--- a/Project.docx
+++ b/Project.docx
@@ -19,8 +19,11 @@
       </w:r>
     </w:p>
     <w:p>
-      <w:bookmarkStart w:id="0" w:name="_GoBack"/>
-      <w:bookmarkEnd w:id="0"/>
+      <w:pPr>
+        <w:rPr>
+          <w:rFonts w:ascii="Arial" w:hAnsi="Arial" w:cs="Arial"/>
+        </w:rPr>
+      </w:pPr>
     </w:p>
     <w:p>
       <w:pPr>
@@ -68,13 +71,7 @@
         <w:rPr>
           <w:rFonts w:ascii="Arial" w:hAnsi="Arial" w:cs="Arial"/>
         </w:rPr>
-        <w:t xml:space="preserve"> phase of the SDLC</w:t>
-      </w:r>
-      <w:r>
-        <w:rPr>
-          <w:rFonts w:ascii="Arial" w:hAnsi="Arial" w:cs="Arial"/>
-        </w:rPr>
-        <w:t xml:space="preserve"> (Software Development Life</w:t>
+        <w:t xml:space="preserve"> phase of the SDLC (Software Development Life</w:t>
       </w:r>
       <w:r>
         <w:rPr>
@@ -86,13 +83,7 @@
         <w:rPr>
           <w:rFonts w:ascii="Arial" w:hAnsi="Arial" w:cs="Arial"/>
         </w:rPr>
-        <w:t>Cycle)</w:t>
-      </w:r>
-      <w:r>
-        <w:rPr>
-          <w:rFonts w:ascii="Arial" w:hAnsi="Arial" w:cs="Arial"/>
-        </w:rPr>
-        <w:t xml:space="preserve">. </w:t>
+        <w:t xml:space="preserve">Cycle). </w:t>
       </w:r>
       <w:r>
         <w:rPr>
@@ -339,111 +330,287 @@
     </w:p>
     <w:p>
       <w:pPr>
-        <w:pStyle w:val="shortdesc"/>
-        <w:rPr>
-          <w:rFonts w:ascii="Arial" w:hAnsi="Arial" w:cs="Arial"/>
-        </w:rPr>
-      </w:pPr>
-      <w:r>
-        <w:rPr>
-          <w:rFonts w:ascii="Arial" w:hAnsi="Arial" w:cs="Arial"/>
-        </w:rPr>
-        <w:t>The analysis methodology information is organized by analytical function.</w:t>
-      </w:r>
-    </w:p>
-    <w:p>
-      <w:pPr>
-        <w:pStyle w:val="p"/>
-        <w:rPr>
-          <w:rFonts w:ascii="Arial" w:hAnsi="Arial" w:cs="Arial"/>
-        </w:rPr>
-      </w:pPr>
-      <w:r>
-        <w:rPr>
-          <w:rFonts w:ascii="Arial" w:hAnsi="Arial" w:cs="Arial"/>
-        </w:rPr>
-        <w:t>The analysis methodology information gives you both in-depth knowledge and best practices for:</w:t>
-      </w:r>
-    </w:p>
-    <w:p>
-      <w:pPr>
-        <w:pStyle w:val="li"/>
+        <w:spacing w:line="360" w:lineRule="auto"/>
+        <w:rPr>
+          <w:rFonts w:ascii="Arial" w:hAnsi="Arial" w:cs="Arial"/>
+        </w:rPr>
+      </w:pPr>
+    </w:p>
+    <w:p>
+      <w:pPr>
+        <w:spacing w:line="360" w:lineRule="auto"/>
+        <w:rPr>
+          <w:rFonts w:ascii="Arial" w:hAnsi="Arial" w:cs="Arial"/>
+          <w:b/>
+        </w:rPr>
+      </w:pPr>
+      <w:r>
+        <w:rPr>
+          <w:rFonts w:ascii="Arial" w:hAnsi="Arial" w:cs="Arial"/>
+        </w:rPr>
+        <w:t>A methodology is the steps that are followed when working on a project and in what order those steps should be taken. There are different types of</w:t>
+      </w:r>
+      <w:r>
+        <w:rPr>
+          <w:rFonts w:ascii="Arial" w:hAnsi="Arial" w:cs="Arial"/>
+        </w:rPr>
+        <w:t xml:space="preserve"> analysis</w:t>
+      </w:r>
+      <w:r>
+        <w:rPr>
+          <w:rFonts w:ascii="Arial" w:hAnsi="Arial" w:cs="Arial"/>
+        </w:rPr>
+        <w:t xml:space="preserve"> methodology like </w:t>
+      </w:r>
+      <w:bookmarkStart w:id="0" w:name="_Hlk8217232"/>
+      <w:r>
+        <w:rPr>
+          <w:rFonts w:ascii="Arial" w:hAnsi="Arial" w:cs="Arial"/>
+        </w:rPr>
+        <w:t>Hard System methodology</w:t>
+      </w:r>
+      <w:bookmarkEnd w:id="0"/>
+      <w:r>
+        <w:rPr>
+          <w:rFonts w:ascii="Arial" w:hAnsi="Arial" w:cs="Arial"/>
+        </w:rPr>
+        <w:t xml:space="preserve">, Soft System Methodology, </w:t>
+      </w:r>
+      <w:r>
+        <w:rPr>
+          <w:rFonts w:ascii="Arial" w:hAnsi="Arial" w:cs="Arial"/>
+        </w:rPr>
+        <w:t>combined</w:t>
+      </w:r>
+      <w:r>
+        <w:rPr>
+          <w:rFonts w:ascii="Arial" w:hAnsi="Arial" w:cs="Arial"/>
+        </w:rPr>
+        <w:t xml:space="preserve"> soft/hard methodology, organization-oriented methodology etc. from those methodology I </w:t>
+      </w:r>
+      <w:r>
+        <w:rPr>
+          <w:rFonts w:ascii="Arial" w:hAnsi="Arial" w:cs="Arial"/>
+        </w:rPr>
+        <w:t xml:space="preserve">have </w:t>
+      </w:r>
+      <w:r>
+        <w:rPr>
+          <w:rFonts w:ascii="Arial" w:hAnsi="Arial" w:cs="Arial"/>
+        </w:rPr>
+        <w:t>chose</w:t>
+      </w:r>
+      <w:r>
+        <w:rPr>
+          <w:rFonts w:ascii="Arial" w:hAnsi="Arial" w:cs="Arial"/>
+        </w:rPr>
+        <w:t>n</w:t>
+      </w:r>
+      <w:r>
+        <w:rPr>
+          <w:rFonts w:ascii="Arial" w:hAnsi="Arial" w:cs="Arial"/>
+        </w:rPr>
+        <w:t xml:space="preserve"> </w:t>
+      </w:r>
+      <w:r>
+        <w:rPr>
+          <w:rFonts w:ascii="Arial" w:hAnsi="Arial" w:cs="Arial"/>
+          <w:b/>
+        </w:rPr>
+        <w:t>Hard System methodology</w:t>
+      </w:r>
+      <w:r>
+        <w:rPr>
+          <w:rFonts w:ascii="Arial" w:hAnsi="Arial" w:cs="Arial"/>
+        </w:rPr>
+        <w:t xml:space="preserve"> for this project. Within Hard System methodology there are different methods among them I picked </w:t>
+      </w:r>
+      <w:r>
+        <w:rPr>
+          <w:rFonts w:ascii="Arial" w:hAnsi="Arial" w:cs="Arial"/>
+          <w:b/>
+        </w:rPr>
+        <w:t>Structured System Analysis and Design Methodology (SSADM).</w:t>
+      </w:r>
+    </w:p>
+    <w:p>
+      <w:pPr>
+        <w:spacing w:line="360" w:lineRule="auto"/>
+        <w:rPr>
+          <w:rFonts w:ascii="Arial" w:hAnsi="Arial" w:cs="Arial"/>
+          <w:b/>
+        </w:rPr>
+      </w:pPr>
+      <w:r>
+        <w:rPr>
+          <w:rFonts w:ascii="Arial" w:hAnsi="Arial" w:cs="Arial"/>
+        </w:rPr>
+        <w:t>SSADM divides an application development project into stages, steps, modules, tasks, and provides a framework for describing projects in a way suited to managing the project.</w:t>
+      </w:r>
+    </w:p>
+    <w:p>
+      <w:pPr>
+        <w:spacing w:line="360" w:lineRule="auto"/>
+        <w:rPr>
+          <w:rFonts w:ascii="Arial" w:hAnsi="Arial" w:cs="Arial"/>
+        </w:rPr>
+      </w:pPr>
+      <w:r>
+        <w:rPr>
+          <w:rFonts w:ascii="Arial" w:hAnsi="Arial" w:cs="Arial"/>
+        </w:rPr>
+        <w:t>Following are the stages of SSADM:</w:t>
+      </w:r>
+    </w:p>
+    <w:p>
+      <w:pPr>
+        <w:pStyle w:val="ListParagraph"/>
         <w:numPr>
           <w:ilvl w:val="0"/>
-          <w:numId w:val="1"/>
+          <w:numId w:val="9"/>
         </w:numPr>
-        <w:rPr>
-          <w:rFonts w:ascii="Arial" w:hAnsi="Arial" w:cs="Arial"/>
-        </w:rPr>
-      </w:pPr>
-      <w:r>
-        <w:rPr>
-          <w:rFonts w:ascii="Arial" w:hAnsi="Arial" w:cs="Arial"/>
-        </w:rPr>
-        <w:t>Applying data analysis system functionality</w:t>
-      </w:r>
-    </w:p>
-    <w:p>
-      <w:pPr>
-        <w:pStyle w:val="li"/>
+        <w:spacing w:line="360" w:lineRule="auto"/>
+        <w:rPr>
+          <w:rFonts w:ascii="Arial" w:hAnsi="Arial" w:cs="Arial"/>
+        </w:rPr>
+      </w:pPr>
+      <w:r>
+        <w:rPr>
+          <w:rFonts w:ascii="Arial" w:hAnsi="Arial" w:cs="Arial"/>
+          <w:b/>
+        </w:rPr>
+        <w:t>Feasibility Study</w:t>
+      </w:r>
+      <w:r>
+        <w:rPr>
+          <w:rFonts w:ascii="Arial" w:hAnsi="Arial" w:cs="Arial"/>
+          <w:b/>
+        </w:rPr>
+        <w:t>:</w:t>
+      </w:r>
+      <w:r>
+        <w:rPr>
+          <w:rFonts w:ascii="Arial" w:hAnsi="Arial" w:cs="Arial"/>
+        </w:rPr>
+        <w:t xml:space="preserve"> Feasible study of a project is to determine if the project is technically feasible, if it is feasible within the estimated cost or not, and will be profitable or not. </w:t>
+      </w:r>
+    </w:p>
+    <w:p>
+      <w:pPr>
+        <w:pStyle w:val="ListParagraph"/>
         <w:numPr>
           <w:ilvl w:val="0"/>
-          <w:numId w:val="1"/>
+          <w:numId w:val="9"/>
         </w:numPr>
-        <w:rPr>
-          <w:rFonts w:ascii="Arial" w:hAnsi="Arial" w:cs="Arial"/>
-        </w:rPr>
-      </w:pPr>
-      <w:r>
-        <w:rPr>
-          <w:rFonts w:ascii="Arial" w:hAnsi="Arial" w:cs="Arial"/>
-        </w:rPr>
-        <w:t>Applying internal data analysis techniques within a function</w:t>
-      </w:r>
-    </w:p>
-    <w:p>
-      <w:pPr>
-        <w:pStyle w:val="li"/>
+        <w:spacing w:line="360" w:lineRule="auto"/>
+        <w:rPr>
+          <w:rFonts w:ascii="Arial" w:hAnsi="Arial" w:cs="Arial"/>
+          <w:b/>
+        </w:rPr>
+      </w:pPr>
+      <w:r>
+        <w:rPr>
+          <w:rFonts w:ascii="Arial" w:hAnsi="Arial" w:cs="Arial"/>
+          <w:b/>
+        </w:rPr>
+        <w:t>Analysis and Requirement Specification</w:t>
+      </w:r>
+      <w:r>
+        <w:rPr>
+          <w:rFonts w:ascii="Arial" w:hAnsi="Arial" w:cs="Arial"/>
+          <w:b/>
+        </w:rPr>
+        <w:t xml:space="preserve">: </w:t>
+      </w:r>
+      <w:r>
+        <w:rPr>
+          <w:rFonts w:ascii="Arial" w:hAnsi="Arial" w:cs="Arial"/>
+        </w:rPr>
+        <w:t xml:space="preserve">All aspect of the system like hardware and software are analyzed and also investigate the current environment and then requirement specification is generated. </w:t>
+      </w:r>
+    </w:p>
+    <w:p>
+      <w:pPr>
+        <w:pStyle w:val="ListParagraph"/>
         <w:numPr>
           <w:ilvl w:val="0"/>
-          <w:numId w:val="1"/>
+          <w:numId w:val="9"/>
         </w:numPr>
-        <w:rPr>
-          <w:rFonts w:ascii="Arial" w:hAnsi="Arial" w:cs="Arial"/>
-        </w:rPr>
-      </w:pPr>
-      <w:r>
-        <w:rPr>
-          <w:rFonts w:ascii="Arial" w:hAnsi="Arial" w:cs="Arial"/>
-        </w:rPr>
-        <w:t>Interpreting data analysis results</w:t>
-      </w:r>
-    </w:p>
-    <w:p>
-      <w:pPr>
-        <w:pStyle w:val="li"/>
+        <w:spacing w:line="360" w:lineRule="auto"/>
+        <w:rPr>
+          <w:rFonts w:ascii="Arial" w:hAnsi="Arial" w:cs="Arial"/>
+          <w:b/>
+        </w:rPr>
+      </w:pPr>
+      <w:r>
+        <w:rPr>
+          <w:rFonts w:ascii="Arial" w:hAnsi="Arial" w:cs="Arial"/>
+          <w:b/>
+        </w:rPr>
+        <w:t>Design</w:t>
+      </w:r>
+      <w:r>
+        <w:rPr>
+          <w:rFonts w:ascii="Arial" w:hAnsi="Arial" w:cs="Arial"/>
+          <w:b/>
+        </w:rPr>
+        <w:t xml:space="preserve">: </w:t>
+      </w:r>
+      <w:r>
+        <w:rPr>
+          <w:rFonts w:ascii="Arial" w:hAnsi="Arial" w:cs="Arial"/>
+        </w:rPr>
+        <w:t>Database design and set of program specifications are created using the logical system specification and technical system specification.</w:t>
+      </w:r>
+    </w:p>
+    <w:p>
+      <w:pPr>
+        <w:pStyle w:val="ListParagraph"/>
         <w:numPr>
           <w:ilvl w:val="0"/>
-          <w:numId w:val="1"/>
+          <w:numId w:val="9"/>
         </w:numPr>
-        <w:rPr>
-          <w:rFonts w:ascii="Arial" w:hAnsi="Arial" w:cs="Arial"/>
-        </w:rPr>
-      </w:pPr>
-      <w:r>
-        <w:rPr>
-          <w:rFonts w:ascii="Arial" w:hAnsi="Arial" w:cs="Arial"/>
-        </w:rPr>
-        <w:t>Making decisions or taking actions based on analytical results</w:t>
-      </w:r>
-    </w:p>
-    <w:p>
-      <w:pPr>
-        <w:pStyle w:val="link"/>
+        <w:spacing w:line="360" w:lineRule="auto"/>
+        <w:rPr>
+          <w:rFonts w:ascii="Arial" w:hAnsi="Arial" w:cs="Arial"/>
+          <w:b/>
+        </w:rPr>
+      </w:pPr>
+      <w:r>
+        <w:rPr>
+          <w:rFonts w:ascii="Arial" w:hAnsi="Arial" w:cs="Arial"/>
+          <w:b/>
+        </w:rPr>
+        <w:t>Implementation</w:t>
+      </w:r>
+      <w:r>
+        <w:rPr>
+          <w:rFonts w:ascii="Arial" w:hAnsi="Arial" w:cs="Arial"/>
+          <w:b/>
+        </w:rPr>
+        <w:t xml:space="preserve">: </w:t>
+      </w:r>
+      <w:r>
+        <w:rPr>
+          <w:rFonts w:ascii="Arial" w:hAnsi="Arial" w:cs="Arial"/>
+        </w:rPr>
+        <w:t xml:space="preserve">The system is introduced to the company </w:t>
+      </w:r>
+      <w:r>
+        <w:rPr>
+          <w:rFonts w:ascii="Arial" w:hAnsi="Arial" w:cs="Arial"/>
+        </w:rPr>
+        <w:t xml:space="preserve">either directly in a phase transformation, or running in parallel with the existing system until the new system is working successfully. </w:t>
+      </w:r>
+    </w:p>
+    <w:p>
+      <w:pPr>
+        <w:pStyle w:val="ListParagraph"/>
         <w:numPr>
           <w:ilvl w:val="0"/>
-          <w:numId w:val="2"/>
+          <w:numId w:val="9"/>
         </w:numPr>
+        <w:spacing w:line="360" w:lineRule="auto"/>
         <w:rPr>
           <w:rFonts w:ascii="Arial" w:hAnsi="Arial" w:cs="Arial"/>
           <w:b/>
@@ -451,35 +618,52 @@
       </w:pPr>
       <w:r>
         <w:rPr>
-          <w:rStyle w:val="ulchildlinktext"/>
           <w:rFonts w:ascii="Arial" w:hAnsi="Arial" w:cs="Arial"/>
           <w:b/>
         </w:rPr>
-        <w:t>Planning for analysis</w:t>
-      </w:r>
-    </w:p>
-    <w:p>
-      <w:pPr>
-        <w:pStyle w:val="NormalWeb"/>
-        <w:ind w:left="720"/>
-        <w:rPr>
-          <w:rFonts w:ascii="Arial" w:hAnsi="Arial" w:cs="Arial"/>
-        </w:rPr>
-      </w:pPr>
-      <w:r>
-        <w:rPr>
-          <w:rFonts w:ascii="Arial" w:hAnsi="Arial" w:cs="Arial"/>
-        </w:rPr>
-        <w:t>As with other project methodologies, the foundation for an analysis methodology is planning.</w:t>
-      </w:r>
-    </w:p>
-    <w:p>
-      <w:pPr>
-        <w:pStyle w:val="link"/>
+        <w:t>T</w:t>
+      </w:r>
+      <w:r>
+        <w:rPr>
+          <w:rFonts w:ascii="Arial" w:hAnsi="Arial" w:cs="Arial"/>
+          <w:b/>
+        </w:rPr>
+        <w:t>esting</w:t>
+      </w:r>
+      <w:r>
+        <w:rPr>
+          <w:rFonts w:ascii="Arial" w:hAnsi="Arial" w:cs="Arial"/>
+          <w:b/>
+        </w:rPr>
+        <w:t xml:space="preserve">: </w:t>
+      </w:r>
+      <w:r>
+        <w:rPr>
+          <w:rFonts w:ascii="Arial" w:hAnsi="Arial" w:cs="Arial"/>
+        </w:rPr>
+        <w:t xml:space="preserve">This stage is done after the development of the system. In this stage all aspect of the new system </w:t>
+      </w:r>
+      <w:r>
+        <w:rPr>
+          <w:rFonts w:ascii="Arial" w:hAnsi="Arial" w:cs="Arial"/>
+        </w:rPr>
+        <w:t>is</w:t>
+      </w:r>
+      <w:r>
+        <w:rPr>
+          <w:rFonts w:ascii="Arial" w:hAnsi="Arial" w:cs="Arial"/>
+        </w:rPr>
+        <w:t xml:space="preserve"> tested in order to find errors in the system and fix them to ensure robustness and reliability of the system.</w:t>
+      </w:r>
+    </w:p>
+    <w:p>
+      <w:pPr>
+        <w:pStyle w:val="ListParagraph"/>
         <w:numPr>
           <w:ilvl w:val="0"/>
-          <w:numId w:val="2"/>
+          <w:numId w:val="9"/>
         </w:numPr>
+        <w:spacing w:line="360" w:lineRule="auto"/>
         <w:rPr>
           <w:rFonts w:ascii="Arial" w:hAnsi="Arial" w:cs="Arial"/>
           <w:b/>
@@ -487,127 +671,399 @@
       </w:pPr>
       <w:r>
         <w:rPr>
-          <w:rStyle w:val="ulchildlinktext"/>
           <w:rFonts w:ascii="Arial" w:hAnsi="Arial" w:cs="Arial"/>
           <w:b/>
         </w:rPr>
-        <w:t>Source data for analysis overview</w:t>
-      </w:r>
-    </w:p>
-    <w:p>
-      <w:pPr>
-        <w:pStyle w:val="NormalWeb"/>
-        <w:ind w:left="720"/>
-        <w:rPr>
-          <w:rFonts w:ascii="Arial" w:hAnsi="Arial" w:cs="Arial"/>
-        </w:rPr>
-      </w:pPr>
-      <w:r>
-        <w:rPr>
-          <w:rFonts w:ascii="Arial" w:hAnsi="Arial" w:cs="Arial"/>
-        </w:rPr>
-        <w:t>For a given analytical project, you need one or more data sources for analysis.</w:t>
-      </w:r>
-    </w:p>
-    <w:p>
-      <w:pPr>
-        <w:pStyle w:val="link"/>
-        <w:numPr>
-          <w:ilvl w:val="0"/>
-          <w:numId w:val="2"/>
-        </w:numPr>
+        <w:t>M</w:t>
+      </w:r>
+      <w:r>
         <w:rPr>
           <w:rFonts w:ascii="Arial" w:hAnsi="Arial" w:cs="Arial"/>
           <w:b/>
         </w:rPr>
-      </w:pPr>
-      <w:r>
-        <w:rPr>
-          <w:rStyle w:val="ulchildlinktext"/>
+        <w:t>a</w:t>
+      </w:r>
+      <w:r>
+        <w:rPr>
           <w:rFonts w:ascii="Arial" w:hAnsi="Arial" w:cs="Arial"/>
           <w:b/>
         </w:rPr>
-        <w:t>Column analysis overview</w:t>
-      </w:r>
-    </w:p>
-    <w:p>
-      <w:pPr>
-        <w:pStyle w:val="NormalWeb"/>
-        <w:ind w:left="720"/>
-        <w:rPr>
-          <w:rFonts w:ascii="Arial" w:hAnsi="Arial" w:cs="Arial"/>
-        </w:rPr>
-      </w:pPr>
-      <w:r>
-        <w:rPr>
-          <w:rFonts w:ascii="Arial" w:hAnsi="Arial" w:cs="Arial"/>
-        </w:rPr>
-        <w:t xml:space="preserve">Column analysis is the component of </w:t>
-      </w:r>
-      <w:r>
-        <w:rPr>
-          <w:rStyle w:val="ph"/>
-          <w:rFonts w:ascii="Arial" w:hAnsi="Arial" w:cs="Arial"/>
-        </w:rPr>
-        <w:t xml:space="preserve">IBM </w:t>
-      </w:r>
-      <w:proofErr w:type="spellStart"/>
-      <w:r>
-        <w:rPr>
-          <w:rStyle w:val="ph"/>
-          <w:rFonts w:ascii="Arial" w:hAnsi="Arial" w:cs="Arial"/>
-        </w:rPr>
-        <w:t>InfoSphere</w:t>
-      </w:r>
-      <w:proofErr w:type="spellEnd"/>
-      <w:r>
-        <w:rPr>
-          <w:rStyle w:val="ph"/>
-          <w:rFonts w:ascii="Arial" w:hAnsi="Arial" w:cs="Arial"/>
-        </w:rPr>
-        <w:t xml:space="preserve"> Information Analyzer</w:t>
-      </w:r>
-      <w:r>
-        <w:rPr>
-          <w:rFonts w:ascii="Arial" w:hAnsi="Arial" w:cs="Arial"/>
-        </w:rPr>
-        <w:t xml:space="preserve"> used to assess individual columns of data. You control the scope of data subjected to column analysis at one time by selecting the database, tables, and columns to be analyzed.</w:t>
-      </w:r>
-    </w:p>
-    <w:p>
-      <w:pPr>
-        <w:pStyle w:val="link"/>
-        <w:numPr>
-          <w:ilvl w:val="0"/>
-          <w:numId w:val="2"/>
-        </w:numPr>
+        <w:t>intenance</w:t>
+      </w:r>
+      <w:r>
         <w:rPr>
           <w:rFonts w:ascii="Arial" w:hAnsi="Arial" w:cs="Arial"/>
           <w:b/>
         </w:rPr>
-      </w:pPr>
-      <w:r>
-        <w:rPr>
-          <w:rStyle w:val="ulchildlinktext"/>
+        <w:t xml:space="preserve">: </w:t>
+      </w:r>
+      <w:r>
+        <w:rPr>
+          <w:rFonts w:ascii="Arial" w:hAnsi="Arial" w:cs="Arial"/>
+        </w:rPr>
+        <w:t xml:space="preserve">To ensure there are no big problems in system regular maintenance is necessary. It also </w:t>
+      </w:r>
+      <w:r>
+        <w:rPr>
+          <w:rFonts w:ascii="Arial" w:hAnsi="Arial" w:cs="Arial"/>
+        </w:rPr>
+        <w:t>ensures</w:t>
+      </w:r>
+      <w:r>
+        <w:rPr>
+          <w:rFonts w:ascii="Arial" w:hAnsi="Arial" w:cs="Arial"/>
+        </w:rPr>
+        <w:t xml:space="preserve"> robustness and reliability of the system.</w:t>
+      </w:r>
+    </w:p>
+    <w:p>
+      <w:pPr>
+        <w:spacing w:line="360" w:lineRule="auto"/>
+        <w:ind w:left="360"/>
+        <w:rPr>
           <w:rFonts w:ascii="Arial" w:hAnsi="Arial" w:cs="Arial"/>
           <w:b/>
         </w:rPr>
-        <w:t>Analysis settings</w:t>
-      </w:r>
-    </w:p>
-    <w:p>
-      <w:pPr>
-        <w:pStyle w:val="NormalWeb"/>
-        <w:ind w:left="720"/>
-        <w:rPr>
-          <w:rFonts w:ascii="Arial" w:hAnsi="Arial" w:cs="Arial"/>
-        </w:rPr>
-      </w:pPr>
-      <w:r>
-        <w:rPr>
-          <w:rFonts w:ascii="Arial" w:hAnsi="Arial" w:cs="Arial"/>
-        </w:rPr>
-        <w:t>The analysis settings provide a parameter-driven control for how certain analysis is to be performed by the system. The system is installed with default settings for these analysis options, which can be changed by users as required.</w:t>
+      </w:pPr>
+    </w:p>
+    <w:p>
+      <w:pPr>
+        <w:spacing w:line="360" w:lineRule="auto"/>
+        <w:ind w:left="360"/>
+        <w:rPr>
+          <w:rFonts w:ascii="Arial" w:hAnsi="Arial" w:cs="Arial"/>
+        </w:rPr>
+      </w:pPr>
+      <w:r>
+        <w:rPr>
+          <w:rFonts w:ascii="Arial" w:hAnsi="Arial" w:cs="Arial"/>
+        </w:rPr>
+        <w:t xml:space="preserve">A </w:t>
+      </w:r>
+      <w:r>
+        <w:rPr>
+          <w:rFonts w:ascii="Arial" w:hAnsi="Arial" w:cs="Arial"/>
+          <w:b/>
+        </w:rPr>
+        <w:t>data-</w:t>
+      </w:r>
+      <w:r>
+        <w:rPr>
+          <w:rFonts w:ascii="Arial" w:hAnsi="Arial" w:cs="Arial"/>
+          <w:b/>
+        </w:rPr>
+        <w:t xml:space="preserve">flow diagram (DFD) </w:t>
+      </w:r>
+      <w:r>
+        <w:rPr>
+          <w:rFonts w:ascii="Arial" w:hAnsi="Arial" w:cs="Arial"/>
+        </w:rPr>
+        <w:t xml:space="preserve">is a way of graphically representing a flow </w:t>
+      </w:r>
+      <w:r>
+        <w:rPr>
+          <w:rFonts w:ascii="Arial" w:hAnsi="Arial" w:cs="Arial"/>
+        </w:rPr>
+        <w:t>of a</w:t>
+      </w:r>
+      <w:r>
+        <w:rPr>
+          <w:rFonts w:ascii="Arial" w:hAnsi="Arial" w:cs="Arial"/>
+        </w:rPr>
+        <w:t xml:space="preserve"> data of a process or </w:t>
+      </w:r>
+      <w:r>
+        <w:rPr>
+          <w:rFonts w:ascii="Arial" w:hAnsi="Arial" w:cs="Arial"/>
+        </w:rPr>
+        <w:t>an</w:t>
+      </w:r>
+      <w:r>
+        <w:rPr>
+          <w:rFonts w:ascii="Arial" w:hAnsi="Arial" w:cs="Arial"/>
+        </w:rPr>
+        <w:t xml:space="preserve"> information system.</w:t>
+      </w:r>
+      <w:r>
+        <w:rPr>
+          <w:rFonts w:ascii="Arial" w:hAnsi="Arial" w:cs="Arial"/>
+        </w:rPr>
+        <w:t xml:space="preserve"> And a good data-flow diagram makes it easy to understand the flow of data through the system.</w:t>
+      </w:r>
+    </w:p>
+    <w:p>
+      <w:pPr>
+        <w:spacing w:line="360" w:lineRule="auto"/>
+        <w:ind w:left="360"/>
+        <w:rPr>
+          <w:rFonts w:ascii="Arial" w:hAnsi="Arial" w:cs="Arial"/>
+        </w:rPr>
+      </w:pPr>
+    </w:p>
+    <w:p>
+      <w:pPr>
+        <w:spacing w:line="360" w:lineRule="auto"/>
+        <w:ind w:left="360"/>
+        <w:rPr>
+          <w:rFonts w:ascii="Arial" w:hAnsi="Arial" w:cs="Arial"/>
+        </w:rPr>
+      </w:pPr>
+      <w:r>
+        <w:rPr>
+          <w:rFonts w:ascii="Arial" w:hAnsi="Arial" w:cs="Arial"/>
+        </w:rPr>
+        <w:lastRenderedPageBreak/>
+        <w:t>Data Flow diagram of admin is given below:</w:t>
+      </w:r>
+    </w:p>
+    <w:p>
+      <w:pPr>
+        <w:keepNext/>
+        <w:rPr>
+          <w:rFonts w:ascii="Arial" w:hAnsi="Arial" w:cs="Arial"/>
+        </w:rPr>
+      </w:pPr>
+      <w:r>
+        <w:rPr>
+          <w:rFonts w:ascii="Arial" w:hAnsi="Arial" w:cs="Arial"/>
+          <w:noProof/>
+        </w:rPr>
+        <w:drawing>
+          <wp:inline distT="0" distB="0" distL="0" distR="0" wp14:anchorId="42EEA95C" wp14:editId="17193337">
+            <wp:extent cx="5943600" cy="4412615"/>
+            <wp:effectExtent l="0" t="0" r="0" b="6985"/>
+            <wp:docPr id="5" name="Picture 5"/>
+            <wp:cNvGraphicFramePr>
+              <a:graphicFrameLocks xmlns:a="http://schemas.openxmlformats.org/drawingml/2006/main" noChangeAspect="1"/>
+            </wp:cNvGraphicFramePr>
+            <a:graphic xmlns:a="http://schemas.openxmlformats.org/drawingml/2006/main">
+              <a:graphicData uri="http://schemas.openxmlformats.org/drawingml/2006/picture">
+                <pic:pic xmlns:pic="http://schemas.openxmlformats.org/drawingml/2006/picture">
+                  <pic:nvPicPr>
+                    <pic:cNvPr id="5" name="admin dfd.PNG"/>
+                    <pic:cNvPicPr/>
+                  </pic:nvPicPr>
+                  <pic:blipFill>
+                    <a:blip r:embed="rId6">
+                      <a:extLst>
+                        <a:ext uri="{28A0092B-C50C-407E-A947-70E740481C1C}">
+                          <a14:useLocalDpi xmlns:a14="http://schemas.microsoft.com/office/drawing/2010/main" val="0"/>
+                        </a:ext>
+                      </a:extLst>
+                    </a:blip>
+                    <a:stretch>
+                      <a:fillRect/>
+                    </a:stretch>
+                  </pic:blipFill>
+                  <pic:spPr>
+                    <a:xfrm>
+                      <a:off x="0" y="0"/>
+                      <a:ext cx="5943600" cy="4412615"/>
+                    </a:xfrm>
+                    <a:prstGeom prst="rect">
+                      <a:avLst/>
+                    </a:prstGeom>
+                  </pic:spPr>
+                </pic:pic>
+              </a:graphicData>
+            </a:graphic>
+          </wp:inline>
+        </w:drawing>
+      </w:r>
+    </w:p>
+    <w:p>
+      <w:pPr>
+        <w:pStyle w:val="Caption"/>
+        <w:rPr>
+          <w:rFonts w:ascii="Arial" w:hAnsi="Arial" w:cs="Arial"/>
+        </w:rPr>
+      </w:pPr>
+      <w:r>
+        <w:rPr>
+          <w:rFonts w:ascii="Arial" w:hAnsi="Arial" w:cs="Arial"/>
+        </w:rPr>
+        <w:t xml:space="preserve">Figure </w:t>
+      </w:r>
+      <w:r>
+        <w:rPr>
+          <w:rFonts w:ascii="Arial" w:hAnsi="Arial" w:cs="Arial"/>
+        </w:rPr>
+        <w:fldChar w:fldCharType="begin"/>
+      </w:r>
+      <w:r>
+        <w:rPr>
+          <w:rFonts w:ascii="Arial" w:hAnsi="Arial" w:cs="Arial"/>
+        </w:rPr>
+        <w:instrText xml:space="preserve"> SEQ Figure \* ARABIC </w:instrText>
+      </w:r>
+      <w:r>
+        <w:rPr>
+          <w:rFonts w:ascii="Arial" w:hAnsi="Arial" w:cs="Arial"/>
+        </w:rPr>
+        <w:fldChar w:fldCharType="separate"/>
+      </w:r>
+      <w:r>
+        <w:rPr>
+          <w:rFonts w:ascii="Arial" w:hAnsi="Arial" w:cs="Arial"/>
+          <w:noProof/>
+        </w:rPr>
+        <w:t>1</w:t>
+      </w:r>
+      <w:r>
+        <w:rPr>
+          <w:rFonts w:ascii="Arial" w:hAnsi="Arial" w:cs="Arial"/>
+          <w:noProof/>
+        </w:rPr>
+        <w:fldChar w:fldCharType="end"/>
+      </w:r>
+      <w:r>
+        <w:rPr>
+          <w:rFonts w:ascii="Arial" w:hAnsi="Arial" w:cs="Arial"/>
+        </w:rPr>
+        <w:t>: Data Flow Diagram of Admin</w:t>
+      </w:r>
+    </w:p>
+    <w:p>
+      <w:pPr>
+        <w:rPr>
+          <w:rFonts w:ascii="Arial" w:hAnsi="Arial" w:cs="Arial"/>
+        </w:rPr>
+      </w:pPr>
+    </w:p>
+    <w:p>
+      <w:pPr>
+        <w:rPr>
+          <w:rFonts w:ascii="Arial" w:hAnsi="Arial" w:cs="Arial"/>
+        </w:rPr>
+      </w:pPr>
+    </w:p>
+    <w:p>
+      <w:pPr>
+        <w:spacing w:line="360" w:lineRule="auto"/>
+        <w:rPr>
+          <w:rFonts w:ascii="Arial" w:hAnsi="Arial" w:cs="Arial"/>
+        </w:rPr>
+      </w:pPr>
+      <w:r>
+        <w:rPr>
+          <w:rFonts w:ascii="Arial" w:hAnsi="Arial" w:cs="Arial"/>
+        </w:rPr>
+        <w:t>Data Flow diagram of user is given below:</w:t>
+      </w:r>
+    </w:p>
+    <w:p>
+      <w:pPr>
+        <w:rPr>
+          <w:rFonts w:ascii="Arial" w:hAnsi="Arial" w:cs="Arial"/>
+        </w:rPr>
+      </w:pPr>
+    </w:p>
+    <w:p>
+      <w:pPr>
+        <w:keepNext/>
+        <w:rPr>
+          <w:rFonts w:ascii="Arial" w:hAnsi="Arial" w:cs="Arial"/>
+        </w:rPr>
+      </w:pPr>
+      <w:r>
+        <w:rPr>
+          <w:rFonts w:ascii="Arial" w:hAnsi="Arial" w:cs="Arial"/>
+          <w:noProof/>
+        </w:rPr>
+        <w:lastRenderedPageBreak/>
+        <w:drawing>
+          <wp:inline distT="0" distB="0" distL="0" distR="0" wp14:anchorId="30A23C53" wp14:editId="00A232C4">
+            <wp:extent cx="5943600" cy="6206490"/>
+            <wp:effectExtent l="0" t="0" r="0" b="3810"/>
+            <wp:docPr id="6" name="Picture 6"/>
+            <wp:cNvGraphicFramePr>
+              <a:graphicFrameLocks xmlns:a="http://schemas.openxmlformats.org/drawingml/2006/main" noChangeAspect="1"/>
+            </wp:cNvGraphicFramePr>
+            <a:graphic xmlns:a="http://schemas.openxmlformats.org/drawingml/2006/main">
+              <a:graphicData uri="http://schemas.openxmlformats.org/drawingml/2006/picture">
+                <pic:pic xmlns:pic="http://schemas.openxmlformats.org/drawingml/2006/picture">
+                  <pic:nvPicPr>
+                    <pic:cNvPr id="6" name="user dfd.PNG"/>
+                    <pic:cNvPicPr/>
+                  </pic:nvPicPr>
+                  <pic:blipFill>
+                    <a:blip r:embed="rId7">
+                      <a:extLst>
+                        <a:ext uri="{28A0092B-C50C-407E-A947-70E740481C1C}">
+                          <a14:useLocalDpi xmlns:a14="http://schemas.microsoft.com/office/drawing/2010/main" val="0"/>
+                        </a:ext>
+                      </a:extLst>
+                    </a:blip>
+                    <a:stretch>
+                      <a:fillRect/>
+                    </a:stretch>
+                  </pic:blipFill>
+                  <pic:spPr>
+                    <a:xfrm>
+                      <a:off x="0" y="0"/>
+                      <a:ext cx="5943600" cy="6206490"/>
+                    </a:xfrm>
+                    <a:prstGeom prst="rect">
+                      <a:avLst/>
+                    </a:prstGeom>
+                  </pic:spPr>
+                </pic:pic>
+              </a:graphicData>
+            </a:graphic>
+          </wp:inline>
+        </w:drawing>
+      </w:r>
+    </w:p>
+    <w:p>
+      <w:pPr>
+        <w:pStyle w:val="Caption"/>
+        <w:rPr>
+          <w:rFonts w:ascii="Arial" w:hAnsi="Arial" w:cs="Arial"/>
+        </w:rPr>
+      </w:pPr>
+      <w:r>
+        <w:rPr>
+          <w:rFonts w:ascii="Arial" w:hAnsi="Arial" w:cs="Arial"/>
+        </w:rPr>
+        <w:t xml:space="preserve">Figure </w:t>
+      </w:r>
+      <w:r>
+        <w:rPr>
+          <w:rFonts w:ascii="Arial" w:hAnsi="Arial" w:cs="Arial"/>
+        </w:rPr>
+        <w:fldChar w:fldCharType="begin"/>
+      </w:r>
+      <w:r>
+        <w:rPr>
+          <w:rFonts w:ascii="Arial" w:hAnsi="Arial" w:cs="Arial"/>
+        </w:rPr>
+        <w:instrText xml:space="preserve"> SEQ Figure \* ARABIC </w:instrText>
+      </w:r>
+      <w:r>
+        <w:rPr>
+          <w:rFonts w:ascii="Arial" w:hAnsi="Arial" w:cs="Arial"/>
+        </w:rPr>
+        <w:fldChar w:fldCharType="separate"/>
+      </w:r>
+      <w:r>
+        <w:rPr>
+          <w:rFonts w:ascii="Arial" w:hAnsi="Arial" w:cs="Arial"/>
+          <w:noProof/>
+        </w:rPr>
+        <w:t>2</w:t>
+      </w:r>
+      <w:r>
+        <w:rPr>
+          <w:rFonts w:ascii="Arial" w:hAnsi="Arial" w:cs="Arial"/>
+          <w:noProof/>
+        </w:rPr>
+        <w:fldChar w:fldCharType="end"/>
+      </w:r>
+      <w:r>
+        <w:rPr>
+          <w:rFonts w:ascii="Arial" w:hAnsi="Arial" w:cs="Arial"/>
+        </w:rPr>
+        <w:t>: Data Flow Diagram user</w:t>
       </w:r>
     </w:p>
     <w:p>
@@ -646,32 +1102,67 @@
           <w:rFonts w:ascii="Arial" w:hAnsi="Arial" w:cs="Arial"/>
         </w:rPr>
       </w:pPr>
-    </w:p>
-    <w:p>
-      <w:pPr>
-        <w:rPr>
-          <w:rFonts w:ascii="Arial" w:hAnsi="Arial" w:cs="Arial"/>
-        </w:rPr>
-      </w:pPr>
-    </w:p>
-    <w:p>
-      <w:pPr>
-        <w:rPr>
-          <w:rFonts w:ascii="Arial" w:hAnsi="Arial" w:cs="Arial"/>
-        </w:rPr>
-      </w:pPr>
-      <w:r>
-        <w:rPr>
-          <w:rFonts w:ascii="Arial" w:hAnsi="Arial" w:cs="Arial"/>
-        </w:rPr>
-        <w:t xml:space="preserve">A feasibility study is an analysis that takes all of a project's relevant factors into account—including economic, technical, legal, and scheduling considerations—to ascertain the likelihood of completing the project successfully. Project managers use feasibility studies to discern the pros and cons of undertaking a project before they invest a lot of time and money into it. </w:t>
-      </w:r>
+      <w:r>
+        <w:rPr>
+          <w:rFonts w:ascii="Arial" w:hAnsi="Arial" w:cs="Arial"/>
+        </w:rPr>
+        <w:t xml:space="preserve">A feasibility study is an analysis that </w:t>
+      </w:r>
+      <w:r>
+        <w:rPr>
+          <w:rFonts w:ascii="Arial" w:hAnsi="Arial" w:cs="Arial"/>
+        </w:rPr>
+        <w:t>study</w:t>
+      </w:r>
+      <w:r>
+        <w:rPr>
+          <w:rFonts w:ascii="Arial" w:hAnsi="Arial" w:cs="Arial"/>
+        </w:rPr>
+        <w:t xml:space="preserve"> all of a project's relevant factors including economic, technical, legal, and scheduling considerations</w:t>
+      </w:r>
+      <w:r>
+        <w:rPr>
+          <w:rFonts w:ascii="Arial" w:hAnsi="Arial" w:cs="Arial"/>
+        </w:rPr>
+        <w:t xml:space="preserve"> </w:t>
+      </w:r>
+      <w:r>
+        <w:rPr>
+          <w:rFonts w:ascii="Arial" w:hAnsi="Arial" w:cs="Arial"/>
+        </w:rPr>
+        <w:t xml:space="preserve">to </w:t>
+      </w:r>
+      <w:r>
+        <w:rPr>
+          <w:rFonts w:ascii="Arial" w:hAnsi="Arial" w:cs="Arial"/>
+        </w:rPr>
+        <w:t>ensure</w:t>
+      </w:r>
+      <w:r>
+        <w:rPr>
+          <w:rFonts w:ascii="Arial" w:hAnsi="Arial" w:cs="Arial"/>
+        </w:rPr>
+        <w:t xml:space="preserve"> the likelihood of completing the project successfully. </w:t>
+      </w:r>
+      <w:r>
+        <w:rPr>
+          <w:rFonts w:ascii="Arial" w:hAnsi="Arial" w:cs="Arial"/>
+        </w:rPr>
+        <w:t xml:space="preserve">In every project, project manager uses feasibility study to find out the pros and cons of the project before they invest their time and money in that project. Feasibility study can provide important information that could prevent the company entering into risky business.  </w:t>
+      </w:r>
+    </w:p>
+    <w:p>
+      <w:pPr>
+        <w:rPr>
+          <w:rFonts w:ascii="Arial" w:hAnsi="Arial" w:cs="Arial"/>
+        </w:rPr>
+      </w:pPr>
       <w:r>
         <w:rPr>
           <w:rFonts w:ascii="Arial" w:hAnsi="Arial" w:cs="Arial"/>
         </w:rPr>
         <w:lastRenderedPageBreak/>
-        <w:t>Feasibility studies also can provide a company's management with crucial information that could prevent the company from entering blindly into risky businesses.</w:t>
+        <w:t>The different types of feasibility that are performed in this analysis are given below in the table:</w:t>
       </w:r>
     </w:p>
     <w:tbl>
@@ -681,15 +1172,15 @@
         <w:tblLook w:val="04A0" w:firstRow="1" w:lastRow="0" w:firstColumn="1" w:lastColumn="0" w:noHBand="0" w:noVBand="1"/>
       </w:tblPr>
       <w:tblGrid>
-        <w:gridCol w:w="895"/>
-        <w:gridCol w:w="2430"/>
+        <w:gridCol w:w="805"/>
+        <w:gridCol w:w="2520"/>
         <w:gridCol w:w="3330"/>
         <w:gridCol w:w="2695"/>
       </w:tblGrid>
       <w:tr>
         <w:tc>
           <w:tcPr>
-            <w:tcW w:w="895" w:type="dxa"/>
+            <w:tcW w:w="805" w:type="dxa"/>
           </w:tcPr>
           <w:p>
             <w:pPr>
@@ -709,7 +1200,7 @@
         </w:tc>
         <w:tc>
           <w:tcPr>
-            <w:tcW w:w="2430" w:type="dxa"/>
+            <w:tcW w:w="2520" w:type="dxa"/>
           </w:tcPr>
           <w:p>
             <w:pPr>
@@ -771,7 +1262,7 @@
       <w:tr>
         <w:tc>
           <w:tcPr>
-            <w:tcW w:w="895" w:type="dxa"/>
+            <w:tcW w:w="805" w:type="dxa"/>
           </w:tcPr>
           <w:p>
             <w:pPr>
@@ -789,19 +1280,21 @@
         </w:tc>
         <w:tc>
           <w:tcPr>
-            <w:tcW w:w="2430" w:type="dxa"/>
-          </w:tcPr>
-          <w:p>
-            <w:pPr>
-              <w:rPr>
-                <w:rFonts w:ascii="Arial" w:hAnsi="Arial" w:cs="Arial"/>
-              </w:rPr>
-            </w:pPr>
-            <w:r>
-              <w:rPr>
-                <w:rFonts w:ascii="Arial" w:hAnsi="Arial" w:cs="Arial"/>
-              </w:rPr>
-              <w:t>Product</w:t>
+            <w:tcW w:w="2520" w:type="dxa"/>
+          </w:tcPr>
+          <w:p>
+            <w:pPr>
+              <w:rPr>
+                <w:rFonts w:ascii="Arial" w:hAnsi="Arial" w:cs="Arial"/>
+              </w:rPr>
+            </w:pPr>
+            <w:r>
+              <w:rPr>
+                <w:rFonts w:ascii="Arial" w:hAnsi="Arial" w:cs="Arial"/>
+                <w:sz w:val="24"/>
+                <w:szCs w:val="24"/>
+              </w:rPr>
+              <w:t>Schedule Feasibility</w:t>
             </w:r>
           </w:p>
         </w:tc>
@@ -815,6 +1308,14 @@
                 <w:rFonts w:ascii="Arial" w:hAnsi="Arial" w:cs="Arial"/>
               </w:rPr>
             </w:pPr>
+            <w:r>
+              <w:rPr>
+                <w:rFonts w:ascii="Arial" w:hAnsi="Arial" w:cs="Arial"/>
+                <w:sz w:val="24"/>
+                <w:szCs w:val="24"/>
+              </w:rPr>
+              <w:t>Can this project be completed as schedule? Is there enough time to undertake the project?</w:t>
+            </w:r>
           </w:p>
         </w:tc>
         <w:tc>
@@ -827,13 +1328,21 @@
                 <w:rFonts w:ascii="Arial" w:hAnsi="Arial" w:cs="Arial"/>
               </w:rPr>
             </w:pPr>
+            <w:r>
+              <w:rPr>
+                <w:rFonts w:ascii="Arial" w:hAnsi="Arial" w:cs="Arial"/>
+                <w:sz w:val="24"/>
+                <w:szCs w:val="24"/>
+              </w:rPr>
+              <w:t>I used WBS, milestone and Gantt chart for project schedule and its going as planned.</w:t>
+            </w:r>
           </w:p>
         </w:tc>
       </w:tr>
       <w:tr>
         <w:tc>
           <w:tcPr>
-            <w:tcW w:w="895" w:type="dxa"/>
+            <w:tcW w:w="805" w:type="dxa"/>
           </w:tcPr>
           <w:p>
             <w:pPr>
@@ -851,21 +1360,20 @@
         </w:tc>
         <w:tc>
           <w:tcPr>
-            <w:tcW w:w="2430" w:type="dxa"/>
-          </w:tcPr>
-          <w:p>
-            <w:pPr>
-              <w:rPr>
-                <w:rFonts w:ascii="Arial" w:hAnsi="Arial" w:cs="Arial"/>
-              </w:rPr>
-            </w:pPr>
-            <w:r>
-              <w:rPr>
-                <w:rFonts w:ascii="Arial" w:hAnsi="Arial" w:cs="Arial"/>
-                <w:sz w:val="24"/>
-                <w:szCs w:val="24"/>
-              </w:rPr>
-              <w:t>Schedule Feasibility</w:t>
+            <w:tcW w:w="2520" w:type="dxa"/>
+          </w:tcPr>
+          <w:p>
+            <w:pPr>
+              <w:rPr>
+                <w:rFonts w:ascii="Arial" w:hAnsi="Arial" w:cs="Arial"/>
+              </w:rPr>
+            </w:pPr>
+            <w:r>
+              <w:rPr>
+                <w:rFonts w:ascii="Arial" w:hAnsi="Arial" w:cs="Arial"/>
+                <w:bCs/>
+              </w:rPr>
+              <w:t>Technical Feasibility</w:t>
             </w:r>
           </w:p>
         </w:tc>
@@ -882,18 +1390,8 @@
             <w:r>
               <w:rPr>
                 <w:rFonts w:ascii="Arial" w:hAnsi="Arial" w:cs="Arial"/>
-                <w:sz w:val="24"/>
-                <w:szCs w:val="24"/>
-              </w:rPr>
-              <w:t>Can this project be completed as schedule? Is there enough time t</w:t>
-            </w:r>
-            <w:r>
-              <w:rPr>
-                <w:rFonts w:ascii="Arial" w:hAnsi="Arial" w:cs="Arial"/>
-                <w:sz w:val="24"/>
-                <w:szCs w:val="24"/>
-              </w:rPr>
-              <w:t>o undertake the project?</w:t>
+              </w:rPr>
+              <w:t>Is current skill and technical resources sufficient for completing the system?</w:t>
             </w:r>
           </w:p>
         </w:tc>
@@ -910,10 +1408,8 @@
             <w:r>
               <w:rPr>
                 <w:rFonts w:ascii="Arial" w:hAnsi="Arial" w:cs="Arial"/>
-                <w:sz w:val="24"/>
-                <w:szCs w:val="24"/>
-              </w:rPr>
-              <w:t>I used WBS, milestone and Gantt chart for project schedule and its going as planned.</w:t>
+              </w:rPr>
+              <w:t>Technical resource needed to complete the system is sufficient with me and about skill it’s depends on situation.</w:t>
             </w:r>
           </w:p>
         </w:tc>
@@ -921,7 +1417,7 @@
       <w:tr>
         <w:tc>
           <w:tcPr>
-            <w:tcW w:w="895" w:type="dxa"/>
+            <w:tcW w:w="805" w:type="dxa"/>
           </w:tcPr>
           <w:p>
             <w:pPr>
@@ -939,7 +1435,7 @@
         </w:tc>
         <w:tc>
           <w:tcPr>
-            <w:tcW w:w="2430" w:type="dxa"/>
+            <w:tcW w:w="2520" w:type="dxa"/>
           </w:tcPr>
           <w:p>
             <w:pPr>
@@ -952,7 +1448,7 @@
                 <w:rFonts w:ascii="Arial" w:hAnsi="Arial" w:cs="Arial"/>
                 <w:bCs/>
               </w:rPr>
-              <w:t>Technical Feasibility</w:t>
+              <w:t>Social Feasibility</w:t>
             </w:r>
           </w:p>
         </w:tc>
@@ -970,7 +1466,7 @@
               <w:rPr>
                 <w:rFonts w:ascii="Arial" w:hAnsi="Arial" w:cs="Arial"/>
               </w:rPr>
-              <w:t>Will the proposed system perform to the required specification?</w:t>
+              <w:t>Will the system feasible for todays’ society? Will it get negative reaction?</w:t>
             </w:r>
           </w:p>
         </w:tc>
@@ -984,13 +1480,37 @@
                 <w:rFonts w:ascii="Arial" w:hAnsi="Arial" w:cs="Arial"/>
               </w:rPr>
             </w:pPr>
+            <w:r>
+              <w:rPr>
+                <w:rFonts w:ascii="Arial" w:hAnsi="Arial" w:cs="Arial"/>
+              </w:rPr>
+              <w:t xml:space="preserve">This system is </w:t>
+            </w:r>
+            <w:r>
+              <w:rPr>
+                <w:rFonts w:ascii="Arial" w:hAnsi="Arial" w:cs="Arial"/>
+              </w:rPr>
+              <w:t>web-based</w:t>
+            </w:r>
+            <w:r>
+              <w:rPr>
+                <w:rFonts w:ascii="Arial" w:hAnsi="Arial" w:cs="Arial"/>
+              </w:rPr>
+              <w:t xml:space="preserve"> application for dance studio which make</w:t>
+            </w:r>
+            <w:r>
+              <w:rPr>
+                <w:rFonts w:ascii="Arial" w:hAnsi="Arial" w:cs="Arial"/>
+              </w:rPr>
+              <w:t>s busy society’s work easy.</w:t>
+            </w:r>
           </w:p>
         </w:tc>
       </w:tr>
       <w:tr>
         <w:tc>
           <w:tcPr>
-            <w:tcW w:w="895" w:type="dxa"/>
+            <w:tcW w:w="805" w:type="dxa"/>
           </w:tcPr>
           <w:p>
             <w:pPr>
@@ -1008,7 +1528,7 @@
         </w:tc>
         <w:tc>
           <w:tcPr>
-            <w:tcW w:w="2430" w:type="dxa"/>
+            <w:tcW w:w="2520" w:type="dxa"/>
           </w:tcPr>
           <w:p>
             <w:pPr>
@@ -1021,7 +1541,7 @@
                 <w:rFonts w:ascii="Arial" w:hAnsi="Arial" w:cs="Arial"/>
                 <w:bCs/>
               </w:rPr>
-              <w:t>Social Feasibility</w:t>
+              <w:t>Economic Feasibility</w:t>
             </w:r>
           </w:p>
         </w:tc>
@@ -1035,6 +1555,24 @@
                 <w:rFonts w:ascii="Arial" w:hAnsi="Arial" w:cs="Arial"/>
               </w:rPr>
             </w:pPr>
+            <w:r>
+              <w:rPr>
+                <w:rFonts w:ascii="Arial" w:hAnsi="Arial" w:cs="Arial"/>
+              </w:rPr>
+              <w:t xml:space="preserve">Is this project feasible to be completed within the given budget? Does it </w:t>
+            </w:r>
+            <w:r>
+              <w:rPr>
+                <w:rFonts w:ascii="Arial" w:hAnsi="Arial" w:cs="Arial"/>
+              </w:rPr>
+              <w:t>benefit</w:t>
+            </w:r>
+            <w:r>
+              <w:rPr>
+                <w:rFonts w:ascii="Arial" w:hAnsi="Arial" w:cs="Arial"/>
+              </w:rPr>
+              <w:t xml:space="preserve"> to complete the project with that cost?</w:t>
+            </w:r>
           </w:p>
         </w:tc>
         <w:tc>
@@ -1047,13 +1585,19 @@
                 <w:rFonts w:ascii="Arial" w:hAnsi="Arial" w:cs="Arial"/>
               </w:rPr>
             </w:pPr>
+            <w:r>
+              <w:rPr>
+                <w:rFonts w:ascii="Arial" w:hAnsi="Arial" w:cs="Arial"/>
+              </w:rPr>
+              <w:t>It helps to complete project within budget. And saves from loss.</w:t>
+            </w:r>
           </w:p>
         </w:tc>
       </w:tr>
       <w:tr>
         <w:tc>
           <w:tcPr>
-            <w:tcW w:w="895" w:type="dxa"/>
+            <w:tcW w:w="805" w:type="dxa"/>
           </w:tcPr>
           <w:p>
             <w:pPr>
@@ -1071,7 +1615,7 @@
         </w:tc>
         <w:tc>
           <w:tcPr>
-            <w:tcW w:w="2430" w:type="dxa"/>
+            <w:tcW w:w="2520" w:type="dxa"/>
           </w:tcPr>
           <w:p>
             <w:pPr>
@@ -1084,7 +1628,7 @@
                 <w:rFonts w:ascii="Arial" w:hAnsi="Arial" w:cs="Arial"/>
                 <w:bCs/>
               </w:rPr>
-              <w:t>Economic Feasibility</w:t>
+              <w:t>Market Research</w:t>
             </w:r>
           </w:p>
         </w:tc>
@@ -1098,6 +1642,12 @@
                 <w:rFonts w:ascii="Arial" w:hAnsi="Arial" w:cs="Arial"/>
               </w:rPr>
             </w:pPr>
+            <w:r>
+              <w:rPr>
+                <w:rFonts w:ascii="Arial" w:hAnsi="Arial" w:cs="Arial"/>
+              </w:rPr>
+              <w:t>Is this project feasible with market? Is this system going to be on same lane with market?</w:t>
+            </w:r>
           </w:p>
         </w:tc>
         <w:tc>
@@ -1110,13 +1660,19 @@
                 <w:rFonts w:ascii="Arial" w:hAnsi="Arial" w:cs="Arial"/>
               </w:rPr>
             </w:pPr>
+            <w:r>
+              <w:rPr>
+                <w:rFonts w:ascii="Arial" w:hAnsi="Arial" w:cs="Arial"/>
+              </w:rPr>
+              <w:t>Help to know if market need it or not.</w:t>
+            </w:r>
           </w:p>
         </w:tc>
       </w:tr>
       <w:tr>
         <w:tc>
           <w:tcPr>
-            <w:tcW w:w="895" w:type="dxa"/>
+            <w:tcW w:w="805" w:type="dxa"/>
           </w:tcPr>
           <w:p>
             <w:pPr>
@@ -1134,20 +1690,19 @@
         </w:tc>
         <w:tc>
           <w:tcPr>
-            <w:tcW w:w="2430" w:type="dxa"/>
-          </w:tcPr>
-          <w:p>
-            <w:pPr>
-              <w:rPr>
-                <w:rFonts w:ascii="Arial" w:hAnsi="Arial" w:cs="Arial"/>
-              </w:rPr>
-            </w:pPr>
-            <w:r>
-              <w:rPr>
-                <w:rFonts w:ascii="Arial" w:hAnsi="Arial" w:cs="Arial"/>
-                <w:bCs/>
-              </w:rPr>
-              <w:t>Market Research</w:t>
+            <w:tcW w:w="2520" w:type="dxa"/>
+          </w:tcPr>
+          <w:p>
+            <w:pPr>
+              <w:rPr>
+                <w:rFonts w:ascii="Arial" w:hAnsi="Arial" w:cs="Arial"/>
+              </w:rPr>
+            </w:pPr>
+            <w:r>
+              <w:rPr>
+                <w:rFonts w:ascii="Arial" w:hAnsi="Arial" w:cs="Arial"/>
+              </w:rPr>
+              <w:t>Ethical Feasibility</w:t>
             </w:r>
           </w:p>
         </w:tc>
@@ -1161,6 +1716,12 @@
                 <w:rFonts w:ascii="Arial" w:hAnsi="Arial" w:cs="Arial"/>
               </w:rPr>
             </w:pPr>
+            <w:r>
+              <w:rPr>
+                <w:rFonts w:ascii="Arial" w:hAnsi="Arial" w:cs="Arial"/>
+              </w:rPr>
+              <w:t>Is this project ethically right for the users?</w:t>
+            </w:r>
           </w:p>
         </w:tc>
         <w:tc>
@@ -1173,79 +1734,78 @@
                 <w:rFonts w:ascii="Arial" w:hAnsi="Arial" w:cs="Arial"/>
               </w:rPr>
             </w:pPr>
-          </w:p>
-        </w:tc>
-      </w:tr>
-      <w:tr>
-        <w:tc>
-          <w:tcPr>
-            <w:tcW w:w="895" w:type="dxa"/>
-          </w:tcPr>
-          <w:p>
-            <w:pPr>
-              <w:rPr>
-                <w:rFonts w:ascii="Arial" w:hAnsi="Arial" w:cs="Arial"/>
-              </w:rPr>
-            </w:pPr>
-            <w:r>
-              <w:rPr>
-                <w:rFonts w:ascii="Arial" w:hAnsi="Arial" w:cs="Arial"/>
-              </w:rPr>
-              <w:t>7</w:t>
-            </w:r>
-          </w:p>
-        </w:tc>
-        <w:tc>
-          <w:tcPr>
-            <w:tcW w:w="2430" w:type="dxa"/>
-          </w:tcPr>
-          <w:p>
-            <w:pPr>
-              <w:rPr>
-                <w:rFonts w:ascii="Arial" w:hAnsi="Arial" w:cs="Arial"/>
-              </w:rPr>
-            </w:pPr>
-            <w:r>
-              <w:rPr>
-                <w:rFonts w:ascii="Arial" w:hAnsi="Arial" w:cs="Arial"/>
-              </w:rPr>
-              <w:t>Ethical Feasibility</w:t>
-            </w:r>
-          </w:p>
-        </w:tc>
-        <w:tc>
-          <w:tcPr>
-            <w:tcW w:w="3330" w:type="dxa"/>
-          </w:tcPr>
-          <w:p>
-            <w:pPr>
-              <w:rPr>
-                <w:rFonts w:ascii="Arial" w:hAnsi="Arial" w:cs="Arial"/>
-              </w:rPr>
-            </w:pPr>
-          </w:p>
-        </w:tc>
-        <w:tc>
-          <w:tcPr>
-            <w:tcW w:w="2695" w:type="dxa"/>
-          </w:tcPr>
-          <w:p>
-            <w:pPr>
-              <w:rPr>
-                <w:rFonts w:ascii="Arial" w:hAnsi="Arial" w:cs="Arial"/>
-              </w:rPr>
-            </w:pPr>
+            <w:r>
+              <w:rPr>
+                <w:rFonts w:ascii="Arial" w:hAnsi="Arial" w:cs="Arial"/>
+              </w:rPr>
+              <w:t xml:space="preserve">This system gives easy access to dance studio by giving them all needed information ethically. </w:t>
+            </w:r>
           </w:p>
         </w:tc>
       </w:tr>
     </w:tbl>
     <w:p>
       <w:pPr>
-        <w:rPr>
-          <w:rFonts w:ascii="Arial" w:hAnsi="Arial" w:cs="Arial"/>
-        </w:rPr>
-      </w:pPr>
-    </w:p>
+        <w:pStyle w:val="Caption"/>
+        <w:rPr>
+          <w:rFonts w:ascii="Arial" w:hAnsi="Arial" w:cs="Arial"/>
+        </w:rPr>
+      </w:pPr>
+      <w:r>
+        <w:rPr>
+          <w:rFonts w:ascii="Arial" w:hAnsi="Arial" w:cs="Arial"/>
+        </w:rPr>
+        <w:t xml:space="preserve">Table </w:t>
+      </w:r>
+      <w:r>
+        <w:rPr>
+          <w:rFonts w:ascii="Arial" w:hAnsi="Arial" w:cs="Arial"/>
+        </w:rPr>
+        <w:fldChar w:fldCharType="begin"/>
+      </w:r>
+      <w:r>
+        <w:rPr>
+          <w:rFonts w:ascii="Arial" w:hAnsi="Arial" w:cs="Arial"/>
+        </w:rPr>
+        <w:instrText xml:space="preserve"> SEQ Table \* ARABIC </w:instrText>
+      </w:r>
+      <w:r>
+        <w:rPr>
+          <w:rFonts w:ascii="Arial" w:hAnsi="Arial" w:cs="Arial"/>
+        </w:rPr>
+        <w:fldChar w:fldCharType="separate"/>
+      </w:r>
+      <w:r>
+        <w:rPr>
+          <w:rFonts w:ascii="Arial" w:hAnsi="Arial" w:cs="Arial"/>
+          <w:noProof/>
+        </w:rPr>
+        <w:t>1</w:t>
+      </w:r>
+      <w:r>
+        <w:rPr>
+          <w:rFonts w:ascii="Arial" w:hAnsi="Arial" w:cs="Arial"/>
+          <w:noProof/>
+        </w:rPr>
+        <w:fldChar w:fldCharType="end"/>
+      </w:r>
+      <w:r>
+        <w:rPr>
+          <w:rFonts w:ascii="Arial" w:hAnsi="Arial" w:cs="Arial"/>
+        </w:rPr>
+        <w:t>: feasibility study</w:t>
+      </w:r>
+    </w:p>
+    <w:p/>
+    <w:p/>
+    <w:p/>
+    <w:p/>
+    <w:p/>
+    <w:p/>
+    <w:p/>
+    <w:p/>
+    <w:p/>
+    <w:p/>
     <w:p>
       <w:pPr>
         <w:pStyle w:val="Heading2"/>
@@ -1259,10 +1819,17 @@
           <w:rFonts w:ascii="Arial" w:hAnsi="Arial" w:cs="Arial"/>
           <w:color w:val="auto"/>
         </w:rPr>
+        <w:lastRenderedPageBreak/>
         <w:t>2.4 Requirement Analysis</w:t>
       </w:r>
     </w:p>
-    <w:p/>
+    <w:p>
+      <w:pPr>
+        <w:rPr>
+          <w:rFonts w:ascii="Arial" w:hAnsi="Arial" w:cs="Arial"/>
+        </w:rPr>
+      </w:pPr>
+    </w:p>
     <w:p>
       <w:pPr>
         <w:pStyle w:val="Heading3"/>
@@ -1286,7 +1853,13 @@
         <w:t xml:space="preserve"> </w:t>
       </w:r>
     </w:p>
-    <w:p/>
+    <w:p>
+      <w:pPr>
+        <w:rPr>
+          <w:rFonts w:ascii="Arial" w:hAnsi="Arial" w:cs="Arial"/>
+        </w:rPr>
+      </w:pPr>
+    </w:p>
     <w:p>
       <w:pPr>
         <w:rPr>
@@ -1298,6 +1871,19 @@
           <w:rFonts w:ascii="Arial" w:hAnsi="Arial" w:cs="Arial"/>
         </w:rPr>
         <w:t>Functional requirements are concerned with system services such as the scope of the system, the necessary business functions and the required data structures.</w:t>
+      </w:r>
+    </w:p>
+    <w:p>
+      <w:pPr>
+        <w:rPr>
+          <w:rFonts w:ascii="Arial" w:hAnsi="Arial" w:cs="Arial"/>
+        </w:rPr>
+      </w:pPr>
+      <w:r>
+        <w:rPr>
+          <w:rFonts w:ascii="Arial" w:hAnsi="Arial" w:cs="Arial"/>
+        </w:rPr>
+        <w:t>The different types of functional requirement of system is given below in the table:</w:t>
       </w:r>
     </w:p>
     <w:tbl>
@@ -2014,7 +2600,6 @@
                 <w:sz w:val="24"/>
                 <w:szCs w:val="24"/>
               </w:rPr>
-              <w:lastRenderedPageBreak/>
               <w:t>FR6</w:t>
             </w:r>
           </w:p>
@@ -2398,7 +2983,16 @@
                 <w:sz w:val="24"/>
                 <w:szCs w:val="24"/>
               </w:rPr>
-              <w:t>Any new events that the studio is going to organize or participate in are posted here by admin.</w:t>
+              <w:t xml:space="preserve">Any new events that the studio is going to </w:t>
+            </w:r>
+            <w:r>
+              <w:rPr>
+                <w:rFonts w:ascii="Arial" w:hAnsi="Arial" w:cs="Arial"/>
+                <w:sz w:val="24"/>
+                <w:szCs w:val="24"/>
+              </w:rPr>
+              <w:lastRenderedPageBreak/>
+              <w:t>organize or participate in are posted here by admin.</w:t>
             </w:r>
           </w:p>
         </w:tc>
@@ -2420,6 +3014,7 @@
                 <w:sz w:val="24"/>
                 <w:szCs w:val="24"/>
               </w:rPr>
+              <w:lastRenderedPageBreak/>
               <w:t>To add events.</w:t>
             </w:r>
           </w:p>
@@ -3156,16 +3751,7 @@
                 <w:sz w:val="24"/>
                 <w:szCs w:val="24"/>
               </w:rPr>
-              <w:t xml:space="preserve">Users who books tickets and class pays for them with </w:t>
-            </w:r>
-            <w:r>
-              <w:rPr>
-                <w:rFonts w:ascii="Arial" w:hAnsi="Arial" w:cs="Arial"/>
-                <w:sz w:val="24"/>
-                <w:szCs w:val="24"/>
-              </w:rPr>
-              <w:lastRenderedPageBreak/>
-              <w:t>the help of payment function</w:t>
+              <w:t>Users who books tickets and class pays for them with the help of payment function</w:t>
             </w:r>
           </w:p>
         </w:tc>
@@ -3187,7 +3773,6 @@
                 <w:sz w:val="24"/>
                 <w:szCs w:val="24"/>
               </w:rPr>
-              <w:lastRenderedPageBreak/>
               <w:t>To pay for booking of tickets and class.</w:t>
             </w:r>
           </w:p>
@@ -3758,10 +4343,56 @@
     </w:tbl>
     <w:p>
       <w:pPr>
-        <w:rPr>
-          <w:rFonts w:ascii="Arial" w:hAnsi="Arial" w:cs="Arial"/>
-        </w:rPr>
-      </w:pPr>
+        <w:pStyle w:val="Caption"/>
+        <w:rPr>
+          <w:rFonts w:ascii="Arial" w:hAnsi="Arial" w:cs="Arial"/>
+        </w:rPr>
+      </w:pPr>
+      <w:r>
+        <w:rPr>
+          <w:rFonts w:ascii="Arial" w:hAnsi="Arial" w:cs="Arial"/>
+        </w:rPr>
+        <w:lastRenderedPageBreak/>
+        <w:t xml:space="preserve">Table </w:t>
+      </w:r>
+      <w:r>
+        <w:rPr>
+          <w:rFonts w:ascii="Arial" w:hAnsi="Arial" w:cs="Arial"/>
+        </w:rPr>
+        <w:fldChar w:fldCharType="begin"/>
+      </w:r>
+      <w:r>
+        <w:rPr>
+          <w:rFonts w:ascii="Arial" w:hAnsi="Arial" w:cs="Arial"/>
+        </w:rPr>
+        <w:instrText xml:space="preserve"> SEQ Table \* ARABIC </w:instrText>
+      </w:r>
+      <w:r>
+        <w:rPr>
+          <w:rFonts w:ascii="Arial" w:hAnsi="Arial" w:cs="Arial"/>
+        </w:rPr>
+        <w:fldChar w:fldCharType="separate"/>
+      </w:r>
+      <w:r>
+        <w:rPr>
+          <w:rFonts w:ascii="Arial" w:hAnsi="Arial" w:cs="Arial"/>
+          <w:noProof/>
+        </w:rPr>
+        <w:t>2</w:t>
+      </w:r>
+      <w:r>
+        <w:rPr>
+          <w:rFonts w:ascii="Arial" w:hAnsi="Arial" w:cs="Arial"/>
+          <w:noProof/>
+        </w:rPr>
+        <w:fldChar w:fldCharType="end"/>
+      </w:r>
+      <w:r>
+        <w:rPr>
+          <w:rFonts w:ascii="Arial" w:hAnsi="Arial" w:cs="Arial"/>
+        </w:rPr>
+        <w:t>: functional requirements</w:t>
+      </w:r>
     </w:p>
     <w:p>
       <w:pPr>
@@ -3779,7 +4410,13 @@
         <w:t>2.4.2 Non- Functional Requirement</w:t>
       </w:r>
     </w:p>
-    <w:p/>
+    <w:p>
+      <w:pPr>
+        <w:rPr>
+          <w:rFonts w:ascii="Arial" w:hAnsi="Arial" w:cs="Arial"/>
+        </w:rPr>
+      </w:pPr>
+    </w:p>
     <w:p>
       <w:pPr>
         <w:rPr>
@@ -3791,6 +4428,19 @@
           <w:rFonts w:ascii="Arial" w:hAnsi="Arial" w:cs="Arial"/>
         </w:rPr>
         <w:t>Whereas nonfunctional requirements deal with system constraints such as operation-how easy is it to use, performance and security, these are also known as supplementary requirements.</w:t>
+      </w:r>
+    </w:p>
+    <w:p>
+      <w:pPr>
+        <w:rPr>
+          <w:rFonts w:ascii="Arial" w:hAnsi="Arial" w:cs="Arial"/>
+        </w:rPr>
+      </w:pPr>
+      <w:r>
+        <w:rPr>
+          <w:rFonts w:ascii="Arial" w:hAnsi="Arial" w:cs="Arial"/>
+        </w:rPr>
+        <w:t>The different types of non-functional requirement of system is given below in the table:</w:t>
       </w:r>
     </w:p>
     <w:tbl>
@@ -4226,15 +4876,7 @@
                 <w:sz w:val="24"/>
                 <w:szCs w:val="24"/>
               </w:rPr>
-              <w:t xml:space="preserve">To </w:t>
-            </w:r>
-            <w:r>
-              <w:rPr>
-                <w:rFonts w:ascii="Arial" w:hAnsi="Arial" w:cs="Arial"/>
-                <w:sz w:val="24"/>
-                <w:szCs w:val="24"/>
-              </w:rPr>
-              <w:t>ensure user can access the system anytime.</w:t>
+              <w:t>To ensure user can access the system anytime.</w:t>
             </w:r>
           </w:p>
         </w:tc>
@@ -4314,6 +4956,22 @@
                 <w:szCs w:val="24"/>
               </w:rPr>
             </w:pPr>
+            <w:r>
+              <w:rPr>
+                <w:rFonts w:ascii="Arial" w:hAnsi="Arial" w:cs="Arial"/>
+                <w:sz w:val="24"/>
+                <w:szCs w:val="24"/>
+              </w:rPr>
+              <w:t>System should be able to provide privacy.</w:t>
+            </w:r>
+            <w:r>
+              <w:rPr>
+                <w:rFonts w:ascii="Arial" w:hAnsi="Arial" w:cs="Arial"/>
+                <w:sz w:val="24"/>
+                <w:szCs w:val="24"/>
+              </w:rPr>
+              <w:t xml:space="preserve"> Privacy make system trustable.</w:t>
+            </w:r>
           </w:p>
         </w:tc>
         <w:tc>
@@ -4328,6 +4986,14 @@
                 <w:szCs w:val="24"/>
               </w:rPr>
             </w:pPr>
+            <w:r>
+              <w:rPr>
+                <w:rFonts w:ascii="Arial" w:hAnsi="Arial" w:cs="Arial"/>
+                <w:sz w:val="24"/>
+                <w:szCs w:val="24"/>
+              </w:rPr>
+              <w:t>To ensure user can feel safe.</w:t>
+            </w:r>
           </w:p>
         </w:tc>
         <w:tc>
@@ -4406,6 +5072,14 @@
                 <w:szCs w:val="24"/>
               </w:rPr>
             </w:pPr>
+            <w:r>
+              <w:rPr>
+                <w:rFonts w:ascii="Arial" w:hAnsi="Arial" w:cs="Arial"/>
+                <w:sz w:val="24"/>
+                <w:szCs w:val="24"/>
+              </w:rPr>
+              <w:t>System should be able to maintain itself and repair and replace faulty components.</w:t>
+            </w:r>
           </w:p>
         </w:tc>
         <w:tc>
@@ -4420,6 +5094,14 @@
                 <w:szCs w:val="24"/>
               </w:rPr>
             </w:pPr>
+            <w:r>
+              <w:rPr>
+                <w:rFonts w:ascii="Arial" w:hAnsi="Arial" w:cs="Arial"/>
+                <w:sz w:val="24"/>
+                <w:szCs w:val="24"/>
+              </w:rPr>
+              <w:t>To ascertain there will be not many errors.</w:t>
+            </w:r>
           </w:p>
         </w:tc>
         <w:tc>
@@ -4498,6 +5180,14 @@
                 <w:szCs w:val="24"/>
               </w:rPr>
             </w:pPr>
+            <w:r>
+              <w:rPr>
+                <w:rFonts w:ascii="Arial" w:hAnsi="Arial" w:cs="Arial"/>
+                <w:sz w:val="24"/>
+                <w:szCs w:val="24"/>
+              </w:rPr>
+              <w:t>System should be usable by user with effectiveness, efficiency, and satisfaction.</w:t>
+            </w:r>
           </w:p>
         </w:tc>
         <w:tc>
@@ -4512,6 +5202,12 @@
                 <w:szCs w:val="24"/>
               </w:rPr>
             </w:pPr>
+            <w:r>
+              <w:rPr>
+                <w:rFonts w:ascii="Arial" w:hAnsi="Arial" w:cs="Arial"/>
+              </w:rPr>
+              <w:t>To make user satisfied.</w:t>
+            </w:r>
           </w:p>
         </w:tc>
         <w:tc>
@@ -4574,7 +5270,7 @@
               <w:rPr>
                 <w:rFonts w:ascii="Arial" w:hAnsi="Arial" w:cs="Arial"/>
               </w:rPr>
-              <w:t>Integrity</w:t>
+              <w:t>Scalability</w:t>
             </w:r>
           </w:p>
         </w:tc>
@@ -4590,6 +5286,12 @@
                 <w:szCs w:val="24"/>
               </w:rPr>
             </w:pPr>
+            <w:r>
+              <w:rPr>
+                <w:rFonts w:ascii="Arial" w:hAnsi="Arial" w:cs="Arial"/>
+              </w:rPr>
+              <w:t>Increase in user shouldn’t be problem to system. It should work with ease even with more user.</w:t>
+            </w:r>
           </w:p>
         </w:tc>
         <w:tc>
@@ -4604,6 +5306,12 @@
                 <w:szCs w:val="24"/>
               </w:rPr>
             </w:pPr>
+            <w:r>
+              <w:rPr>
+                <w:rFonts w:ascii="Arial" w:hAnsi="Arial" w:cs="Arial"/>
+              </w:rPr>
+              <w:t>To run system smoothly even with large number of users.</w:t>
+            </w:r>
           </w:p>
         </w:tc>
         <w:tc>
@@ -4666,7 +5374,7 @@
               <w:rPr>
                 <w:rFonts w:ascii="Arial" w:hAnsi="Arial" w:cs="Arial"/>
               </w:rPr>
-              <w:t>Scalability</w:t>
+              <w:t>Reliability</w:t>
             </w:r>
           </w:p>
         </w:tc>
@@ -4682,6 +5390,12 @@
                 <w:szCs w:val="24"/>
               </w:rPr>
             </w:pPr>
+            <w:r>
+              <w:rPr>
+                <w:rFonts w:ascii="Arial" w:hAnsi="Arial" w:cs="Arial"/>
+              </w:rPr>
+              <w:t>System should perform consistently well.</w:t>
+            </w:r>
           </w:p>
         </w:tc>
         <w:tc>
@@ -4696,6 +5410,12 @@
                 <w:szCs w:val="24"/>
               </w:rPr>
             </w:pPr>
+            <w:r>
+              <w:rPr>
+                <w:rFonts w:ascii="Arial" w:hAnsi="Arial" w:cs="Arial"/>
+              </w:rPr>
+              <w:t>To build trust.</w:t>
+            </w:r>
           </w:p>
         </w:tc>
         <w:tc>
@@ -4758,7 +5478,7 @@
               <w:rPr>
                 <w:rFonts w:ascii="Arial" w:hAnsi="Arial" w:cs="Arial"/>
               </w:rPr>
-              <w:t>Reliability</w:t>
+              <w:t>Legal</w:t>
             </w:r>
           </w:p>
         </w:tc>
@@ -4774,6 +5494,14 @@
                 <w:szCs w:val="24"/>
               </w:rPr>
             </w:pPr>
+            <w:r>
+              <w:rPr>
+                <w:rFonts w:ascii="Arial" w:hAnsi="Arial" w:cs="Arial"/>
+                <w:sz w:val="24"/>
+                <w:szCs w:val="24"/>
+              </w:rPr>
+              <w:t>System should be made within legal terms. So, it can operate in society.</w:t>
+            </w:r>
           </w:p>
         </w:tc>
         <w:tc>
@@ -4788,6 +5516,14 @@
                 <w:szCs w:val="24"/>
               </w:rPr>
             </w:pPr>
+            <w:r>
+              <w:rPr>
+                <w:rFonts w:ascii="Arial" w:hAnsi="Arial" w:cs="Arial"/>
+                <w:sz w:val="24"/>
+                <w:szCs w:val="24"/>
+              </w:rPr>
+              <w:t>System inside legal boundary keep problem away.</w:t>
+            </w:r>
           </w:p>
         </w:tc>
         <w:tc>
@@ -4832,6 +5568,7 @@
                 <w:sz w:val="24"/>
                 <w:szCs w:val="24"/>
               </w:rPr>
+              <w:lastRenderedPageBreak/>
               <w:t>NFR10</w:t>
             </w:r>
           </w:p>
@@ -4850,7 +5587,7 @@
               <w:rPr>
                 <w:rFonts w:ascii="Arial" w:hAnsi="Arial" w:cs="Arial"/>
               </w:rPr>
-              <w:t>Serviceability</w:t>
+              <w:t>Capacity</w:t>
             </w:r>
           </w:p>
         </w:tc>
@@ -4866,6 +5603,14 @@
                 <w:szCs w:val="24"/>
               </w:rPr>
             </w:pPr>
+            <w:r>
+              <w:rPr>
+                <w:rFonts w:ascii="Arial" w:hAnsi="Arial" w:cs="Arial"/>
+                <w:sz w:val="24"/>
+                <w:szCs w:val="24"/>
+              </w:rPr>
+              <w:t>System must be capable of storing large data effectively and inform before storage runs out of space.</w:t>
+            </w:r>
           </w:p>
         </w:tc>
         <w:tc>
@@ -4880,6 +5625,14 @@
                 <w:szCs w:val="24"/>
               </w:rPr>
             </w:pPr>
+            <w:r>
+              <w:rPr>
+                <w:rFonts w:ascii="Arial" w:hAnsi="Arial" w:cs="Arial"/>
+                <w:sz w:val="24"/>
+                <w:szCs w:val="24"/>
+              </w:rPr>
+              <w:t>To ensure system run efficiently.</w:t>
+            </w:r>
           </w:p>
         </w:tc>
         <w:tc>
@@ -4901,228 +5654,2796 @@
                 <w:szCs w:val="24"/>
               </w:rPr>
               <w:t>N/A</w:t>
+            </w:r>
+          </w:p>
+        </w:tc>
+      </w:tr>
+    </w:tbl>
+    <w:p>
+      <w:pPr>
+        <w:pStyle w:val="Caption"/>
+        <w:rPr>
+          <w:rFonts w:ascii="Arial" w:hAnsi="Arial" w:cs="Arial"/>
+        </w:rPr>
+      </w:pPr>
+      <w:r>
+        <w:rPr>
+          <w:rFonts w:ascii="Arial" w:hAnsi="Arial" w:cs="Arial"/>
+        </w:rPr>
+        <w:t xml:space="preserve">Table </w:t>
+      </w:r>
+      <w:r>
+        <w:rPr>
+          <w:rFonts w:ascii="Arial" w:hAnsi="Arial" w:cs="Arial"/>
+        </w:rPr>
+        <w:fldChar w:fldCharType="begin"/>
+      </w:r>
+      <w:r>
+        <w:rPr>
+          <w:rFonts w:ascii="Arial" w:hAnsi="Arial" w:cs="Arial"/>
+        </w:rPr>
+        <w:instrText xml:space="preserve"> SEQ Table \* ARABIC </w:instrText>
+      </w:r>
+      <w:r>
+        <w:rPr>
+          <w:rFonts w:ascii="Arial" w:hAnsi="Arial" w:cs="Arial"/>
+        </w:rPr>
+        <w:fldChar w:fldCharType="separate"/>
+      </w:r>
+      <w:r>
+        <w:rPr>
+          <w:rFonts w:ascii="Arial" w:hAnsi="Arial" w:cs="Arial"/>
+          <w:noProof/>
+        </w:rPr>
+        <w:t>3</w:t>
+      </w:r>
+      <w:r>
+        <w:rPr>
+          <w:rFonts w:ascii="Arial" w:hAnsi="Arial" w:cs="Arial"/>
+          <w:noProof/>
+        </w:rPr>
+        <w:fldChar w:fldCharType="end"/>
+      </w:r>
+      <w:r>
+        <w:rPr>
+          <w:rFonts w:ascii="Arial" w:hAnsi="Arial" w:cs="Arial"/>
+        </w:rPr>
+        <w:t>: non-functional requirements</w:t>
+      </w:r>
+    </w:p>
+    <w:p>
+      <w:pPr>
+        <w:pStyle w:val="Heading3"/>
+        <w:rPr>
+          <w:rFonts w:ascii="Arial" w:hAnsi="Arial" w:cs="Arial"/>
+          <w:color w:val="auto"/>
+        </w:rPr>
+      </w:pPr>
+      <w:r>
+        <w:rPr>
+          <w:rFonts w:ascii="Arial" w:hAnsi="Arial" w:cs="Arial"/>
+          <w:color w:val="auto"/>
+        </w:rPr>
+        <w:t>2.4.3</w:t>
+      </w:r>
+      <w:r>
+        <w:rPr>
+          <w:rFonts w:ascii="Arial" w:hAnsi="Arial" w:cs="Arial"/>
+          <w:color w:val="auto"/>
+        </w:rPr>
+        <w:t xml:space="preserve"> </w:t>
+      </w:r>
+      <w:proofErr w:type="spellStart"/>
+      <w:r>
+        <w:rPr>
+          <w:rFonts w:ascii="Arial" w:hAnsi="Arial" w:cs="Arial"/>
+          <w:color w:val="auto"/>
+        </w:rPr>
+        <w:t>Mo</w:t>
+      </w:r>
+      <w:r>
+        <w:rPr>
+          <w:rFonts w:ascii="Arial" w:hAnsi="Arial" w:cs="Arial"/>
+          <w:color w:val="auto"/>
+        </w:rPr>
+        <w:t>SC</w:t>
+      </w:r>
+      <w:r>
+        <w:rPr>
+          <w:rFonts w:ascii="Arial" w:hAnsi="Arial" w:cs="Arial"/>
+          <w:color w:val="auto"/>
+        </w:rPr>
+        <w:t>o</w:t>
+      </w:r>
+      <w:r>
+        <w:rPr>
+          <w:rFonts w:ascii="Arial" w:hAnsi="Arial" w:cs="Arial"/>
+          <w:color w:val="auto"/>
+        </w:rPr>
+        <w:t>W</w:t>
+      </w:r>
+      <w:proofErr w:type="spellEnd"/>
+      <w:r>
+        <w:rPr>
+          <w:rFonts w:ascii="Arial" w:hAnsi="Arial" w:cs="Arial"/>
+          <w:color w:val="auto"/>
+        </w:rPr>
+        <w:t xml:space="preserve"> Prioritization</w:t>
+      </w:r>
+    </w:p>
+    <w:p>
+      <w:pPr>
+        <w:rPr>
+          <w:rFonts w:ascii="Arial" w:hAnsi="Arial" w:cs="Arial"/>
+        </w:rPr>
+      </w:pPr>
+    </w:p>
+    <w:p>
+      <w:pPr>
+        <w:rPr>
+          <w:rFonts w:ascii="Arial" w:hAnsi="Arial" w:cs="Arial"/>
+        </w:rPr>
+      </w:pPr>
+      <w:proofErr w:type="spellStart"/>
+      <w:r>
+        <w:rPr>
+          <w:rFonts w:ascii="Arial" w:hAnsi="Arial" w:cs="Arial"/>
+        </w:rPr>
+        <w:t>MoSCoW</w:t>
+      </w:r>
+      <w:proofErr w:type="spellEnd"/>
+      <w:r>
+        <w:rPr>
+          <w:rFonts w:ascii="Arial" w:hAnsi="Arial" w:cs="Arial"/>
+        </w:rPr>
+        <w:t xml:space="preserve"> prioritization is a popular prioritization technique use for managing requirements. This method is commonly used for making key stakeholders understand the significance of initiatives in a specific release.</w:t>
+      </w:r>
+    </w:p>
+    <w:p>
+      <w:pPr>
+        <w:rPr>
+          <w:rFonts w:ascii="Arial" w:hAnsi="Arial" w:cs="Arial"/>
+        </w:rPr>
+      </w:pPr>
+      <w:r>
+        <w:rPr>
+          <w:rFonts w:ascii="Arial" w:hAnsi="Arial" w:cs="Arial"/>
+        </w:rPr>
+        <w:t xml:space="preserve">There are four categories of </w:t>
+      </w:r>
+      <w:proofErr w:type="spellStart"/>
+      <w:r>
+        <w:rPr>
+          <w:rFonts w:ascii="Arial" w:hAnsi="Arial" w:cs="Arial"/>
+        </w:rPr>
+        <w:t>MoSCoW</w:t>
+      </w:r>
+      <w:proofErr w:type="spellEnd"/>
+      <w:r>
+        <w:rPr>
+          <w:rFonts w:ascii="Arial" w:hAnsi="Arial" w:cs="Arial"/>
+        </w:rPr>
+        <w:t xml:space="preserve"> and they are must have, should have, could have, and won’t have. Sometimes, “wish” is used in </w:t>
+      </w:r>
+      <w:proofErr w:type="spellStart"/>
+      <w:r>
+        <w:rPr>
+          <w:rFonts w:ascii="Arial" w:hAnsi="Arial" w:cs="Arial"/>
+        </w:rPr>
+        <w:t>MoSCoW</w:t>
+      </w:r>
+      <w:proofErr w:type="spellEnd"/>
+      <w:r>
+        <w:rPr>
+          <w:rFonts w:ascii="Arial" w:hAnsi="Arial" w:cs="Arial"/>
+        </w:rPr>
+        <w:t xml:space="preserve"> instead of “won’t have”.</w:t>
+      </w:r>
+    </w:p>
+    <w:p>
+      <w:pPr>
+        <w:pStyle w:val="ListParagraph"/>
+        <w:numPr>
+          <w:ilvl w:val="0"/>
+          <w:numId w:val="6"/>
+        </w:numPr>
+        <w:rPr>
+          <w:rFonts w:ascii="Arial" w:hAnsi="Arial" w:cs="Arial"/>
+        </w:rPr>
+      </w:pPr>
+      <w:r>
+        <w:rPr>
+          <w:rFonts w:ascii="Arial" w:hAnsi="Arial" w:cs="Arial"/>
+        </w:rPr>
+        <w:t>Must have</w:t>
+      </w:r>
+    </w:p>
+    <w:p>
+      <w:pPr>
+        <w:pStyle w:val="ListParagraph"/>
+        <w:rPr>
+          <w:rFonts w:ascii="Arial" w:hAnsi="Arial" w:cs="Arial"/>
+        </w:rPr>
+      </w:pPr>
+      <w:r>
+        <w:rPr>
+          <w:rFonts w:ascii="Arial" w:hAnsi="Arial" w:cs="Arial"/>
+        </w:rPr>
+        <w:t>It describes those requirements that must be in the system. These requirements are non-negotiable. And without them project will fail.</w:t>
+      </w:r>
+    </w:p>
+    <w:p>
+      <w:pPr>
+        <w:pStyle w:val="ListParagraph"/>
+        <w:rPr>
+          <w:rFonts w:ascii="Arial" w:hAnsi="Arial" w:cs="Arial"/>
+        </w:rPr>
+      </w:pPr>
+    </w:p>
+    <w:p>
+      <w:pPr>
+        <w:pStyle w:val="ListParagraph"/>
+        <w:numPr>
+          <w:ilvl w:val="0"/>
+          <w:numId w:val="6"/>
+        </w:numPr>
+        <w:rPr>
+          <w:rFonts w:ascii="Arial" w:hAnsi="Arial" w:cs="Arial"/>
+        </w:rPr>
+      </w:pPr>
+      <w:r>
+        <w:rPr>
+          <w:rFonts w:ascii="Arial" w:hAnsi="Arial" w:cs="Arial"/>
+        </w:rPr>
+        <w:t>Should have</w:t>
+      </w:r>
+    </w:p>
+    <w:p>
+      <w:pPr>
+        <w:pStyle w:val="ListParagraph"/>
+        <w:rPr>
+          <w:rFonts w:ascii="Arial" w:hAnsi="Arial" w:cs="Arial"/>
+        </w:rPr>
+      </w:pPr>
+      <w:r>
+        <w:rPr>
+          <w:rFonts w:ascii="Arial" w:hAnsi="Arial" w:cs="Arial"/>
+        </w:rPr>
+        <w:t>It describes the requirements which occupy second place in the priority list. It is important but not critical to launch but it has high value to users.</w:t>
+      </w:r>
+    </w:p>
+    <w:p>
+      <w:pPr>
+        <w:pStyle w:val="ListParagraph"/>
+        <w:rPr>
+          <w:rFonts w:ascii="Arial" w:hAnsi="Arial" w:cs="Arial"/>
+        </w:rPr>
+      </w:pPr>
+    </w:p>
+    <w:p>
+      <w:pPr>
+        <w:pStyle w:val="ListParagraph"/>
+        <w:numPr>
+          <w:ilvl w:val="0"/>
+          <w:numId w:val="6"/>
+        </w:numPr>
+        <w:rPr>
+          <w:rFonts w:ascii="Arial" w:hAnsi="Arial" w:cs="Arial"/>
+        </w:rPr>
+      </w:pPr>
+      <w:r>
+        <w:rPr>
+          <w:rFonts w:ascii="Arial" w:hAnsi="Arial" w:cs="Arial"/>
+        </w:rPr>
+        <w:t>Could have</w:t>
+      </w:r>
+    </w:p>
+    <w:p>
+      <w:pPr>
+        <w:pStyle w:val="ListParagraph"/>
+        <w:rPr>
+          <w:rFonts w:ascii="Arial" w:hAnsi="Arial" w:cs="Arial"/>
+        </w:rPr>
+      </w:pPr>
+      <w:r>
+        <w:rPr>
+          <w:rFonts w:ascii="Arial" w:hAnsi="Arial" w:cs="Arial"/>
+        </w:rPr>
+        <w:t>This point describes requirements that are desirable but not necessary</w:t>
+      </w:r>
+      <w:r>
+        <w:rPr>
+          <w:rFonts w:ascii="Arial" w:hAnsi="Arial" w:cs="Arial"/>
+        </w:rPr>
+        <w:t>.</w:t>
+      </w:r>
+    </w:p>
+    <w:p>
+      <w:pPr>
+        <w:pStyle w:val="ListParagraph"/>
+        <w:rPr>
+          <w:rFonts w:ascii="Arial" w:hAnsi="Arial" w:cs="Arial"/>
+        </w:rPr>
+      </w:pPr>
+    </w:p>
+    <w:p>
+      <w:pPr>
+        <w:pStyle w:val="ListParagraph"/>
+        <w:numPr>
+          <w:ilvl w:val="0"/>
+          <w:numId w:val="6"/>
+        </w:numPr>
+        <w:rPr>
+          <w:rFonts w:ascii="Arial" w:hAnsi="Arial" w:cs="Arial"/>
+        </w:rPr>
+      </w:pPr>
+      <w:r>
+        <w:rPr>
+          <w:rFonts w:ascii="Arial" w:hAnsi="Arial" w:cs="Arial"/>
+        </w:rPr>
+        <w:t>Won’t have</w:t>
+      </w:r>
+    </w:p>
+    <w:p>
+      <w:pPr>
+        <w:pStyle w:val="ListParagraph"/>
+        <w:rPr>
+          <w:rFonts w:ascii="Arial" w:hAnsi="Arial" w:cs="Arial"/>
+        </w:rPr>
+      </w:pPr>
+      <w:r>
+        <w:rPr>
+          <w:rFonts w:ascii="Arial" w:hAnsi="Arial" w:cs="Arial"/>
+        </w:rPr>
+        <w:t>This point describes the requirements which will not be implemented in current release but it may be included in future release.</w:t>
+      </w:r>
+    </w:p>
+    <w:p>
+      <w:pPr>
+        <w:rPr>
+          <w:rFonts w:ascii="Arial" w:hAnsi="Arial" w:cs="Arial"/>
+          <w:sz w:val="24"/>
+          <w:szCs w:val="24"/>
+        </w:rPr>
+      </w:pPr>
+      <w:r>
+        <w:rPr>
+          <w:rFonts w:ascii="Arial" w:hAnsi="Arial" w:cs="Arial"/>
+          <w:sz w:val="24"/>
+          <w:szCs w:val="24"/>
+        </w:rPr>
+        <w:t>The prioritization of different functional requirements of my project are shown in the table below.</w:t>
+      </w:r>
+    </w:p>
+    <w:tbl>
+      <w:tblPr>
+        <w:tblStyle w:val="TableGrid"/>
+        <w:tblW w:w="0" w:type="auto"/>
+        <w:tblLook w:val="04A0" w:firstRow="1" w:lastRow="0" w:firstColumn="1" w:lastColumn="0" w:noHBand="0" w:noVBand="1"/>
+      </w:tblPr>
+      <w:tblGrid>
+        <w:gridCol w:w="1165"/>
+        <w:gridCol w:w="3509"/>
+        <w:gridCol w:w="2338"/>
+        <w:gridCol w:w="2338"/>
+      </w:tblGrid>
+      <w:tr>
+        <w:trPr>
+          <w:trHeight w:val="422"/>
+        </w:trPr>
+        <w:tc>
+          <w:tcPr>
+            <w:tcW w:w="1165" w:type="dxa"/>
+          </w:tcPr>
+          <w:p>
+            <w:pPr>
+              <w:rPr>
+                <w:rFonts w:ascii="Arial" w:hAnsi="Arial" w:cs="Arial"/>
+              </w:rPr>
+            </w:pPr>
+            <w:r>
+              <w:rPr>
+                <w:rFonts w:ascii="Arial" w:hAnsi="Arial" w:cs="Arial"/>
+                <w:b/>
+                <w:sz w:val="24"/>
+                <w:szCs w:val="24"/>
+              </w:rPr>
+              <w:t>ID</w:t>
+            </w:r>
+          </w:p>
+        </w:tc>
+        <w:tc>
+          <w:tcPr>
+            <w:tcW w:w="3509" w:type="dxa"/>
+          </w:tcPr>
+          <w:p>
+            <w:pPr>
+              <w:rPr>
+                <w:rFonts w:ascii="Arial" w:hAnsi="Arial" w:cs="Arial"/>
+              </w:rPr>
+            </w:pPr>
+            <w:r>
+              <w:rPr>
+                <w:rFonts w:ascii="Arial" w:hAnsi="Arial" w:cs="Arial"/>
+                <w:b/>
+                <w:sz w:val="24"/>
+                <w:szCs w:val="24"/>
+              </w:rPr>
+              <w:t>Title</w:t>
+            </w:r>
+          </w:p>
+        </w:tc>
+        <w:tc>
+          <w:tcPr>
+            <w:tcW w:w="2338" w:type="dxa"/>
+          </w:tcPr>
+          <w:p>
+            <w:pPr>
+              <w:rPr>
+                <w:rFonts w:ascii="Arial" w:hAnsi="Arial" w:cs="Arial"/>
+              </w:rPr>
+            </w:pPr>
+            <w:proofErr w:type="spellStart"/>
+            <w:r>
+              <w:rPr>
+                <w:rFonts w:ascii="Arial" w:hAnsi="Arial" w:cs="Arial"/>
+                <w:b/>
+                <w:sz w:val="24"/>
+                <w:szCs w:val="24"/>
+              </w:rPr>
+              <w:t>MoSCoW</w:t>
+            </w:r>
+            <w:proofErr w:type="spellEnd"/>
+          </w:p>
+        </w:tc>
+        <w:tc>
+          <w:tcPr>
+            <w:tcW w:w="2338" w:type="dxa"/>
+          </w:tcPr>
+          <w:p>
+            <w:pPr>
+              <w:rPr>
+                <w:rFonts w:ascii="Arial" w:hAnsi="Arial" w:cs="Arial"/>
+              </w:rPr>
+            </w:pPr>
+            <w:r>
+              <w:rPr>
+                <w:rFonts w:ascii="Arial" w:hAnsi="Arial" w:cs="Arial"/>
+                <w:b/>
+                <w:sz w:val="24"/>
+                <w:szCs w:val="24"/>
+              </w:rPr>
+              <w:t>Remarks</w:t>
             </w:r>
           </w:p>
         </w:tc>
       </w:tr>
       <w:tr>
         <w:trPr>
-          <w:trHeight w:val="332"/>
+          <w:trHeight w:val="350"/>
         </w:trPr>
         <w:tc>
           <w:tcPr>
-            <w:tcW w:w="1075" w:type="dxa"/>
-          </w:tcPr>
-          <w:p>
-            <w:pPr>
-              <w:rPr>
-                <w:rFonts w:ascii="Arial" w:hAnsi="Arial" w:cs="Arial"/>
-                <w:sz w:val="24"/>
-                <w:szCs w:val="24"/>
-              </w:rPr>
-            </w:pPr>
-            <w:r>
-              <w:rPr>
-                <w:rFonts w:ascii="Arial" w:hAnsi="Arial" w:cs="Arial"/>
-                <w:sz w:val="24"/>
-                <w:szCs w:val="24"/>
-              </w:rPr>
-              <w:t>NFR11</w:t>
-            </w:r>
-          </w:p>
-        </w:tc>
-        <w:tc>
-          <w:tcPr>
-            <w:tcW w:w="1620" w:type="dxa"/>
-          </w:tcPr>
-          <w:p>
-            <w:pPr>
-              <w:rPr>
-                <w:rFonts w:ascii="Arial" w:hAnsi="Arial" w:cs="Arial"/>
-              </w:rPr>
-            </w:pPr>
-            <w:r>
-              <w:rPr>
-                <w:rFonts w:ascii="Arial" w:hAnsi="Arial" w:cs="Arial"/>
-              </w:rPr>
-              <w:t>Recoverability</w:t>
-            </w:r>
-          </w:p>
-        </w:tc>
-        <w:tc>
-          <w:tcPr>
-            <w:tcW w:w="2520" w:type="dxa"/>
-          </w:tcPr>
-          <w:p>
-            <w:pPr>
-              <w:rPr>
-                <w:rFonts w:ascii="Arial" w:hAnsi="Arial" w:cs="Arial"/>
-                <w:sz w:val="24"/>
-                <w:szCs w:val="24"/>
-              </w:rPr>
-            </w:pPr>
-          </w:p>
-        </w:tc>
-        <w:tc>
-          <w:tcPr>
-            <w:tcW w:w="2250" w:type="dxa"/>
-          </w:tcPr>
-          <w:p>
-            <w:pPr>
-              <w:rPr>
-                <w:rFonts w:ascii="Arial" w:hAnsi="Arial" w:cs="Arial"/>
-                <w:sz w:val="24"/>
-                <w:szCs w:val="24"/>
-              </w:rPr>
-            </w:pPr>
-          </w:p>
-        </w:tc>
-        <w:tc>
-          <w:tcPr>
-            <w:tcW w:w="1890" w:type="dxa"/>
-          </w:tcPr>
-          <w:p>
-            <w:pPr>
-              <w:rPr>
-                <w:rFonts w:ascii="Arial" w:hAnsi="Arial" w:cs="Arial"/>
-                <w:sz w:val="24"/>
-                <w:szCs w:val="24"/>
-              </w:rPr>
-            </w:pPr>
-            <w:r>
-              <w:rPr>
-                <w:rFonts w:ascii="Arial" w:hAnsi="Arial" w:cs="Arial"/>
-                <w:sz w:val="24"/>
-                <w:szCs w:val="24"/>
-              </w:rPr>
-              <w:t>N/A</w:t>
+            <w:tcW w:w="1165" w:type="dxa"/>
+          </w:tcPr>
+          <w:p>
+            <w:pPr>
+              <w:rPr>
+                <w:rFonts w:ascii="Arial" w:hAnsi="Arial" w:cs="Arial"/>
+              </w:rPr>
+            </w:pPr>
+            <w:r>
+              <w:rPr>
+                <w:rFonts w:ascii="Arial" w:hAnsi="Arial" w:cs="Arial"/>
+                <w:sz w:val="24"/>
+                <w:szCs w:val="24"/>
+              </w:rPr>
+              <w:t>FR1</w:t>
+            </w:r>
+          </w:p>
+        </w:tc>
+        <w:tc>
+          <w:tcPr>
+            <w:tcW w:w="3509" w:type="dxa"/>
+          </w:tcPr>
+          <w:p>
+            <w:pPr>
+              <w:rPr>
+                <w:rFonts w:ascii="Arial" w:hAnsi="Arial" w:cs="Arial"/>
+              </w:rPr>
+            </w:pPr>
+            <w:r>
+              <w:rPr>
+                <w:rFonts w:ascii="Arial" w:hAnsi="Arial" w:cs="Arial"/>
+              </w:rPr>
+              <w:t>Database Connection</w:t>
+            </w:r>
+          </w:p>
+          <w:p>
+            <w:pPr>
+              <w:rPr>
+                <w:rFonts w:ascii="Arial" w:hAnsi="Arial" w:cs="Arial"/>
+              </w:rPr>
+            </w:pPr>
+          </w:p>
+        </w:tc>
+        <w:tc>
+          <w:tcPr>
+            <w:tcW w:w="2338" w:type="dxa"/>
+          </w:tcPr>
+          <w:p>
+            <w:pPr>
+              <w:rPr>
+                <w:rFonts w:ascii="Arial" w:hAnsi="Arial" w:cs="Arial"/>
+              </w:rPr>
+            </w:pPr>
+            <w:r>
+              <w:rPr>
+                <w:rFonts w:ascii="Arial" w:hAnsi="Arial" w:cs="Arial"/>
+              </w:rPr>
+              <w:t>Must have</w:t>
+            </w:r>
+          </w:p>
+        </w:tc>
+        <w:tc>
+          <w:tcPr>
+            <w:tcW w:w="2338" w:type="dxa"/>
+          </w:tcPr>
+          <w:p>
+            <w:pPr>
+              <w:rPr>
+                <w:rFonts w:ascii="Arial" w:hAnsi="Arial" w:cs="Arial"/>
+              </w:rPr>
+            </w:pPr>
+          </w:p>
+        </w:tc>
+      </w:tr>
+      <w:tr>
+        <w:tc>
+          <w:tcPr>
+            <w:tcW w:w="1165" w:type="dxa"/>
+          </w:tcPr>
+          <w:p>
+            <w:pPr>
+              <w:rPr>
+                <w:rFonts w:ascii="Arial" w:hAnsi="Arial" w:cs="Arial"/>
+              </w:rPr>
+            </w:pPr>
+            <w:r>
+              <w:rPr>
+                <w:rFonts w:ascii="Arial" w:hAnsi="Arial" w:cs="Arial"/>
+                <w:sz w:val="24"/>
+                <w:szCs w:val="24"/>
+              </w:rPr>
+              <w:t>FR2</w:t>
+            </w:r>
+          </w:p>
+        </w:tc>
+        <w:tc>
+          <w:tcPr>
+            <w:tcW w:w="3509" w:type="dxa"/>
+          </w:tcPr>
+          <w:p>
+            <w:pPr>
+              <w:rPr>
+                <w:rFonts w:ascii="Arial" w:hAnsi="Arial" w:cs="Arial"/>
+              </w:rPr>
+            </w:pPr>
+            <w:r>
+              <w:rPr>
+                <w:rFonts w:ascii="Arial" w:hAnsi="Arial" w:cs="Arial"/>
+              </w:rPr>
+              <w:t>Registration</w:t>
+            </w:r>
+          </w:p>
+        </w:tc>
+        <w:tc>
+          <w:tcPr>
+            <w:tcW w:w="2338" w:type="dxa"/>
+          </w:tcPr>
+          <w:p>
+            <w:pPr>
+              <w:rPr>
+                <w:rFonts w:ascii="Arial" w:hAnsi="Arial" w:cs="Arial"/>
+              </w:rPr>
+            </w:pPr>
+            <w:r>
+              <w:rPr>
+                <w:rFonts w:ascii="Arial" w:hAnsi="Arial" w:cs="Arial"/>
+              </w:rPr>
+              <w:t>Must have</w:t>
+            </w:r>
+          </w:p>
+        </w:tc>
+        <w:tc>
+          <w:tcPr>
+            <w:tcW w:w="2338" w:type="dxa"/>
+          </w:tcPr>
+          <w:p>
+            <w:pPr>
+              <w:rPr>
+                <w:rFonts w:ascii="Arial" w:hAnsi="Arial" w:cs="Arial"/>
+              </w:rPr>
+            </w:pPr>
+          </w:p>
+        </w:tc>
+      </w:tr>
+      <w:tr>
+        <w:tc>
+          <w:tcPr>
+            <w:tcW w:w="1165" w:type="dxa"/>
+          </w:tcPr>
+          <w:p>
+            <w:pPr>
+              <w:rPr>
+                <w:rFonts w:ascii="Arial" w:hAnsi="Arial" w:cs="Arial"/>
+              </w:rPr>
+            </w:pPr>
+            <w:r>
+              <w:rPr>
+                <w:rFonts w:ascii="Arial" w:hAnsi="Arial" w:cs="Arial"/>
+                <w:sz w:val="24"/>
+                <w:szCs w:val="24"/>
+              </w:rPr>
+              <w:t>FR3</w:t>
+            </w:r>
+          </w:p>
+        </w:tc>
+        <w:tc>
+          <w:tcPr>
+            <w:tcW w:w="3509" w:type="dxa"/>
+          </w:tcPr>
+          <w:p>
+            <w:pPr>
+              <w:rPr>
+                <w:rFonts w:ascii="Arial" w:hAnsi="Arial" w:cs="Arial"/>
+              </w:rPr>
+            </w:pPr>
+            <w:r>
+              <w:rPr>
+                <w:rFonts w:ascii="Arial" w:hAnsi="Arial" w:cs="Arial"/>
+              </w:rPr>
+              <w:t>Login</w:t>
+            </w:r>
+          </w:p>
+        </w:tc>
+        <w:tc>
+          <w:tcPr>
+            <w:tcW w:w="2338" w:type="dxa"/>
+          </w:tcPr>
+          <w:p>
+            <w:pPr>
+              <w:rPr>
+                <w:rFonts w:ascii="Arial" w:hAnsi="Arial" w:cs="Arial"/>
+              </w:rPr>
+            </w:pPr>
+            <w:r>
+              <w:rPr>
+                <w:rFonts w:ascii="Arial" w:hAnsi="Arial" w:cs="Arial"/>
+              </w:rPr>
+              <w:t>Must have</w:t>
+            </w:r>
+          </w:p>
+        </w:tc>
+        <w:tc>
+          <w:tcPr>
+            <w:tcW w:w="2338" w:type="dxa"/>
+          </w:tcPr>
+          <w:p>
+            <w:pPr>
+              <w:rPr>
+                <w:rFonts w:ascii="Arial" w:hAnsi="Arial" w:cs="Arial"/>
+              </w:rPr>
+            </w:pPr>
+          </w:p>
+        </w:tc>
+      </w:tr>
+      <w:tr>
+        <w:tc>
+          <w:tcPr>
+            <w:tcW w:w="1165" w:type="dxa"/>
+          </w:tcPr>
+          <w:p>
+            <w:pPr>
+              <w:rPr>
+                <w:rFonts w:ascii="Arial" w:hAnsi="Arial" w:cs="Arial"/>
+              </w:rPr>
+            </w:pPr>
+            <w:r>
+              <w:rPr>
+                <w:rFonts w:ascii="Arial" w:hAnsi="Arial" w:cs="Arial"/>
+                <w:sz w:val="24"/>
+                <w:szCs w:val="24"/>
+              </w:rPr>
+              <w:t>FR4</w:t>
+            </w:r>
+          </w:p>
+        </w:tc>
+        <w:tc>
+          <w:tcPr>
+            <w:tcW w:w="3509" w:type="dxa"/>
+          </w:tcPr>
+          <w:p>
+            <w:pPr>
+              <w:rPr>
+                <w:rFonts w:ascii="Arial" w:hAnsi="Arial" w:cs="Arial"/>
+              </w:rPr>
+            </w:pPr>
+            <w:r>
+              <w:rPr>
+                <w:rFonts w:ascii="Arial" w:hAnsi="Arial" w:cs="Arial"/>
+              </w:rPr>
+              <w:t>Authentication</w:t>
+            </w:r>
+          </w:p>
+        </w:tc>
+        <w:tc>
+          <w:tcPr>
+            <w:tcW w:w="2338" w:type="dxa"/>
+          </w:tcPr>
+          <w:p>
+            <w:pPr>
+              <w:rPr>
+                <w:rFonts w:ascii="Arial" w:hAnsi="Arial" w:cs="Arial"/>
+              </w:rPr>
+            </w:pPr>
+            <w:r>
+              <w:rPr>
+                <w:rFonts w:ascii="Arial" w:hAnsi="Arial" w:cs="Arial"/>
+              </w:rPr>
+              <w:t>Must have</w:t>
+            </w:r>
+          </w:p>
+        </w:tc>
+        <w:tc>
+          <w:tcPr>
+            <w:tcW w:w="2338" w:type="dxa"/>
+          </w:tcPr>
+          <w:p>
+            <w:pPr>
+              <w:rPr>
+                <w:rFonts w:ascii="Arial" w:hAnsi="Arial" w:cs="Arial"/>
+              </w:rPr>
+            </w:pPr>
+          </w:p>
+        </w:tc>
+      </w:tr>
+      <w:tr>
+        <w:tc>
+          <w:tcPr>
+            <w:tcW w:w="1165" w:type="dxa"/>
+          </w:tcPr>
+          <w:p>
+            <w:pPr>
+              <w:rPr>
+                <w:rFonts w:ascii="Arial" w:hAnsi="Arial" w:cs="Arial"/>
+              </w:rPr>
+            </w:pPr>
+            <w:r>
+              <w:rPr>
+                <w:rFonts w:ascii="Arial" w:hAnsi="Arial" w:cs="Arial"/>
+                <w:sz w:val="24"/>
+                <w:szCs w:val="24"/>
+              </w:rPr>
+              <w:t>FR5</w:t>
+            </w:r>
+          </w:p>
+        </w:tc>
+        <w:tc>
+          <w:tcPr>
+            <w:tcW w:w="3509" w:type="dxa"/>
+          </w:tcPr>
+          <w:p>
+            <w:pPr>
+              <w:rPr>
+                <w:rFonts w:ascii="Arial" w:hAnsi="Arial" w:cs="Arial"/>
+              </w:rPr>
+            </w:pPr>
+            <w:r>
+              <w:rPr>
+                <w:rFonts w:ascii="Arial" w:hAnsi="Arial" w:cs="Arial"/>
+              </w:rPr>
+              <w:t>Add class</w:t>
+            </w:r>
+          </w:p>
+        </w:tc>
+        <w:tc>
+          <w:tcPr>
+            <w:tcW w:w="2338" w:type="dxa"/>
+          </w:tcPr>
+          <w:p>
+            <w:pPr>
+              <w:rPr>
+                <w:rFonts w:ascii="Arial" w:hAnsi="Arial" w:cs="Arial"/>
+              </w:rPr>
+            </w:pPr>
+            <w:r>
+              <w:rPr>
+                <w:rFonts w:ascii="Arial" w:hAnsi="Arial" w:cs="Arial"/>
+              </w:rPr>
+              <w:t>Must have</w:t>
+            </w:r>
+          </w:p>
+        </w:tc>
+        <w:tc>
+          <w:tcPr>
+            <w:tcW w:w="2338" w:type="dxa"/>
+          </w:tcPr>
+          <w:p>
+            <w:pPr>
+              <w:rPr>
+                <w:rFonts w:ascii="Arial" w:hAnsi="Arial" w:cs="Arial"/>
+              </w:rPr>
+            </w:pPr>
+          </w:p>
+        </w:tc>
+      </w:tr>
+      <w:tr>
+        <w:tc>
+          <w:tcPr>
+            <w:tcW w:w="1165" w:type="dxa"/>
+          </w:tcPr>
+          <w:p>
+            <w:pPr>
+              <w:rPr>
+                <w:rFonts w:ascii="Arial" w:hAnsi="Arial" w:cs="Arial"/>
+              </w:rPr>
+            </w:pPr>
+            <w:r>
+              <w:rPr>
+                <w:rFonts w:ascii="Arial" w:hAnsi="Arial" w:cs="Arial"/>
+                <w:sz w:val="24"/>
+                <w:szCs w:val="24"/>
+              </w:rPr>
+              <w:t>FR6</w:t>
+            </w:r>
+          </w:p>
+        </w:tc>
+        <w:tc>
+          <w:tcPr>
+            <w:tcW w:w="3509" w:type="dxa"/>
+          </w:tcPr>
+          <w:p>
+            <w:pPr>
+              <w:rPr>
+                <w:rFonts w:ascii="Arial" w:hAnsi="Arial" w:cs="Arial"/>
+              </w:rPr>
+            </w:pPr>
+            <w:r>
+              <w:rPr>
+                <w:rFonts w:ascii="Arial" w:hAnsi="Arial" w:cs="Arial"/>
+              </w:rPr>
+              <w:t>Delete class</w:t>
+            </w:r>
+          </w:p>
+        </w:tc>
+        <w:tc>
+          <w:tcPr>
+            <w:tcW w:w="2338" w:type="dxa"/>
+          </w:tcPr>
+          <w:p>
+            <w:pPr>
+              <w:rPr>
+                <w:rFonts w:ascii="Arial" w:hAnsi="Arial" w:cs="Arial"/>
+              </w:rPr>
+            </w:pPr>
+            <w:r>
+              <w:rPr>
+                <w:rFonts w:ascii="Arial" w:hAnsi="Arial" w:cs="Arial"/>
+              </w:rPr>
+              <w:t>Must have</w:t>
+            </w:r>
+          </w:p>
+        </w:tc>
+        <w:tc>
+          <w:tcPr>
+            <w:tcW w:w="2338" w:type="dxa"/>
+          </w:tcPr>
+          <w:p>
+            <w:pPr>
+              <w:rPr>
+                <w:rFonts w:ascii="Arial" w:hAnsi="Arial" w:cs="Arial"/>
+              </w:rPr>
+            </w:pPr>
+          </w:p>
+        </w:tc>
+      </w:tr>
+      <w:tr>
+        <w:tc>
+          <w:tcPr>
+            <w:tcW w:w="1165" w:type="dxa"/>
+          </w:tcPr>
+          <w:p>
+            <w:pPr>
+              <w:rPr>
+                <w:rFonts w:ascii="Arial" w:hAnsi="Arial" w:cs="Arial"/>
+              </w:rPr>
+            </w:pPr>
+            <w:r>
+              <w:rPr>
+                <w:rFonts w:ascii="Arial" w:hAnsi="Arial" w:cs="Arial"/>
+                <w:sz w:val="24"/>
+                <w:szCs w:val="24"/>
+              </w:rPr>
+              <w:t>FR7</w:t>
+            </w:r>
+          </w:p>
+        </w:tc>
+        <w:tc>
+          <w:tcPr>
+            <w:tcW w:w="3509" w:type="dxa"/>
+          </w:tcPr>
+          <w:p>
+            <w:pPr>
+              <w:rPr>
+                <w:rFonts w:ascii="Arial" w:hAnsi="Arial" w:cs="Arial"/>
+              </w:rPr>
+            </w:pPr>
+            <w:r>
+              <w:rPr>
+                <w:rFonts w:ascii="Arial" w:hAnsi="Arial" w:cs="Arial"/>
+              </w:rPr>
+              <w:t>Edit profile</w:t>
+            </w:r>
+          </w:p>
+        </w:tc>
+        <w:tc>
+          <w:tcPr>
+            <w:tcW w:w="2338" w:type="dxa"/>
+          </w:tcPr>
+          <w:p>
+            <w:pPr>
+              <w:rPr>
+                <w:rFonts w:ascii="Arial" w:hAnsi="Arial" w:cs="Arial"/>
+              </w:rPr>
+            </w:pPr>
+            <w:r>
+              <w:rPr>
+                <w:rFonts w:ascii="Arial" w:hAnsi="Arial" w:cs="Arial"/>
+              </w:rPr>
+              <w:t>Must</w:t>
+            </w:r>
+            <w:r>
+              <w:rPr>
+                <w:rFonts w:ascii="Arial" w:hAnsi="Arial" w:cs="Arial"/>
+              </w:rPr>
+              <w:t xml:space="preserve"> have</w:t>
+            </w:r>
+          </w:p>
+        </w:tc>
+        <w:tc>
+          <w:tcPr>
+            <w:tcW w:w="2338" w:type="dxa"/>
+          </w:tcPr>
+          <w:p>
+            <w:pPr>
+              <w:rPr>
+                <w:rFonts w:ascii="Arial" w:hAnsi="Arial" w:cs="Arial"/>
+              </w:rPr>
+            </w:pPr>
+          </w:p>
+        </w:tc>
+      </w:tr>
+      <w:tr>
+        <w:tc>
+          <w:tcPr>
+            <w:tcW w:w="1165" w:type="dxa"/>
+          </w:tcPr>
+          <w:p>
+            <w:pPr>
+              <w:rPr>
+                <w:rFonts w:ascii="Arial" w:hAnsi="Arial" w:cs="Arial"/>
+              </w:rPr>
+            </w:pPr>
+            <w:r>
+              <w:rPr>
+                <w:rFonts w:ascii="Arial" w:hAnsi="Arial" w:cs="Arial"/>
+                <w:sz w:val="24"/>
+                <w:szCs w:val="24"/>
+              </w:rPr>
+              <w:t>FR8</w:t>
+            </w:r>
+          </w:p>
+        </w:tc>
+        <w:tc>
+          <w:tcPr>
+            <w:tcW w:w="3509" w:type="dxa"/>
+          </w:tcPr>
+          <w:p>
+            <w:pPr>
+              <w:rPr>
+                <w:rFonts w:ascii="Arial" w:hAnsi="Arial" w:cs="Arial"/>
+              </w:rPr>
+            </w:pPr>
+            <w:r>
+              <w:rPr>
+                <w:rFonts w:ascii="Arial" w:hAnsi="Arial" w:cs="Arial"/>
+              </w:rPr>
+              <w:t>Delete profile</w:t>
+            </w:r>
+          </w:p>
+        </w:tc>
+        <w:tc>
+          <w:tcPr>
+            <w:tcW w:w="2338" w:type="dxa"/>
+          </w:tcPr>
+          <w:p>
+            <w:pPr>
+              <w:rPr>
+                <w:rFonts w:ascii="Arial" w:hAnsi="Arial" w:cs="Arial"/>
+              </w:rPr>
+            </w:pPr>
+            <w:r>
+              <w:rPr>
+                <w:rFonts w:ascii="Arial" w:hAnsi="Arial" w:cs="Arial"/>
+              </w:rPr>
+              <w:t>Should have</w:t>
+            </w:r>
+          </w:p>
+        </w:tc>
+        <w:tc>
+          <w:tcPr>
+            <w:tcW w:w="2338" w:type="dxa"/>
+          </w:tcPr>
+          <w:p>
+            <w:pPr>
+              <w:rPr>
+                <w:rFonts w:ascii="Arial" w:hAnsi="Arial" w:cs="Arial"/>
+              </w:rPr>
+            </w:pPr>
+          </w:p>
+        </w:tc>
+      </w:tr>
+      <w:tr>
+        <w:tc>
+          <w:tcPr>
+            <w:tcW w:w="1165" w:type="dxa"/>
+          </w:tcPr>
+          <w:p>
+            <w:pPr>
+              <w:rPr>
+                <w:rFonts w:ascii="Arial" w:hAnsi="Arial" w:cs="Arial"/>
+              </w:rPr>
+            </w:pPr>
+            <w:r>
+              <w:rPr>
+                <w:rFonts w:ascii="Arial" w:hAnsi="Arial" w:cs="Arial"/>
+                <w:sz w:val="24"/>
+                <w:szCs w:val="24"/>
+              </w:rPr>
+              <w:t>FR9</w:t>
+            </w:r>
+          </w:p>
+        </w:tc>
+        <w:tc>
+          <w:tcPr>
+            <w:tcW w:w="3509" w:type="dxa"/>
+          </w:tcPr>
+          <w:p>
+            <w:pPr>
+              <w:rPr>
+                <w:rFonts w:ascii="Arial" w:hAnsi="Arial" w:cs="Arial"/>
+              </w:rPr>
+            </w:pPr>
+            <w:r>
+              <w:rPr>
+                <w:rFonts w:ascii="Arial" w:hAnsi="Arial" w:cs="Arial"/>
+              </w:rPr>
+              <w:t>Add events</w:t>
+            </w:r>
+          </w:p>
+        </w:tc>
+        <w:tc>
+          <w:tcPr>
+            <w:tcW w:w="2338" w:type="dxa"/>
+          </w:tcPr>
+          <w:p>
+            <w:pPr>
+              <w:rPr>
+                <w:rFonts w:ascii="Arial" w:hAnsi="Arial" w:cs="Arial"/>
+              </w:rPr>
+            </w:pPr>
+            <w:r>
+              <w:rPr>
+                <w:rFonts w:ascii="Arial" w:hAnsi="Arial" w:cs="Arial"/>
+              </w:rPr>
+              <w:t xml:space="preserve">Must have </w:t>
+            </w:r>
+          </w:p>
+        </w:tc>
+        <w:tc>
+          <w:tcPr>
+            <w:tcW w:w="2338" w:type="dxa"/>
+          </w:tcPr>
+          <w:p>
+            <w:pPr>
+              <w:rPr>
+                <w:rFonts w:ascii="Arial" w:hAnsi="Arial" w:cs="Arial"/>
+              </w:rPr>
+            </w:pPr>
+          </w:p>
+        </w:tc>
+      </w:tr>
+      <w:tr>
+        <w:tc>
+          <w:tcPr>
+            <w:tcW w:w="1165" w:type="dxa"/>
+          </w:tcPr>
+          <w:p>
+            <w:pPr>
+              <w:rPr>
+                <w:rFonts w:ascii="Arial" w:hAnsi="Arial" w:cs="Arial"/>
+              </w:rPr>
+            </w:pPr>
+            <w:r>
+              <w:rPr>
+                <w:rFonts w:ascii="Arial" w:hAnsi="Arial" w:cs="Arial"/>
+                <w:sz w:val="24"/>
+                <w:szCs w:val="24"/>
+              </w:rPr>
+              <w:t>FR10</w:t>
+            </w:r>
+          </w:p>
+        </w:tc>
+        <w:tc>
+          <w:tcPr>
+            <w:tcW w:w="3509" w:type="dxa"/>
+          </w:tcPr>
+          <w:p>
+            <w:pPr>
+              <w:rPr>
+                <w:rFonts w:ascii="Arial" w:hAnsi="Arial" w:cs="Arial"/>
+              </w:rPr>
+            </w:pPr>
+            <w:r>
+              <w:rPr>
+                <w:rFonts w:ascii="Arial" w:hAnsi="Arial" w:cs="Arial"/>
+              </w:rPr>
+              <w:t>Edit events</w:t>
+            </w:r>
+          </w:p>
+        </w:tc>
+        <w:tc>
+          <w:tcPr>
+            <w:tcW w:w="2338" w:type="dxa"/>
+          </w:tcPr>
+          <w:p>
+            <w:pPr>
+              <w:rPr>
+                <w:rFonts w:ascii="Arial" w:hAnsi="Arial" w:cs="Arial"/>
+              </w:rPr>
+            </w:pPr>
+            <w:r>
+              <w:rPr>
+                <w:rFonts w:ascii="Arial" w:hAnsi="Arial" w:cs="Arial"/>
+              </w:rPr>
+              <w:t>Could have</w:t>
+            </w:r>
+          </w:p>
+        </w:tc>
+        <w:tc>
+          <w:tcPr>
+            <w:tcW w:w="2338" w:type="dxa"/>
+          </w:tcPr>
+          <w:p>
+            <w:pPr>
+              <w:rPr>
+                <w:rFonts w:ascii="Arial" w:hAnsi="Arial" w:cs="Arial"/>
+              </w:rPr>
+            </w:pPr>
+          </w:p>
+        </w:tc>
+      </w:tr>
+      <w:tr>
+        <w:tc>
+          <w:tcPr>
+            <w:tcW w:w="1165" w:type="dxa"/>
+          </w:tcPr>
+          <w:p>
+            <w:pPr>
+              <w:rPr>
+                <w:rFonts w:ascii="Arial" w:hAnsi="Arial" w:cs="Arial"/>
+              </w:rPr>
+            </w:pPr>
+            <w:r>
+              <w:rPr>
+                <w:rFonts w:ascii="Arial" w:hAnsi="Arial" w:cs="Arial"/>
+                <w:sz w:val="24"/>
+                <w:szCs w:val="24"/>
+              </w:rPr>
+              <w:lastRenderedPageBreak/>
+              <w:t>FR11</w:t>
+            </w:r>
+          </w:p>
+        </w:tc>
+        <w:tc>
+          <w:tcPr>
+            <w:tcW w:w="3509" w:type="dxa"/>
+          </w:tcPr>
+          <w:p>
+            <w:pPr>
+              <w:rPr>
+                <w:rFonts w:ascii="Arial" w:hAnsi="Arial" w:cs="Arial"/>
+              </w:rPr>
+            </w:pPr>
+            <w:r>
+              <w:rPr>
+                <w:rFonts w:ascii="Arial" w:hAnsi="Arial" w:cs="Arial"/>
+              </w:rPr>
+              <w:t>Delete events</w:t>
+            </w:r>
+          </w:p>
+        </w:tc>
+        <w:tc>
+          <w:tcPr>
+            <w:tcW w:w="2338" w:type="dxa"/>
+          </w:tcPr>
+          <w:p>
+            <w:pPr>
+              <w:rPr>
+                <w:rFonts w:ascii="Arial" w:hAnsi="Arial" w:cs="Arial"/>
+              </w:rPr>
+            </w:pPr>
+            <w:r>
+              <w:rPr>
+                <w:rFonts w:ascii="Arial" w:hAnsi="Arial" w:cs="Arial"/>
+              </w:rPr>
+              <w:t>Must have</w:t>
+            </w:r>
+          </w:p>
+        </w:tc>
+        <w:tc>
+          <w:tcPr>
+            <w:tcW w:w="2338" w:type="dxa"/>
+          </w:tcPr>
+          <w:p>
+            <w:pPr>
+              <w:rPr>
+                <w:rFonts w:ascii="Arial" w:hAnsi="Arial" w:cs="Arial"/>
+              </w:rPr>
+            </w:pPr>
+          </w:p>
+        </w:tc>
+      </w:tr>
+      <w:tr>
+        <w:tc>
+          <w:tcPr>
+            <w:tcW w:w="1165" w:type="dxa"/>
+          </w:tcPr>
+          <w:p>
+            <w:pPr>
+              <w:rPr>
+                <w:rFonts w:ascii="Arial" w:hAnsi="Arial" w:cs="Arial"/>
+              </w:rPr>
+            </w:pPr>
+            <w:r>
+              <w:rPr>
+                <w:rFonts w:ascii="Arial" w:hAnsi="Arial" w:cs="Arial"/>
+                <w:sz w:val="24"/>
+                <w:szCs w:val="24"/>
+              </w:rPr>
+              <w:t>FR12</w:t>
+            </w:r>
+          </w:p>
+        </w:tc>
+        <w:tc>
+          <w:tcPr>
+            <w:tcW w:w="3509" w:type="dxa"/>
+          </w:tcPr>
+          <w:p>
+            <w:pPr>
+              <w:rPr>
+                <w:rFonts w:ascii="Arial" w:hAnsi="Arial" w:cs="Arial"/>
+              </w:rPr>
+            </w:pPr>
+            <w:r>
+              <w:rPr>
+                <w:rFonts w:ascii="Arial" w:hAnsi="Arial" w:cs="Arial"/>
+              </w:rPr>
+              <w:t>Post tickets</w:t>
+            </w:r>
+          </w:p>
+        </w:tc>
+        <w:tc>
+          <w:tcPr>
+            <w:tcW w:w="2338" w:type="dxa"/>
+          </w:tcPr>
+          <w:p>
+            <w:pPr>
+              <w:rPr>
+                <w:rFonts w:ascii="Arial" w:hAnsi="Arial" w:cs="Arial"/>
+              </w:rPr>
+            </w:pPr>
+            <w:r>
+              <w:rPr>
+                <w:rFonts w:ascii="Arial" w:hAnsi="Arial" w:cs="Arial"/>
+              </w:rPr>
+              <w:t>Should have</w:t>
+            </w:r>
+          </w:p>
+        </w:tc>
+        <w:tc>
+          <w:tcPr>
+            <w:tcW w:w="2338" w:type="dxa"/>
+          </w:tcPr>
+          <w:p>
+            <w:pPr>
+              <w:rPr>
+                <w:rFonts w:ascii="Arial" w:hAnsi="Arial" w:cs="Arial"/>
+              </w:rPr>
+            </w:pPr>
+          </w:p>
+        </w:tc>
+      </w:tr>
+      <w:tr>
+        <w:tc>
+          <w:tcPr>
+            <w:tcW w:w="1165" w:type="dxa"/>
+          </w:tcPr>
+          <w:p>
+            <w:pPr>
+              <w:rPr>
+                <w:rFonts w:ascii="Arial" w:hAnsi="Arial" w:cs="Arial"/>
+              </w:rPr>
+            </w:pPr>
+            <w:r>
+              <w:rPr>
+                <w:rFonts w:ascii="Arial" w:hAnsi="Arial" w:cs="Arial"/>
+                <w:sz w:val="24"/>
+                <w:szCs w:val="24"/>
+              </w:rPr>
+              <w:t>FR13</w:t>
+            </w:r>
+          </w:p>
+        </w:tc>
+        <w:tc>
+          <w:tcPr>
+            <w:tcW w:w="3509" w:type="dxa"/>
+          </w:tcPr>
+          <w:p>
+            <w:pPr>
+              <w:rPr>
+                <w:rFonts w:ascii="Arial" w:hAnsi="Arial" w:cs="Arial"/>
+              </w:rPr>
+            </w:pPr>
+            <w:r>
+              <w:rPr>
+                <w:rFonts w:ascii="Arial" w:hAnsi="Arial" w:cs="Arial"/>
+              </w:rPr>
+              <w:t>Tickets booking</w:t>
+            </w:r>
+          </w:p>
+        </w:tc>
+        <w:tc>
+          <w:tcPr>
+            <w:tcW w:w="2338" w:type="dxa"/>
+          </w:tcPr>
+          <w:p>
+            <w:pPr>
+              <w:rPr>
+                <w:rFonts w:ascii="Arial" w:hAnsi="Arial" w:cs="Arial"/>
+              </w:rPr>
+            </w:pPr>
+            <w:r>
+              <w:rPr>
+                <w:rFonts w:ascii="Arial" w:hAnsi="Arial" w:cs="Arial"/>
+              </w:rPr>
+              <w:t>Should have</w:t>
+            </w:r>
+          </w:p>
+        </w:tc>
+        <w:tc>
+          <w:tcPr>
+            <w:tcW w:w="2338" w:type="dxa"/>
+          </w:tcPr>
+          <w:p>
+            <w:pPr>
+              <w:rPr>
+                <w:rFonts w:ascii="Arial" w:hAnsi="Arial" w:cs="Arial"/>
+              </w:rPr>
+            </w:pPr>
+          </w:p>
+        </w:tc>
+      </w:tr>
+      <w:tr>
+        <w:tc>
+          <w:tcPr>
+            <w:tcW w:w="1165" w:type="dxa"/>
+          </w:tcPr>
+          <w:p>
+            <w:pPr>
+              <w:rPr>
+                <w:rFonts w:ascii="Arial" w:hAnsi="Arial" w:cs="Arial"/>
+              </w:rPr>
+            </w:pPr>
+            <w:r>
+              <w:rPr>
+                <w:rFonts w:ascii="Arial" w:hAnsi="Arial" w:cs="Arial"/>
+                <w:sz w:val="24"/>
+                <w:szCs w:val="24"/>
+              </w:rPr>
+              <w:t>FR14</w:t>
+            </w:r>
+          </w:p>
+        </w:tc>
+        <w:tc>
+          <w:tcPr>
+            <w:tcW w:w="3509" w:type="dxa"/>
+          </w:tcPr>
+          <w:p>
+            <w:pPr>
+              <w:rPr>
+                <w:rFonts w:ascii="Arial" w:hAnsi="Arial" w:cs="Arial"/>
+              </w:rPr>
+            </w:pPr>
+            <w:r>
+              <w:rPr>
+                <w:rFonts w:ascii="Arial" w:hAnsi="Arial" w:cs="Arial"/>
+              </w:rPr>
+              <w:t xml:space="preserve">Class booking </w:t>
+            </w:r>
+          </w:p>
+        </w:tc>
+        <w:tc>
+          <w:tcPr>
+            <w:tcW w:w="2338" w:type="dxa"/>
+          </w:tcPr>
+          <w:p>
+            <w:pPr>
+              <w:rPr>
+                <w:rFonts w:ascii="Arial" w:hAnsi="Arial" w:cs="Arial"/>
+              </w:rPr>
+            </w:pPr>
+            <w:r>
+              <w:rPr>
+                <w:rFonts w:ascii="Arial" w:hAnsi="Arial" w:cs="Arial"/>
+              </w:rPr>
+              <w:t>Must have</w:t>
+            </w:r>
+          </w:p>
+        </w:tc>
+        <w:tc>
+          <w:tcPr>
+            <w:tcW w:w="2338" w:type="dxa"/>
+          </w:tcPr>
+          <w:p>
+            <w:pPr>
+              <w:rPr>
+                <w:rFonts w:ascii="Arial" w:hAnsi="Arial" w:cs="Arial"/>
+              </w:rPr>
+            </w:pPr>
+          </w:p>
+        </w:tc>
+      </w:tr>
+      <w:tr>
+        <w:tc>
+          <w:tcPr>
+            <w:tcW w:w="1165" w:type="dxa"/>
+          </w:tcPr>
+          <w:p>
+            <w:pPr>
+              <w:rPr>
+                <w:rFonts w:ascii="Arial" w:hAnsi="Arial" w:cs="Arial"/>
+              </w:rPr>
+            </w:pPr>
+            <w:r>
+              <w:rPr>
+                <w:rFonts w:ascii="Arial" w:hAnsi="Arial" w:cs="Arial"/>
+                <w:sz w:val="24"/>
+                <w:szCs w:val="24"/>
+              </w:rPr>
+              <w:t>FR14</w:t>
+            </w:r>
+          </w:p>
+        </w:tc>
+        <w:tc>
+          <w:tcPr>
+            <w:tcW w:w="3509" w:type="dxa"/>
+          </w:tcPr>
+          <w:p>
+            <w:pPr>
+              <w:rPr>
+                <w:rFonts w:ascii="Arial" w:hAnsi="Arial" w:cs="Arial"/>
+              </w:rPr>
+            </w:pPr>
+            <w:r>
+              <w:rPr>
+                <w:rFonts w:ascii="Arial" w:hAnsi="Arial" w:cs="Arial"/>
+              </w:rPr>
+              <w:t>Cancel booking</w:t>
+            </w:r>
+          </w:p>
+        </w:tc>
+        <w:tc>
+          <w:tcPr>
+            <w:tcW w:w="2338" w:type="dxa"/>
+          </w:tcPr>
+          <w:p>
+            <w:pPr>
+              <w:rPr>
+                <w:rFonts w:ascii="Arial" w:hAnsi="Arial" w:cs="Arial"/>
+              </w:rPr>
+            </w:pPr>
+            <w:r>
+              <w:rPr>
+                <w:rFonts w:ascii="Arial" w:hAnsi="Arial" w:cs="Arial"/>
+              </w:rPr>
+              <w:t>Must have</w:t>
+            </w:r>
+          </w:p>
+        </w:tc>
+        <w:tc>
+          <w:tcPr>
+            <w:tcW w:w="2338" w:type="dxa"/>
+          </w:tcPr>
+          <w:p>
+            <w:pPr>
+              <w:rPr>
+                <w:rFonts w:ascii="Arial" w:hAnsi="Arial" w:cs="Arial"/>
+              </w:rPr>
+            </w:pPr>
+          </w:p>
+        </w:tc>
+      </w:tr>
+      <w:tr>
+        <w:tc>
+          <w:tcPr>
+            <w:tcW w:w="1165" w:type="dxa"/>
+          </w:tcPr>
+          <w:p>
+            <w:pPr>
+              <w:rPr>
+                <w:rFonts w:ascii="Arial" w:hAnsi="Arial" w:cs="Arial"/>
+              </w:rPr>
+            </w:pPr>
+            <w:r>
+              <w:rPr>
+                <w:rFonts w:ascii="Arial" w:hAnsi="Arial" w:cs="Arial"/>
+                <w:sz w:val="24"/>
+                <w:szCs w:val="24"/>
+              </w:rPr>
+              <w:t>FR15</w:t>
+            </w:r>
+          </w:p>
+        </w:tc>
+        <w:tc>
+          <w:tcPr>
+            <w:tcW w:w="3509" w:type="dxa"/>
+          </w:tcPr>
+          <w:p>
+            <w:pPr>
+              <w:rPr>
+                <w:rFonts w:ascii="Arial" w:hAnsi="Arial" w:cs="Arial"/>
+              </w:rPr>
+            </w:pPr>
+            <w:r>
+              <w:rPr>
+                <w:rFonts w:ascii="Arial" w:hAnsi="Arial" w:cs="Arial"/>
+              </w:rPr>
+              <w:t xml:space="preserve">Payment </w:t>
+            </w:r>
+          </w:p>
+        </w:tc>
+        <w:tc>
+          <w:tcPr>
+            <w:tcW w:w="2338" w:type="dxa"/>
+          </w:tcPr>
+          <w:p>
+            <w:pPr>
+              <w:rPr>
+                <w:rFonts w:ascii="Arial" w:hAnsi="Arial" w:cs="Arial"/>
+              </w:rPr>
+            </w:pPr>
+            <w:r>
+              <w:rPr>
+                <w:rFonts w:ascii="Arial" w:hAnsi="Arial" w:cs="Arial"/>
+              </w:rPr>
+              <w:t>Should have</w:t>
+            </w:r>
+          </w:p>
+        </w:tc>
+        <w:tc>
+          <w:tcPr>
+            <w:tcW w:w="2338" w:type="dxa"/>
+          </w:tcPr>
+          <w:p>
+            <w:pPr>
+              <w:rPr>
+                <w:rFonts w:ascii="Arial" w:hAnsi="Arial" w:cs="Arial"/>
+              </w:rPr>
+            </w:pPr>
+          </w:p>
+        </w:tc>
+      </w:tr>
+      <w:tr>
+        <w:tc>
+          <w:tcPr>
+            <w:tcW w:w="1165" w:type="dxa"/>
+          </w:tcPr>
+          <w:p>
+            <w:pPr>
+              <w:rPr>
+                <w:rFonts w:ascii="Arial" w:hAnsi="Arial" w:cs="Arial"/>
+              </w:rPr>
+            </w:pPr>
+            <w:r>
+              <w:rPr>
+                <w:rFonts w:ascii="Arial" w:hAnsi="Arial" w:cs="Arial"/>
+                <w:sz w:val="24"/>
+                <w:szCs w:val="24"/>
+              </w:rPr>
+              <w:t>FR16</w:t>
+            </w:r>
+          </w:p>
+        </w:tc>
+        <w:tc>
+          <w:tcPr>
+            <w:tcW w:w="3509" w:type="dxa"/>
+          </w:tcPr>
+          <w:p>
+            <w:pPr>
+              <w:rPr>
+                <w:rFonts w:ascii="Arial" w:hAnsi="Arial" w:cs="Arial"/>
+              </w:rPr>
+            </w:pPr>
+            <w:r>
+              <w:rPr>
+                <w:rFonts w:ascii="Arial" w:hAnsi="Arial" w:cs="Arial"/>
+              </w:rPr>
+              <w:t>Add user</w:t>
+            </w:r>
+          </w:p>
+        </w:tc>
+        <w:tc>
+          <w:tcPr>
+            <w:tcW w:w="2338" w:type="dxa"/>
+          </w:tcPr>
+          <w:p>
+            <w:pPr>
+              <w:rPr>
+                <w:rFonts w:ascii="Arial" w:hAnsi="Arial" w:cs="Arial"/>
+              </w:rPr>
+            </w:pPr>
+            <w:r>
+              <w:rPr>
+                <w:rFonts w:ascii="Arial" w:hAnsi="Arial" w:cs="Arial"/>
+              </w:rPr>
+              <w:t>Should have</w:t>
+            </w:r>
+          </w:p>
+        </w:tc>
+        <w:tc>
+          <w:tcPr>
+            <w:tcW w:w="2338" w:type="dxa"/>
+          </w:tcPr>
+          <w:p>
+            <w:pPr>
+              <w:rPr>
+                <w:rFonts w:ascii="Arial" w:hAnsi="Arial" w:cs="Arial"/>
+              </w:rPr>
+            </w:pPr>
+          </w:p>
+        </w:tc>
+      </w:tr>
+      <w:tr>
+        <w:tc>
+          <w:tcPr>
+            <w:tcW w:w="1165" w:type="dxa"/>
+          </w:tcPr>
+          <w:p>
+            <w:pPr>
+              <w:rPr>
+                <w:rFonts w:ascii="Arial" w:hAnsi="Arial" w:cs="Arial"/>
+              </w:rPr>
+            </w:pPr>
+            <w:r>
+              <w:rPr>
+                <w:rFonts w:ascii="Arial" w:hAnsi="Arial" w:cs="Arial"/>
+                <w:sz w:val="24"/>
+                <w:szCs w:val="24"/>
+              </w:rPr>
+              <w:t>FR17</w:t>
+            </w:r>
+          </w:p>
+        </w:tc>
+        <w:tc>
+          <w:tcPr>
+            <w:tcW w:w="3509" w:type="dxa"/>
+          </w:tcPr>
+          <w:p>
+            <w:pPr>
+              <w:rPr>
+                <w:rFonts w:ascii="Arial" w:hAnsi="Arial" w:cs="Arial"/>
+              </w:rPr>
+            </w:pPr>
+            <w:r>
+              <w:rPr>
+                <w:rFonts w:ascii="Arial" w:hAnsi="Arial" w:cs="Arial"/>
+              </w:rPr>
+              <w:t>Delete user</w:t>
+            </w:r>
+          </w:p>
+        </w:tc>
+        <w:tc>
+          <w:tcPr>
+            <w:tcW w:w="2338" w:type="dxa"/>
+          </w:tcPr>
+          <w:p>
+            <w:pPr>
+              <w:rPr>
+                <w:rFonts w:ascii="Arial" w:hAnsi="Arial" w:cs="Arial"/>
+              </w:rPr>
+            </w:pPr>
+            <w:r>
+              <w:rPr>
+                <w:rFonts w:ascii="Arial" w:hAnsi="Arial" w:cs="Arial"/>
+              </w:rPr>
+              <w:t>Should have</w:t>
+            </w:r>
+          </w:p>
+        </w:tc>
+        <w:tc>
+          <w:tcPr>
+            <w:tcW w:w="2338" w:type="dxa"/>
+          </w:tcPr>
+          <w:p>
+            <w:pPr>
+              <w:rPr>
+                <w:rFonts w:ascii="Arial" w:hAnsi="Arial" w:cs="Arial"/>
+              </w:rPr>
+            </w:pPr>
+          </w:p>
+        </w:tc>
+      </w:tr>
+      <w:tr>
+        <w:tc>
+          <w:tcPr>
+            <w:tcW w:w="1165" w:type="dxa"/>
+          </w:tcPr>
+          <w:p>
+            <w:pPr>
+              <w:rPr>
+                <w:rFonts w:ascii="Arial" w:hAnsi="Arial" w:cs="Arial"/>
+              </w:rPr>
+            </w:pPr>
+            <w:r>
+              <w:rPr>
+                <w:rFonts w:ascii="Arial" w:hAnsi="Arial" w:cs="Arial"/>
+                <w:sz w:val="24"/>
+                <w:szCs w:val="24"/>
+              </w:rPr>
+              <w:t>FR18</w:t>
+            </w:r>
+          </w:p>
+        </w:tc>
+        <w:tc>
+          <w:tcPr>
+            <w:tcW w:w="3509" w:type="dxa"/>
+          </w:tcPr>
+          <w:p>
+            <w:pPr>
+              <w:rPr>
+                <w:rFonts w:ascii="Arial" w:hAnsi="Arial" w:cs="Arial"/>
+              </w:rPr>
+            </w:pPr>
+            <w:r>
+              <w:rPr>
+                <w:rFonts w:ascii="Arial" w:hAnsi="Arial" w:cs="Arial"/>
+              </w:rPr>
+              <w:t>Advertise performance</w:t>
+            </w:r>
+          </w:p>
+        </w:tc>
+        <w:tc>
+          <w:tcPr>
+            <w:tcW w:w="2338" w:type="dxa"/>
+          </w:tcPr>
+          <w:p>
+            <w:pPr>
+              <w:rPr>
+                <w:rFonts w:ascii="Arial" w:hAnsi="Arial" w:cs="Arial"/>
+              </w:rPr>
+            </w:pPr>
+            <w:r>
+              <w:rPr>
+                <w:rFonts w:ascii="Arial" w:hAnsi="Arial" w:cs="Arial"/>
+              </w:rPr>
+              <w:t>W</w:t>
+            </w:r>
+            <w:r>
+              <w:rPr>
+                <w:rFonts w:ascii="Arial" w:hAnsi="Arial" w:cs="Arial"/>
+              </w:rPr>
+              <w:t>on’t</w:t>
+            </w:r>
+            <w:r>
+              <w:rPr>
+                <w:rFonts w:ascii="Arial" w:hAnsi="Arial" w:cs="Arial"/>
+              </w:rPr>
+              <w:t xml:space="preserve"> have</w:t>
+            </w:r>
+          </w:p>
+        </w:tc>
+        <w:tc>
+          <w:tcPr>
+            <w:tcW w:w="2338" w:type="dxa"/>
+          </w:tcPr>
+          <w:p>
+            <w:pPr>
+              <w:rPr>
+                <w:rFonts w:ascii="Arial" w:hAnsi="Arial" w:cs="Arial"/>
+              </w:rPr>
+            </w:pPr>
+          </w:p>
+        </w:tc>
+      </w:tr>
+      <w:tr>
+        <w:tc>
+          <w:tcPr>
+            <w:tcW w:w="1165" w:type="dxa"/>
+          </w:tcPr>
+          <w:p>
+            <w:pPr>
+              <w:rPr>
+                <w:rFonts w:ascii="Arial" w:hAnsi="Arial" w:cs="Arial"/>
+              </w:rPr>
+            </w:pPr>
+            <w:r>
+              <w:rPr>
+                <w:rFonts w:ascii="Arial" w:hAnsi="Arial" w:cs="Arial"/>
+                <w:sz w:val="24"/>
+                <w:szCs w:val="24"/>
+              </w:rPr>
+              <w:t>FR19</w:t>
+            </w:r>
+          </w:p>
+        </w:tc>
+        <w:tc>
+          <w:tcPr>
+            <w:tcW w:w="3509" w:type="dxa"/>
+          </w:tcPr>
+          <w:p>
+            <w:pPr>
+              <w:rPr>
+                <w:rFonts w:ascii="Arial" w:hAnsi="Arial" w:cs="Arial"/>
+              </w:rPr>
+            </w:pPr>
+            <w:r>
+              <w:rPr>
+                <w:rFonts w:ascii="Arial" w:hAnsi="Arial" w:cs="Arial"/>
+              </w:rPr>
+              <w:t>Queries</w:t>
+            </w:r>
+          </w:p>
+        </w:tc>
+        <w:tc>
+          <w:tcPr>
+            <w:tcW w:w="2338" w:type="dxa"/>
+          </w:tcPr>
+          <w:p>
+            <w:pPr>
+              <w:rPr>
+                <w:rFonts w:ascii="Arial" w:hAnsi="Arial" w:cs="Arial"/>
+              </w:rPr>
+            </w:pPr>
+            <w:r>
+              <w:rPr>
+                <w:rFonts w:ascii="Arial" w:hAnsi="Arial" w:cs="Arial"/>
+              </w:rPr>
+              <w:t>Must have</w:t>
+            </w:r>
+          </w:p>
+        </w:tc>
+        <w:tc>
+          <w:tcPr>
+            <w:tcW w:w="2338" w:type="dxa"/>
+          </w:tcPr>
+          <w:p>
+            <w:pPr>
+              <w:rPr>
+                <w:rFonts w:ascii="Arial" w:hAnsi="Arial" w:cs="Arial"/>
+              </w:rPr>
+            </w:pPr>
+          </w:p>
+        </w:tc>
+      </w:tr>
+      <w:tr>
+        <w:tc>
+          <w:tcPr>
+            <w:tcW w:w="1165" w:type="dxa"/>
+          </w:tcPr>
+          <w:p>
+            <w:pPr>
+              <w:rPr>
+                <w:rFonts w:ascii="Arial" w:hAnsi="Arial" w:cs="Arial"/>
+              </w:rPr>
+            </w:pPr>
+            <w:r>
+              <w:rPr>
+                <w:rFonts w:ascii="Arial" w:hAnsi="Arial" w:cs="Arial"/>
+                <w:sz w:val="24"/>
+                <w:szCs w:val="24"/>
+              </w:rPr>
+              <w:t>FR20</w:t>
+            </w:r>
+          </w:p>
+        </w:tc>
+        <w:tc>
+          <w:tcPr>
+            <w:tcW w:w="3509" w:type="dxa"/>
+          </w:tcPr>
+          <w:p>
+            <w:pPr>
+              <w:rPr>
+                <w:rFonts w:ascii="Arial" w:hAnsi="Arial" w:cs="Arial"/>
+              </w:rPr>
+            </w:pPr>
+            <w:r>
+              <w:rPr>
+                <w:rFonts w:ascii="Arial" w:hAnsi="Arial" w:cs="Arial"/>
+              </w:rPr>
+              <w:t>Log out</w:t>
+            </w:r>
+          </w:p>
+        </w:tc>
+        <w:tc>
+          <w:tcPr>
+            <w:tcW w:w="2338" w:type="dxa"/>
+          </w:tcPr>
+          <w:p>
+            <w:pPr>
+              <w:rPr>
+                <w:rFonts w:ascii="Arial" w:hAnsi="Arial" w:cs="Arial"/>
+              </w:rPr>
+            </w:pPr>
+            <w:r>
+              <w:rPr>
+                <w:rFonts w:ascii="Arial" w:hAnsi="Arial" w:cs="Arial"/>
+              </w:rPr>
+              <w:t>Must have</w:t>
+            </w:r>
+          </w:p>
+        </w:tc>
+        <w:tc>
+          <w:tcPr>
+            <w:tcW w:w="2338" w:type="dxa"/>
+          </w:tcPr>
+          <w:p>
+            <w:pPr>
+              <w:rPr>
+                <w:rFonts w:ascii="Arial" w:hAnsi="Arial" w:cs="Arial"/>
+              </w:rPr>
+            </w:pPr>
+          </w:p>
+        </w:tc>
+      </w:tr>
+    </w:tbl>
+    <w:p>
+      <w:pPr>
+        <w:pStyle w:val="Caption"/>
+        <w:rPr>
+          <w:rFonts w:ascii="Arial" w:hAnsi="Arial" w:cs="Arial"/>
+        </w:rPr>
+      </w:pPr>
+      <w:r>
+        <w:rPr>
+          <w:rFonts w:ascii="Arial" w:hAnsi="Arial" w:cs="Arial"/>
+        </w:rPr>
+        <w:t xml:space="preserve">Table </w:t>
+      </w:r>
+      <w:r>
+        <w:rPr>
+          <w:rFonts w:ascii="Arial" w:hAnsi="Arial" w:cs="Arial"/>
+        </w:rPr>
+        <w:fldChar w:fldCharType="begin"/>
+      </w:r>
+      <w:r>
+        <w:rPr>
+          <w:rFonts w:ascii="Arial" w:hAnsi="Arial" w:cs="Arial"/>
+        </w:rPr>
+        <w:instrText xml:space="preserve"> SEQ Table \* ARABIC </w:instrText>
+      </w:r>
+      <w:r>
+        <w:rPr>
+          <w:rFonts w:ascii="Arial" w:hAnsi="Arial" w:cs="Arial"/>
+        </w:rPr>
+        <w:fldChar w:fldCharType="separate"/>
+      </w:r>
+      <w:r>
+        <w:rPr>
+          <w:rFonts w:ascii="Arial" w:hAnsi="Arial" w:cs="Arial"/>
+          <w:noProof/>
+        </w:rPr>
+        <w:t>4</w:t>
+      </w:r>
+      <w:r>
+        <w:rPr>
+          <w:rFonts w:ascii="Arial" w:hAnsi="Arial" w:cs="Arial"/>
+          <w:noProof/>
+        </w:rPr>
+        <w:fldChar w:fldCharType="end"/>
+      </w:r>
+      <w:r>
+        <w:rPr>
+          <w:rFonts w:ascii="Arial" w:hAnsi="Arial" w:cs="Arial"/>
+        </w:rPr>
+        <w:t xml:space="preserve">: </w:t>
+      </w:r>
+      <w:proofErr w:type="spellStart"/>
+      <w:r>
+        <w:rPr>
+          <w:rFonts w:ascii="Arial" w:hAnsi="Arial" w:cs="Arial"/>
+        </w:rPr>
+        <w:t>MoSCoW</w:t>
+      </w:r>
+      <w:proofErr w:type="spellEnd"/>
+      <w:r>
+        <w:rPr>
+          <w:rFonts w:ascii="Arial" w:hAnsi="Arial" w:cs="Arial"/>
+        </w:rPr>
+        <w:t xml:space="preserve"> Prioritization of functional requirements.</w:t>
+      </w:r>
+    </w:p>
+    <w:tbl>
+      <w:tblPr>
+        <w:tblStyle w:val="TableGrid"/>
+        <w:tblW w:w="0" w:type="auto"/>
+        <w:tblLook w:val="04A0" w:firstRow="1" w:lastRow="0" w:firstColumn="1" w:lastColumn="0" w:noHBand="0" w:noVBand="1"/>
+      </w:tblPr>
+      <w:tblGrid>
+        <w:gridCol w:w="1165"/>
+        <w:gridCol w:w="3509"/>
+        <w:gridCol w:w="2338"/>
+        <w:gridCol w:w="2338"/>
+      </w:tblGrid>
+      <w:tr>
+        <w:trPr>
+          <w:trHeight w:val="422"/>
+        </w:trPr>
+        <w:tc>
+          <w:tcPr>
+            <w:tcW w:w="1165" w:type="dxa"/>
+          </w:tcPr>
+          <w:p>
+            <w:pPr>
+              <w:rPr>
+                <w:rFonts w:ascii="Arial" w:hAnsi="Arial" w:cs="Arial"/>
+              </w:rPr>
+            </w:pPr>
+            <w:r>
+              <w:rPr>
+                <w:rFonts w:ascii="Arial" w:hAnsi="Arial" w:cs="Arial"/>
+                <w:b/>
+                <w:sz w:val="24"/>
+                <w:szCs w:val="24"/>
+              </w:rPr>
+              <w:t>ID</w:t>
+            </w:r>
+          </w:p>
+        </w:tc>
+        <w:tc>
+          <w:tcPr>
+            <w:tcW w:w="3509" w:type="dxa"/>
+          </w:tcPr>
+          <w:p>
+            <w:pPr>
+              <w:rPr>
+                <w:rFonts w:ascii="Arial" w:hAnsi="Arial" w:cs="Arial"/>
+              </w:rPr>
+            </w:pPr>
+            <w:r>
+              <w:rPr>
+                <w:rFonts w:ascii="Arial" w:hAnsi="Arial" w:cs="Arial"/>
+                <w:b/>
+                <w:sz w:val="24"/>
+                <w:szCs w:val="24"/>
+              </w:rPr>
+              <w:t>Title</w:t>
+            </w:r>
+          </w:p>
+        </w:tc>
+        <w:tc>
+          <w:tcPr>
+            <w:tcW w:w="2338" w:type="dxa"/>
+          </w:tcPr>
+          <w:p>
+            <w:pPr>
+              <w:rPr>
+                <w:rFonts w:ascii="Arial" w:hAnsi="Arial" w:cs="Arial"/>
+              </w:rPr>
+            </w:pPr>
+            <w:proofErr w:type="spellStart"/>
+            <w:r>
+              <w:rPr>
+                <w:rFonts w:ascii="Arial" w:hAnsi="Arial" w:cs="Arial"/>
+                <w:b/>
+                <w:sz w:val="24"/>
+                <w:szCs w:val="24"/>
+              </w:rPr>
+              <w:t>MoSCoW</w:t>
+            </w:r>
+            <w:proofErr w:type="spellEnd"/>
+          </w:p>
+        </w:tc>
+        <w:tc>
+          <w:tcPr>
+            <w:tcW w:w="2338" w:type="dxa"/>
+          </w:tcPr>
+          <w:p>
+            <w:pPr>
+              <w:rPr>
+                <w:rFonts w:ascii="Arial" w:hAnsi="Arial" w:cs="Arial"/>
+              </w:rPr>
+            </w:pPr>
+            <w:r>
+              <w:rPr>
+                <w:rFonts w:ascii="Arial" w:hAnsi="Arial" w:cs="Arial"/>
+                <w:b/>
+                <w:sz w:val="24"/>
+                <w:szCs w:val="24"/>
+              </w:rPr>
+              <w:t>Remarks</w:t>
             </w:r>
           </w:p>
         </w:tc>
       </w:tr>
       <w:tr>
         <w:trPr>
-          <w:trHeight w:val="359"/>
+          <w:trHeight w:val="350"/>
         </w:trPr>
         <w:tc>
           <w:tcPr>
-            <w:tcW w:w="1075" w:type="dxa"/>
-          </w:tcPr>
-          <w:p>
-            <w:pPr>
-              <w:rPr>
-                <w:rFonts w:ascii="Arial" w:hAnsi="Arial" w:cs="Arial"/>
-                <w:sz w:val="24"/>
-                <w:szCs w:val="24"/>
-              </w:rPr>
-            </w:pPr>
-            <w:r>
-              <w:rPr>
-                <w:rFonts w:ascii="Arial" w:hAnsi="Arial" w:cs="Arial"/>
-                <w:sz w:val="24"/>
-                <w:szCs w:val="24"/>
-              </w:rPr>
-              <w:lastRenderedPageBreak/>
-              <w:t>NFR12</w:t>
-            </w:r>
-          </w:p>
-        </w:tc>
-        <w:tc>
-          <w:tcPr>
-            <w:tcW w:w="1620" w:type="dxa"/>
-          </w:tcPr>
-          <w:p>
-            <w:pPr>
-              <w:spacing w:after="160" w:line="259" w:lineRule="auto"/>
-              <w:rPr>
-                <w:rFonts w:ascii="Arial" w:hAnsi="Arial" w:cs="Arial"/>
-              </w:rPr>
-            </w:pPr>
-            <w:r>
-              <w:rPr>
-                <w:rFonts w:ascii="Arial" w:hAnsi="Arial" w:cs="Arial"/>
-              </w:rPr>
-              <w:t>Legal</w:t>
-            </w:r>
-          </w:p>
-        </w:tc>
-        <w:tc>
-          <w:tcPr>
-            <w:tcW w:w="2520" w:type="dxa"/>
-          </w:tcPr>
-          <w:p>
-            <w:pPr>
-              <w:rPr>
-                <w:rFonts w:ascii="Arial" w:hAnsi="Arial" w:cs="Arial"/>
-                <w:sz w:val="24"/>
-                <w:szCs w:val="24"/>
-              </w:rPr>
-            </w:pPr>
-          </w:p>
-        </w:tc>
-        <w:tc>
-          <w:tcPr>
-            <w:tcW w:w="2250" w:type="dxa"/>
-          </w:tcPr>
-          <w:p>
-            <w:pPr>
-              <w:rPr>
-                <w:rFonts w:ascii="Arial" w:hAnsi="Arial" w:cs="Arial"/>
-                <w:sz w:val="24"/>
-                <w:szCs w:val="24"/>
-              </w:rPr>
-            </w:pPr>
-          </w:p>
-        </w:tc>
-        <w:tc>
-          <w:tcPr>
-            <w:tcW w:w="1890" w:type="dxa"/>
-          </w:tcPr>
-          <w:p>
-            <w:pPr>
-              <w:rPr>
-                <w:rFonts w:ascii="Arial" w:hAnsi="Arial" w:cs="Arial"/>
-                <w:sz w:val="24"/>
-                <w:szCs w:val="24"/>
-              </w:rPr>
-            </w:pPr>
-            <w:r>
-              <w:rPr>
-                <w:rFonts w:ascii="Arial" w:hAnsi="Arial" w:cs="Arial"/>
-                <w:sz w:val="24"/>
-                <w:szCs w:val="24"/>
-              </w:rPr>
-              <w:t>N/A</w:t>
-            </w:r>
+            <w:tcW w:w="1165" w:type="dxa"/>
+          </w:tcPr>
+          <w:p>
+            <w:pPr>
+              <w:rPr>
+                <w:rFonts w:ascii="Arial" w:hAnsi="Arial" w:cs="Arial"/>
+              </w:rPr>
+            </w:pPr>
+            <w:r>
+              <w:rPr>
+                <w:rFonts w:ascii="Arial" w:hAnsi="Arial" w:cs="Arial"/>
+                <w:sz w:val="24"/>
+                <w:szCs w:val="24"/>
+              </w:rPr>
+              <w:t>NFR1</w:t>
+            </w:r>
+          </w:p>
+        </w:tc>
+        <w:tc>
+          <w:tcPr>
+            <w:tcW w:w="3509" w:type="dxa"/>
+          </w:tcPr>
+          <w:p>
+            <w:pPr>
+              <w:rPr>
+                <w:rFonts w:ascii="Arial" w:hAnsi="Arial" w:cs="Arial"/>
+              </w:rPr>
+            </w:pPr>
+            <w:r>
+              <w:rPr>
+                <w:rFonts w:ascii="Arial" w:hAnsi="Arial" w:cs="Arial"/>
+              </w:rPr>
+              <w:t>Security</w:t>
+            </w:r>
+          </w:p>
+        </w:tc>
+        <w:tc>
+          <w:tcPr>
+            <w:tcW w:w="2338" w:type="dxa"/>
+          </w:tcPr>
+          <w:p>
+            <w:pPr>
+              <w:rPr>
+                <w:rFonts w:ascii="Arial" w:hAnsi="Arial" w:cs="Arial"/>
+              </w:rPr>
+            </w:pPr>
+            <w:r>
+              <w:rPr>
+                <w:rFonts w:ascii="Arial" w:hAnsi="Arial" w:cs="Arial"/>
+              </w:rPr>
+              <w:t>Must have</w:t>
+            </w:r>
+          </w:p>
+        </w:tc>
+        <w:tc>
+          <w:tcPr>
+            <w:tcW w:w="2338" w:type="dxa"/>
+          </w:tcPr>
+          <w:p>
+            <w:pPr>
+              <w:rPr>
+                <w:rFonts w:ascii="Arial" w:hAnsi="Arial" w:cs="Arial"/>
+              </w:rPr>
+            </w:pPr>
           </w:p>
         </w:tc>
       </w:tr>
       <w:tr>
         <w:tc>
           <w:tcPr>
-            <w:tcW w:w="1075" w:type="dxa"/>
-          </w:tcPr>
-          <w:p>
-            <w:pPr>
-              <w:rPr>
-                <w:rFonts w:ascii="Arial" w:hAnsi="Arial" w:cs="Arial"/>
-                <w:sz w:val="24"/>
-                <w:szCs w:val="24"/>
-              </w:rPr>
-            </w:pPr>
-            <w:r>
-              <w:rPr>
-                <w:rFonts w:ascii="Arial" w:hAnsi="Arial" w:cs="Arial"/>
-                <w:sz w:val="24"/>
-                <w:szCs w:val="24"/>
-              </w:rPr>
-              <w:t>NFR13</w:t>
-            </w:r>
-          </w:p>
-        </w:tc>
-        <w:tc>
-          <w:tcPr>
-            <w:tcW w:w="1620" w:type="dxa"/>
+            <w:tcW w:w="1165" w:type="dxa"/>
+          </w:tcPr>
+          <w:p>
+            <w:pPr>
+              <w:rPr>
+                <w:rFonts w:ascii="Arial" w:hAnsi="Arial" w:cs="Arial"/>
+              </w:rPr>
+            </w:pPr>
+            <w:r>
+              <w:rPr>
+                <w:rFonts w:ascii="Arial" w:hAnsi="Arial" w:cs="Arial"/>
+                <w:sz w:val="24"/>
+                <w:szCs w:val="24"/>
+              </w:rPr>
+              <w:t>NFR2</w:t>
+            </w:r>
+          </w:p>
+        </w:tc>
+        <w:tc>
+          <w:tcPr>
+            <w:tcW w:w="3509" w:type="dxa"/>
+          </w:tcPr>
+          <w:p>
+            <w:pPr>
+              <w:rPr>
+                <w:rFonts w:ascii="Arial" w:hAnsi="Arial" w:cs="Arial"/>
+              </w:rPr>
+            </w:pPr>
+            <w:r>
+              <w:rPr>
+                <w:rFonts w:ascii="Arial" w:hAnsi="Arial" w:cs="Arial"/>
+              </w:rPr>
+              <w:t>Performances</w:t>
+            </w:r>
+          </w:p>
+        </w:tc>
+        <w:tc>
+          <w:tcPr>
+            <w:tcW w:w="2338" w:type="dxa"/>
+          </w:tcPr>
+          <w:p>
+            <w:pPr>
+              <w:rPr>
+                <w:rFonts w:ascii="Arial" w:hAnsi="Arial" w:cs="Arial"/>
+              </w:rPr>
+            </w:pPr>
+            <w:r>
+              <w:rPr>
+                <w:rFonts w:ascii="Arial" w:hAnsi="Arial" w:cs="Arial"/>
+              </w:rPr>
+              <w:t>Should have</w:t>
+            </w:r>
+          </w:p>
+        </w:tc>
+        <w:tc>
+          <w:tcPr>
+            <w:tcW w:w="2338" w:type="dxa"/>
+          </w:tcPr>
+          <w:p>
+            <w:pPr>
+              <w:rPr>
+                <w:rFonts w:ascii="Arial" w:hAnsi="Arial" w:cs="Arial"/>
+              </w:rPr>
+            </w:pPr>
+          </w:p>
+        </w:tc>
+      </w:tr>
+      <w:tr>
+        <w:tc>
+          <w:tcPr>
+            <w:tcW w:w="1165" w:type="dxa"/>
+          </w:tcPr>
+          <w:p>
+            <w:pPr>
+              <w:rPr>
+                <w:rFonts w:ascii="Arial" w:hAnsi="Arial" w:cs="Arial"/>
+              </w:rPr>
+            </w:pPr>
+            <w:r>
+              <w:rPr>
+                <w:rFonts w:ascii="Arial" w:hAnsi="Arial" w:cs="Arial"/>
+                <w:sz w:val="24"/>
+                <w:szCs w:val="24"/>
+              </w:rPr>
+              <w:t>NFR3</w:t>
+            </w:r>
+          </w:p>
+        </w:tc>
+        <w:tc>
+          <w:tcPr>
+            <w:tcW w:w="3509" w:type="dxa"/>
+          </w:tcPr>
+          <w:p>
+            <w:pPr>
+              <w:rPr>
+                <w:rFonts w:ascii="Arial" w:hAnsi="Arial" w:cs="Arial"/>
+              </w:rPr>
+            </w:pPr>
+            <w:r>
+              <w:rPr>
+                <w:rFonts w:ascii="Arial" w:hAnsi="Arial" w:cs="Arial"/>
+              </w:rPr>
+              <w:t>Availability</w:t>
+            </w:r>
+          </w:p>
+        </w:tc>
+        <w:tc>
+          <w:tcPr>
+            <w:tcW w:w="2338" w:type="dxa"/>
+          </w:tcPr>
+          <w:p>
+            <w:pPr>
+              <w:rPr>
+                <w:rFonts w:ascii="Arial" w:hAnsi="Arial" w:cs="Arial"/>
+              </w:rPr>
+            </w:pPr>
+            <w:r>
+              <w:rPr>
+                <w:rFonts w:ascii="Arial" w:hAnsi="Arial" w:cs="Arial"/>
+              </w:rPr>
+              <w:t>Should have</w:t>
+            </w:r>
+          </w:p>
+        </w:tc>
+        <w:tc>
+          <w:tcPr>
+            <w:tcW w:w="2338" w:type="dxa"/>
+          </w:tcPr>
+          <w:p>
+            <w:pPr>
+              <w:rPr>
+                <w:rFonts w:ascii="Arial" w:hAnsi="Arial" w:cs="Arial"/>
+              </w:rPr>
+            </w:pPr>
+          </w:p>
+        </w:tc>
+      </w:tr>
+      <w:tr>
+        <w:tc>
+          <w:tcPr>
+            <w:tcW w:w="1165" w:type="dxa"/>
+          </w:tcPr>
+          <w:p>
+            <w:pPr>
+              <w:rPr>
+                <w:rFonts w:ascii="Arial" w:hAnsi="Arial" w:cs="Arial"/>
+              </w:rPr>
+            </w:pPr>
+            <w:r>
+              <w:rPr>
+                <w:rFonts w:ascii="Arial" w:hAnsi="Arial" w:cs="Arial"/>
+                <w:sz w:val="24"/>
+                <w:szCs w:val="24"/>
+              </w:rPr>
+              <w:t>NFR4</w:t>
+            </w:r>
+          </w:p>
+        </w:tc>
+        <w:tc>
+          <w:tcPr>
+            <w:tcW w:w="3509" w:type="dxa"/>
+          </w:tcPr>
+          <w:p>
+            <w:pPr>
+              <w:rPr>
+                <w:rFonts w:ascii="Arial" w:hAnsi="Arial" w:cs="Arial"/>
+              </w:rPr>
+            </w:pPr>
+            <w:r>
+              <w:rPr>
+                <w:rFonts w:ascii="Arial" w:hAnsi="Arial" w:cs="Arial"/>
+              </w:rPr>
+              <w:t>Privacy</w:t>
+            </w:r>
+          </w:p>
+        </w:tc>
+        <w:tc>
+          <w:tcPr>
+            <w:tcW w:w="2338" w:type="dxa"/>
+          </w:tcPr>
+          <w:p>
+            <w:pPr>
+              <w:rPr>
+                <w:rFonts w:ascii="Arial" w:hAnsi="Arial" w:cs="Arial"/>
+              </w:rPr>
+            </w:pPr>
+            <w:r>
+              <w:rPr>
+                <w:rFonts w:ascii="Arial" w:hAnsi="Arial" w:cs="Arial"/>
+              </w:rPr>
+              <w:t>Must have</w:t>
+            </w:r>
+          </w:p>
+        </w:tc>
+        <w:tc>
+          <w:tcPr>
+            <w:tcW w:w="2338" w:type="dxa"/>
+          </w:tcPr>
+          <w:p>
+            <w:pPr>
+              <w:rPr>
+                <w:rFonts w:ascii="Arial" w:hAnsi="Arial" w:cs="Arial"/>
+              </w:rPr>
+            </w:pPr>
+          </w:p>
+        </w:tc>
+      </w:tr>
+      <w:tr>
+        <w:tc>
+          <w:tcPr>
+            <w:tcW w:w="1165" w:type="dxa"/>
+          </w:tcPr>
+          <w:p>
+            <w:pPr>
+              <w:rPr>
+                <w:rFonts w:ascii="Arial" w:hAnsi="Arial" w:cs="Arial"/>
+              </w:rPr>
+            </w:pPr>
+            <w:r>
+              <w:rPr>
+                <w:rFonts w:ascii="Arial" w:hAnsi="Arial" w:cs="Arial"/>
+                <w:sz w:val="24"/>
+                <w:szCs w:val="24"/>
+              </w:rPr>
+              <w:t>NFR5</w:t>
+            </w:r>
+          </w:p>
+        </w:tc>
+        <w:tc>
+          <w:tcPr>
+            <w:tcW w:w="3509" w:type="dxa"/>
+          </w:tcPr>
+          <w:p>
+            <w:pPr>
+              <w:rPr>
+                <w:rFonts w:ascii="Arial" w:hAnsi="Arial" w:cs="Arial"/>
+              </w:rPr>
+            </w:pPr>
+            <w:r>
+              <w:rPr>
+                <w:rFonts w:ascii="Arial" w:hAnsi="Arial" w:cs="Arial"/>
+              </w:rPr>
+              <w:t>Maintainability</w:t>
+            </w:r>
+          </w:p>
+        </w:tc>
+        <w:tc>
+          <w:tcPr>
+            <w:tcW w:w="2338" w:type="dxa"/>
+          </w:tcPr>
+          <w:p>
+            <w:pPr>
+              <w:rPr>
+                <w:rFonts w:ascii="Arial" w:hAnsi="Arial" w:cs="Arial"/>
+              </w:rPr>
+            </w:pPr>
+            <w:r>
+              <w:rPr>
+                <w:rFonts w:ascii="Arial" w:hAnsi="Arial" w:cs="Arial"/>
+              </w:rPr>
+              <w:t>Should have</w:t>
+            </w:r>
+          </w:p>
+        </w:tc>
+        <w:tc>
+          <w:tcPr>
+            <w:tcW w:w="2338" w:type="dxa"/>
+          </w:tcPr>
+          <w:p>
+            <w:pPr>
+              <w:rPr>
+                <w:rFonts w:ascii="Arial" w:hAnsi="Arial" w:cs="Arial"/>
+              </w:rPr>
+            </w:pPr>
+          </w:p>
+        </w:tc>
+      </w:tr>
+      <w:tr>
+        <w:tc>
+          <w:tcPr>
+            <w:tcW w:w="1165" w:type="dxa"/>
+          </w:tcPr>
+          <w:p>
+            <w:pPr>
+              <w:rPr>
+                <w:rFonts w:ascii="Arial" w:hAnsi="Arial" w:cs="Arial"/>
+              </w:rPr>
+            </w:pPr>
+            <w:r>
+              <w:rPr>
+                <w:rFonts w:ascii="Arial" w:hAnsi="Arial" w:cs="Arial"/>
+                <w:sz w:val="24"/>
+                <w:szCs w:val="24"/>
+              </w:rPr>
+              <w:t>NFR6</w:t>
+            </w:r>
+          </w:p>
+        </w:tc>
+        <w:tc>
+          <w:tcPr>
+            <w:tcW w:w="3509" w:type="dxa"/>
+          </w:tcPr>
+          <w:p>
+            <w:pPr>
+              <w:rPr>
+                <w:rFonts w:ascii="Arial" w:hAnsi="Arial" w:cs="Arial"/>
+              </w:rPr>
+            </w:pPr>
+            <w:r>
+              <w:rPr>
+                <w:rFonts w:ascii="Arial" w:hAnsi="Arial" w:cs="Arial"/>
+              </w:rPr>
+              <w:t>Usability</w:t>
+            </w:r>
+          </w:p>
+        </w:tc>
+        <w:tc>
+          <w:tcPr>
+            <w:tcW w:w="2338" w:type="dxa"/>
+          </w:tcPr>
+          <w:p>
+            <w:pPr>
+              <w:rPr>
+                <w:rFonts w:ascii="Arial" w:hAnsi="Arial" w:cs="Arial"/>
+              </w:rPr>
+            </w:pPr>
+            <w:r>
+              <w:rPr>
+                <w:rFonts w:ascii="Arial" w:hAnsi="Arial" w:cs="Arial"/>
+              </w:rPr>
+              <w:t>Should have</w:t>
+            </w:r>
+          </w:p>
+        </w:tc>
+        <w:tc>
+          <w:tcPr>
+            <w:tcW w:w="2338" w:type="dxa"/>
+          </w:tcPr>
+          <w:p>
+            <w:pPr>
+              <w:rPr>
+                <w:rFonts w:ascii="Arial" w:hAnsi="Arial" w:cs="Arial"/>
+              </w:rPr>
+            </w:pPr>
+          </w:p>
+        </w:tc>
+      </w:tr>
+      <w:tr>
+        <w:tc>
+          <w:tcPr>
+            <w:tcW w:w="1165" w:type="dxa"/>
+          </w:tcPr>
+          <w:p>
+            <w:pPr>
+              <w:rPr>
+                <w:rFonts w:ascii="Arial" w:hAnsi="Arial" w:cs="Arial"/>
+              </w:rPr>
+            </w:pPr>
+            <w:r>
+              <w:rPr>
+                <w:rFonts w:ascii="Arial" w:hAnsi="Arial" w:cs="Arial"/>
+                <w:sz w:val="24"/>
+                <w:szCs w:val="24"/>
+              </w:rPr>
+              <w:t>NFR7</w:t>
+            </w:r>
+          </w:p>
+        </w:tc>
+        <w:tc>
+          <w:tcPr>
+            <w:tcW w:w="3509" w:type="dxa"/>
+          </w:tcPr>
+          <w:p>
+            <w:pPr>
+              <w:rPr>
+                <w:rFonts w:ascii="Arial" w:hAnsi="Arial" w:cs="Arial"/>
+              </w:rPr>
+            </w:pPr>
+            <w:r>
+              <w:rPr>
+                <w:rFonts w:ascii="Arial" w:hAnsi="Arial" w:cs="Arial"/>
+              </w:rPr>
+              <w:t>Scalability</w:t>
+            </w:r>
+          </w:p>
+        </w:tc>
+        <w:tc>
+          <w:tcPr>
+            <w:tcW w:w="2338" w:type="dxa"/>
+          </w:tcPr>
+          <w:p>
+            <w:pPr>
+              <w:rPr>
+                <w:rFonts w:ascii="Arial" w:hAnsi="Arial" w:cs="Arial"/>
+              </w:rPr>
+            </w:pPr>
+            <w:r>
+              <w:rPr>
+                <w:rFonts w:ascii="Arial" w:hAnsi="Arial" w:cs="Arial"/>
+              </w:rPr>
+              <w:t>Must have</w:t>
+            </w:r>
+          </w:p>
+        </w:tc>
+        <w:tc>
+          <w:tcPr>
+            <w:tcW w:w="2338" w:type="dxa"/>
+          </w:tcPr>
+          <w:p>
+            <w:pPr>
+              <w:rPr>
+                <w:rFonts w:ascii="Arial" w:hAnsi="Arial" w:cs="Arial"/>
+              </w:rPr>
+            </w:pPr>
+          </w:p>
+        </w:tc>
+      </w:tr>
+      <w:tr>
+        <w:tc>
+          <w:tcPr>
+            <w:tcW w:w="1165" w:type="dxa"/>
+          </w:tcPr>
+          <w:p>
+            <w:pPr>
+              <w:rPr>
+                <w:rFonts w:ascii="Arial" w:hAnsi="Arial" w:cs="Arial"/>
+              </w:rPr>
+            </w:pPr>
+            <w:r>
+              <w:rPr>
+                <w:rFonts w:ascii="Arial" w:hAnsi="Arial" w:cs="Arial"/>
+                <w:sz w:val="24"/>
+                <w:szCs w:val="24"/>
+              </w:rPr>
+              <w:t>NFR8</w:t>
+            </w:r>
+          </w:p>
+        </w:tc>
+        <w:tc>
+          <w:tcPr>
+            <w:tcW w:w="3509" w:type="dxa"/>
+          </w:tcPr>
+          <w:p>
+            <w:pPr>
+              <w:rPr>
+                <w:rFonts w:ascii="Arial" w:hAnsi="Arial" w:cs="Arial"/>
+              </w:rPr>
+            </w:pPr>
+            <w:r>
+              <w:rPr>
+                <w:rFonts w:ascii="Arial" w:hAnsi="Arial" w:cs="Arial"/>
+              </w:rPr>
+              <w:t>Reliability</w:t>
+            </w:r>
+          </w:p>
+        </w:tc>
+        <w:tc>
+          <w:tcPr>
+            <w:tcW w:w="2338" w:type="dxa"/>
+          </w:tcPr>
+          <w:p>
+            <w:pPr>
+              <w:rPr>
+                <w:rFonts w:ascii="Arial" w:hAnsi="Arial" w:cs="Arial"/>
+              </w:rPr>
+            </w:pPr>
+            <w:r>
+              <w:rPr>
+                <w:rFonts w:ascii="Arial" w:hAnsi="Arial" w:cs="Arial"/>
+              </w:rPr>
+              <w:t>Should have</w:t>
+            </w:r>
+          </w:p>
+        </w:tc>
+        <w:tc>
+          <w:tcPr>
+            <w:tcW w:w="2338" w:type="dxa"/>
+          </w:tcPr>
+          <w:p>
+            <w:pPr>
+              <w:rPr>
+                <w:rFonts w:ascii="Arial" w:hAnsi="Arial" w:cs="Arial"/>
+              </w:rPr>
+            </w:pPr>
+          </w:p>
+        </w:tc>
+      </w:tr>
+      <w:tr>
+        <w:tc>
+          <w:tcPr>
+            <w:tcW w:w="1165" w:type="dxa"/>
+          </w:tcPr>
+          <w:p>
+            <w:pPr>
+              <w:rPr>
+                <w:rFonts w:ascii="Arial" w:hAnsi="Arial" w:cs="Arial"/>
+              </w:rPr>
+            </w:pPr>
+            <w:r>
+              <w:rPr>
+                <w:rFonts w:ascii="Arial" w:hAnsi="Arial" w:cs="Arial"/>
+                <w:sz w:val="24"/>
+                <w:szCs w:val="24"/>
+              </w:rPr>
+              <w:t>NFR9</w:t>
+            </w:r>
+          </w:p>
+        </w:tc>
+        <w:tc>
+          <w:tcPr>
+            <w:tcW w:w="3509" w:type="dxa"/>
+          </w:tcPr>
+          <w:p>
+            <w:pPr>
+              <w:rPr>
+                <w:rFonts w:ascii="Arial" w:hAnsi="Arial" w:cs="Arial"/>
+              </w:rPr>
+            </w:pPr>
+            <w:r>
+              <w:rPr>
+                <w:rFonts w:ascii="Arial" w:hAnsi="Arial" w:cs="Arial"/>
+              </w:rPr>
+              <w:t>Legal</w:t>
+            </w:r>
+          </w:p>
+        </w:tc>
+        <w:tc>
+          <w:tcPr>
+            <w:tcW w:w="2338" w:type="dxa"/>
+          </w:tcPr>
+          <w:p>
+            <w:pPr>
+              <w:rPr>
+                <w:rFonts w:ascii="Arial" w:hAnsi="Arial" w:cs="Arial"/>
+              </w:rPr>
+            </w:pPr>
+            <w:r>
+              <w:rPr>
+                <w:rFonts w:ascii="Arial" w:hAnsi="Arial" w:cs="Arial"/>
+              </w:rPr>
+              <w:t>Must have</w:t>
+            </w:r>
+          </w:p>
+        </w:tc>
+        <w:tc>
+          <w:tcPr>
+            <w:tcW w:w="2338" w:type="dxa"/>
+          </w:tcPr>
+          <w:p>
+            <w:pPr>
+              <w:rPr>
+                <w:rFonts w:ascii="Arial" w:hAnsi="Arial" w:cs="Arial"/>
+              </w:rPr>
+            </w:pPr>
+          </w:p>
+        </w:tc>
+      </w:tr>
+      <w:tr>
+        <w:tc>
+          <w:tcPr>
+            <w:tcW w:w="1165" w:type="dxa"/>
+          </w:tcPr>
+          <w:p>
+            <w:pPr>
+              <w:rPr>
+                <w:rFonts w:ascii="Arial" w:hAnsi="Arial" w:cs="Arial"/>
+              </w:rPr>
+            </w:pPr>
+            <w:r>
+              <w:rPr>
+                <w:rFonts w:ascii="Arial" w:hAnsi="Arial" w:cs="Arial"/>
+                <w:sz w:val="24"/>
+                <w:szCs w:val="24"/>
+              </w:rPr>
+              <w:t>NFR10</w:t>
+            </w:r>
+          </w:p>
+        </w:tc>
+        <w:tc>
+          <w:tcPr>
+            <w:tcW w:w="3509" w:type="dxa"/>
           </w:tcPr>
           <w:p>
             <w:pPr>
@@ -5140,62 +8461,174 @@
         </w:tc>
         <w:tc>
           <w:tcPr>
-            <w:tcW w:w="2520" w:type="dxa"/>
-          </w:tcPr>
-          <w:p>
-            <w:pPr>
-              <w:rPr>
-                <w:rFonts w:ascii="Arial" w:hAnsi="Arial" w:cs="Arial"/>
-                <w:sz w:val="24"/>
-                <w:szCs w:val="24"/>
-              </w:rPr>
-            </w:pPr>
-          </w:p>
-        </w:tc>
-        <w:tc>
-          <w:tcPr>
-            <w:tcW w:w="2250" w:type="dxa"/>
-          </w:tcPr>
-          <w:p>
-            <w:pPr>
-              <w:rPr>
-                <w:rFonts w:ascii="Arial" w:hAnsi="Arial" w:cs="Arial"/>
-                <w:sz w:val="24"/>
-                <w:szCs w:val="24"/>
-              </w:rPr>
-            </w:pPr>
-          </w:p>
-        </w:tc>
-        <w:tc>
-          <w:tcPr>
-            <w:tcW w:w="1890" w:type="dxa"/>
-          </w:tcPr>
-          <w:p>
-            <w:pPr>
-              <w:rPr>
-                <w:rFonts w:ascii="Arial" w:hAnsi="Arial" w:cs="Arial"/>
-                <w:sz w:val="24"/>
-                <w:szCs w:val="24"/>
-              </w:rPr>
-            </w:pPr>
-            <w:r>
-              <w:rPr>
-                <w:rFonts w:ascii="Arial" w:hAnsi="Arial" w:cs="Arial"/>
-                <w:sz w:val="24"/>
-                <w:szCs w:val="24"/>
-              </w:rPr>
-              <w:t>N/A</w:t>
-            </w:r>
+            <w:tcW w:w="2338" w:type="dxa"/>
+          </w:tcPr>
+          <w:p>
+            <w:pPr>
+              <w:rPr>
+                <w:rFonts w:ascii="Arial" w:hAnsi="Arial" w:cs="Arial"/>
+              </w:rPr>
+            </w:pPr>
+            <w:r>
+              <w:rPr>
+                <w:rFonts w:ascii="Arial" w:hAnsi="Arial" w:cs="Arial"/>
+              </w:rPr>
+              <w:t>Should have</w:t>
+            </w:r>
+          </w:p>
+        </w:tc>
+        <w:tc>
+          <w:tcPr>
+            <w:tcW w:w="2338" w:type="dxa"/>
+          </w:tcPr>
+          <w:p>
+            <w:pPr>
+              <w:rPr>
+                <w:rFonts w:ascii="Arial" w:hAnsi="Arial" w:cs="Arial"/>
+              </w:rPr>
+            </w:pPr>
+          </w:p>
+        </w:tc>
+      </w:tr>
+      <w:tr>
+        <w:trPr>
+          <w:trHeight w:val="58"/>
+        </w:trPr>
+        <w:tc>
+          <w:tcPr>
+            <w:tcW w:w="1165" w:type="dxa"/>
+          </w:tcPr>
+          <w:p>
+            <w:pPr>
+              <w:rPr>
+                <w:rFonts w:ascii="Arial" w:hAnsi="Arial" w:cs="Arial"/>
+              </w:rPr>
+            </w:pPr>
+            <w:r>
+              <w:rPr>
+                <w:rFonts w:ascii="Arial" w:hAnsi="Arial" w:cs="Arial"/>
+                <w:sz w:val="24"/>
+                <w:szCs w:val="24"/>
+              </w:rPr>
+              <w:t>NFR1</w:t>
+            </w:r>
+          </w:p>
+        </w:tc>
+        <w:tc>
+          <w:tcPr>
+            <w:tcW w:w="3509" w:type="dxa"/>
+          </w:tcPr>
+          <w:p>
+            <w:pPr>
+              <w:rPr>
+                <w:rFonts w:ascii="Arial" w:hAnsi="Arial" w:cs="Arial"/>
+              </w:rPr>
+            </w:pPr>
+            <w:r>
+              <w:rPr>
+                <w:rFonts w:ascii="Arial" w:hAnsi="Arial" w:cs="Arial"/>
+              </w:rPr>
+              <w:t>Security</w:t>
+            </w:r>
+          </w:p>
+        </w:tc>
+        <w:tc>
+          <w:tcPr>
+            <w:tcW w:w="2338" w:type="dxa"/>
+          </w:tcPr>
+          <w:p>
+            <w:pPr>
+              <w:rPr>
+                <w:rFonts w:ascii="Arial" w:hAnsi="Arial" w:cs="Arial"/>
+              </w:rPr>
+            </w:pPr>
+            <w:r>
+              <w:rPr>
+                <w:rFonts w:ascii="Arial" w:hAnsi="Arial" w:cs="Arial"/>
+              </w:rPr>
+              <w:t>Must have</w:t>
+            </w:r>
+          </w:p>
+        </w:tc>
+        <w:tc>
+          <w:tcPr>
+            <w:tcW w:w="2338" w:type="dxa"/>
+          </w:tcPr>
+          <w:p>
+            <w:pPr>
+              <w:rPr>
+                <w:rFonts w:ascii="Arial" w:hAnsi="Arial" w:cs="Arial"/>
+              </w:rPr>
+            </w:pPr>
           </w:p>
         </w:tc>
       </w:tr>
     </w:tbl>
     <w:p>
       <w:pPr>
-        <w:rPr>
-          <w:rFonts w:ascii="Arial" w:hAnsi="Arial" w:cs="Arial"/>
-        </w:rPr>
-      </w:pPr>
+        <w:pStyle w:val="Caption"/>
+        <w:rPr>
+          <w:rFonts w:ascii="Arial" w:hAnsi="Arial" w:cs="Arial"/>
+        </w:rPr>
+      </w:pPr>
+      <w:r>
+        <w:rPr>
+          <w:rFonts w:ascii="Arial" w:hAnsi="Arial" w:cs="Arial"/>
+        </w:rPr>
+        <w:t xml:space="preserve">Table </w:t>
+      </w:r>
+      <w:r>
+        <w:rPr>
+          <w:rFonts w:ascii="Arial" w:hAnsi="Arial" w:cs="Arial"/>
+        </w:rPr>
+        <w:fldChar w:fldCharType="begin"/>
+      </w:r>
+      <w:r>
+        <w:rPr>
+          <w:rFonts w:ascii="Arial" w:hAnsi="Arial" w:cs="Arial"/>
+        </w:rPr>
+        <w:instrText xml:space="preserve"> SEQ Table \* ARABIC </w:instrText>
+      </w:r>
+      <w:r>
+        <w:rPr>
+          <w:rFonts w:ascii="Arial" w:hAnsi="Arial" w:cs="Arial"/>
+        </w:rPr>
+        <w:fldChar w:fldCharType="separate"/>
+      </w:r>
+      <w:r>
+        <w:rPr>
+          <w:rFonts w:ascii="Arial" w:hAnsi="Arial" w:cs="Arial"/>
+          <w:noProof/>
+        </w:rPr>
+        <w:t>5</w:t>
+      </w:r>
+      <w:r>
+        <w:rPr>
+          <w:rFonts w:ascii="Arial" w:hAnsi="Arial" w:cs="Arial"/>
+          <w:noProof/>
+        </w:rPr>
+        <w:fldChar w:fldCharType="end"/>
+      </w:r>
+      <w:r>
+        <w:rPr>
+          <w:rFonts w:ascii="Arial" w:hAnsi="Arial" w:cs="Arial"/>
+        </w:rPr>
+        <w:t xml:space="preserve">: </w:t>
+      </w:r>
+      <w:proofErr w:type="spellStart"/>
+      <w:r>
+        <w:rPr>
+          <w:rFonts w:ascii="Arial" w:hAnsi="Arial" w:cs="Arial"/>
+        </w:rPr>
+        <w:t>MoSCoW</w:t>
+      </w:r>
+      <w:proofErr w:type="spellEnd"/>
+      <w:r>
+        <w:rPr>
+          <w:rFonts w:ascii="Arial" w:hAnsi="Arial" w:cs="Arial"/>
+        </w:rPr>
+        <w:t xml:space="preserve"> Prioritization of non- functional requirements.</w:t>
+      </w:r>
     </w:p>
     <w:p>
       <w:pPr>
@@ -5210,7 +8643,7 @@
           <w:rFonts w:ascii="Arial" w:hAnsi="Arial" w:cs="Arial"/>
           <w:color w:val="auto"/>
         </w:rPr>
-        <w:t>2.4.3</w:t>
+        <w:t>2.4.4 SRS</w:t>
       </w:r>
       <w:r>
         <w:rPr>
@@ -5219,162 +8652,1543 @@
         </w:rPr>
         <w:t xml:space="preserve"> </w:t>
       </w:r>
-      <w:proofErr w:type="spellStart"/>
       <w:r>
         <w:rPr>
           <w:rFonts w:ascii="Arial" w:hAnsi="Arial" w:cs="Arial"/>
           <w:color w:val="auto"/>
         </w:rPr>
-        <w:t>Mo</w:t>
+        <w:t>(System Requirement Specifi</w:t>
       </w:r>
       <w:r>
         <w:rPr>
           <w:rFonts w:ascii="Arial" w:hAnsi="Arial" w:cs="Arial"/>
           <w:color w:val="auto"/>
         </w:rPr>
-        <w:t>SC</w:t>
-      </w:r>
-      <w:r>
+        <w:t>cation)</w:t>
+      </w:r>
+    </w:p>
+    <w:p/>
+    <w:p>
+      <w:pPr>
+        <w:rPr>
+          <w:rFonts w:ascii="Arial" w:hAnsi="Arial" w:cs="Arial"/>
+        </w:rPr>
+      </w:pPr>
+      <w:r>
+        <w:rPr>
+          <w:rFonts w:ascii="Arial" w:hAnsi="Arial" w:cs="Arial"/>
+        </w:rPr>
+        <w:t>Hardware and software requirement specification are given below:</w:t>
+      </w:r>
+    </w:p>
+    <w:tbl>
+      <w:tblPr>
+        <w:tblStyle w:val="TableGrid"/>
+        <w:tblW w:w="0" w:type="auto"/>
+        <w:tblLook w:val="04A0" w:firstRow="1" w:lastRow="0" w:firstColumn="1" w:lastColumn="0" w:noHBand="0" w:noVBand="1"/>
+      </w:tblPr>
+      <w:tblGrid>
+        <w:gridCol w:w="4675"/>
+        <w:gridCol w:w="4675"/>
+      </w:tblGrid>
+      <w:tr>
+        <w:tc>
+          <w:tcPr>
+            <w:tcW w:w="4675" w:type="dxa"/>
+          </w:tcPr>
+          <w:p>
+            <w:pPr>
+              <w:rPr>
+                <w:rFonts w:ascii="Arial" w:hAnsi="Arial" w:cs="Arial"/>
+                <w:b/>
+              </w:rPr>
+            </w:pPr>
+            <w:r>
+              <w:rPr>
+                <w:rFonts w:ascii="Arial" w:hAnsi="Arial" w:cs="Arial"/>
+                <w:b/>
+              </w:rPr>
+              <w:t>Hardware</w:t>
+            </w:r>
+          </w:p>
+        </w:tc>
+        <w:tc>
+          <w:tcPr>
+            <w:tcW w:w="4675" w:type="dxa"/>
+          </w:tcPr>
+          <w:p>
+            <w:pPr>
+              <w:rPr>
+                <w:rFonts w:ascii="Arial" w:hAnsi="Arial" w:cs="Arial"/>
+                <w:b/>
+              </w:rPr>
+            </w:pPr>
+            <w:r>
+              <w:rPr>
+                <w:rFonts w:ascii="Arial" w:hAnsi="Arial" w:cs="Arial"/>
+                <w:b/>
+              </w:rPr>
+              <w:t>Software</w:t>
+            </w:r>
+          </w:p>
+        </w:tc>
+      </w:tr>
+      <w:tr>
+        <w:tc>
+          <w:tcPr>
+            <w:tcW w:w="4675" w:type="dxa"/>
+          </w:tcPr>
+          <w:p>
+            <w:pPr>
+              <w:pStyle w:val="ListParagraph"/>
+              <w:numPr>
+                <w:ilvl w:val="0"/>
+                <w:numId w:val="10"/>
+              </w:numPr>
+              <w:rPr>
+                <w:rFonts w:ascii="Arial" w:hAnsi="Arial" w:cs="Arial"/>
+              </w:rPr>
+            </w:pPr>
+            <w:r>
+              <w:rPr>
+                <w:rFonts w:ascii="Arial" w:hAnsi="Arial" w:cs="Arial"/>
+              </w:rPr>
+              <w:t>R</w:t>
+            </w:r>
+            <w:r>
+              <w:rPr>
+                <w:rFonts w:ascii="Arial" w:hAnsi="Arial" w:cs="Arial"/>
+              </w:rPr>
+              <w:t>AM</w:t>
+            </w:r>
+            <w:r>
+              <w:rPr>
+                <w:rFonts w:ascii="Arial" w:hAnsi="Arial" w:cs="Arial"/>
+              </w:rPr>
+              <w:t xml:space="preserve">: </w:t>
+            </w:r>
+            <w:r>
+              <w:rPr>
+                <w:rFonts w:ascii="Arial" w:hAnsi="Arial" w:cs="Arial"/>
+              </w:rPr>
+              <w:t>2 GB</w:t>
+            </w:r>
+            <w:r>
+              <w:rPr>
+                <w:rFonts w:ascii="Arial" w:hAnsi="Arial" w:cs="Arial"/>
+              </w:rPr>
+              <w:t xml:space="preserve"> minimum</w:t>
+            </w:r>
+          </w:p>
+          <w:p>
+            <w:pPr>
+              <w:pStyle w:val="ListParagraph"/>
+              <w:numPr>
+                <w:ilvl w:val="0"/>
+                <w:numId w:val="10"/>
+              </w:numPr>
+              <w:rPr>
+                <w:rFonts w:ascii="Arial" w:hAnsi="Arial" w:cs="Arial"/>
+              </w:rPr>
+            </w:pPr>
+            <w:r>
+              <w:rPr>
+                <w:rFonts w:ascii="Arial" w:hAnsi="Arial" w:cs="Arial"/>
+              </w:rPr>
+              <w:t>Processor: core 2 duo and higher</w:t>
+            </w:r>
+          </w:p>
+          <w:p>
+            <w:pPr>
+              <w:pStyle w:val="ListParagraph"/>
+              <w:numPr>
+                <w:ilvl w:val="0"/>
+                <w:numId w:val="10"/>
+              </w:numPr>
+              <w:rPr>
+                <w:rFonts w:ascii="Arial" w:hAnsi="Arial" w:cs="Arial"/>
+              </w:rPr>
+            </w:pPr>
+            <w:r>
+              <w:rPr>
+                <w:rFonts w:ascii="Arial" w:hAnsi="Arial" w:cs="Arial"/>
+              </w:rPr>
+              <w:t xml:space="preserve">Disk space: </w:t>
+            </w:r>
+            <w:r>
+              <w:rPr>
+                <w:rFonts w:ascii="Arial" w:hAnsi="Arial" w:cs="Arial"/>
+              </w:rPr>
+              <w:t>4</w:t>
+            </w:r>
+            <w:r>
+              <w:rPr>
+                <w:rFonts w:ascii="Arial" w:hAnsi="Arial" w:cs="Arial"/>
+              </w:rPr>
+              <w:t>00GB</w:t>
+            </w:r>
+          </w:p>
+        </w:tc>
+        <w:tc>
+          <w:tcPr>
+            <w:tcW w:w="4675" w:type="dxa"/>
+          </w:tcPr>
+          <w:p>
+            <w:pPr>
+              <w:pStyle w:val="ListParagraph"/>
+              <w:numPr>
+                <w:ilvl w:val="0"/>
+                <w:numId w:val="10"/>
+              </w:numPr>
+              <w:rPr>
+                <w:rFonts w:ascii="Arial" w:hAnsi="Arial" w:cs="Arial"/>
+              </w:rPr>
+            </w:pPr>
+            <w:r>
+              <w:rPr>
+                <w:rFonts w:ascii="Arial" w:hAnsi="Arial" w:cs="Arial"/>
+              </w:rPr>
+              <w:t xml:space="preserve">Operating system: </w:t>
+            </w:r>
+            <w:r>
+              <w:rPr>
+                <w:rFonts w:ascii="Arial" w:hAnsi="Arial" w:cs="Arial"/>
+              </w:rPr>
+              <w:t>Windows 7, 8, 10</w:t>
+            </w:r>
+          </w:p>
+          <w:p>
+            <w:pPr>
+              <w:pStyle w:val="ListParagraph"/>
+              <w:numPr>
+                <w:ilvl w:val="0"/>
+                <w:numId w:val="10"/>
+              </w:numPr>
+              <w:rPr>
+                <w:rFonts w:ascii="Arial" w:hAnsi="Arial" w:cs="Arial"/>
+              </w:rPr>
+            </w:pPr>
+            <w:r>
+              <w:rPr>
+                <w:rFonts w:ascii="Arial" w:hAnsi="Arial" w:cs="Arial"/>
+              </w:rPr>
+              <w:t>Browser: Mozilla Firefox, google chrome, opera.</w:t>
+            </w:r>
+          </w:p>
+          <w:p>
+            <w:pPr>
+              <w:pStyle w:val="ListParagraph"/>
+              <w:numPr>
+                <w:ilvl w:val="0"/>
+                <w:numId w:val="10"/>
+              </w:numPr>
+              <w:rPr>
+                <w:rFonts w:ascii="Arial" w:hAnsi="Arial" w:cs="Arial"/>
+              </w:rPr>
+            </w:pPr>
+            <w:r>
+              <w:rPr>
+                <w:rFonts w:ascii="Arial" w:hAnsi="Arial" w:cs="Arial"/>
+              </w:rPr>
+              <w:t xml:space="preserve">Database: </w:t>
+            </w:r>
+            <w:r>
+              <w:rPr>
+                <w:rFonts w:ascii="Arial" w:hAnsi="Arial" w:cs="Arial"/>
+              </w:rPr>
+              <w:t>SQL</w:t>
+            </w:r>
+          </w:p>
+        </w:tc>
+      </w:tr>
+    </w:tbl>
+    <w:p>
+      <w:pPr>
+        <w:pStyle w:val="Caption"/>
+        <w:rPr>
+          <w:rFonts w:ascii="Arial" w:hAnsi="Arial" w:cs="Arial"/>
+        </w:rPr>
+      </w:pPr>
+      <w:r>
+        <w:rPr>
+          <w:rFonts w:ascii="Arial" w:hAnsi="Arial" w:cs="Arial"/>
+        </w:rPr>
+        <w:t xml:space="preserve">Table </w:t>
+      </w:r>
+      <w:r>
+        <w:rPr>
+          <w:rFonts w:ascii="Arial" w:hAnsi="Arial" w:cs="Arial"/>
+        </w:rPr>
+        <w:fldChar w:fldCharType="begin"/>
+      </w:r>
+      <w:r>
+        <w:rPr>
+          <w:rFonts w:ascii="Arial" w:hAnsi="Arial" w:cs="Arial"/>
+        </w:rPr>
+        <w:instrText xml:space="preserve"> SEQ Table \* ARABIC </w:instrText>
+      </w:r>
+      <w:r>
+        <w:rPr>
+          <w:rFonts w:ascii="Arial" w:hAnsi="Arial" w:cs="Arial"/>
+        </w:rPr>
+        <w:fldChar w:fldCharType="separate"/>
+      </w:r>
+      <w:r>
+        <w:rPr>
+          <w:rFonts w:ascii="Arial" w:hAnsi="Arial" w:cs="Arial"/>
+          <w:noProof/>
+        </w:rPr>
+        <w:t>6</w:t>
+      </w:r>
+      <w:r>
+        <w:rPr>
+          <w:rFonts w:ascii="Arial" w:hAnsi="Arial" w:cs="Arial"/>
+          <w:noProof/>
+        </w:rPr>
+        <w:fldChar w:fldCharType="end"/>
+      </w:r>
+      <w:r>
+        <w:rPr>
+          <w:rFonts w:ascii="Arial" w:hAnsi="Arial" w:cs="Arial"/>
+        </w:rPr>
+        <w:t>: hardware and software specification</w:t>
+      </w:r>
+    </w:p>
+    <w:p>
+      <w:pPr>
+        <w:rPr>
+          <w:rFonts w:ascii="Arial" w:hAnsi="Arial" w:cs="Arial"/>
+        </w:rPr>
+      </w:pPr>
+    </w:p>
+    <w:p>
+      <w:pPr>
+        <w:rPr>
+          <w:rFonts w:ascii="Arial" w:hAnsi="Arial" w:cs="Arial"/>
+        </w:rPr>
+      </w:pPr>
+      <w:bookmarkStart w:id="1" w:name="_GoBack"/>
+      <w:bookmarkEnd w:id="1"/>
+    </w:p>
+    <w:p>
+      <w:pPr>
+        <w:rPr>
+          <w:rFonts w:ascii="Arial" w:hAnsi="Arial" w:cs="Arial"/>
+        </w:rPr>
+      </w:pPr>
+    </w:p>
+    <w:p>
+      <w:pPr>
+        <w:rPr>
+          <w:rFonts w:ascii="Arial" w:hAnsi="Arial" w:cs="Arial"/>
+        </w:rPr>
+      </w:pPr>
+    </w:p>
+    <w:p>
+      <w:pPr>
+        <w:rPr>
+          <w:rFonts w:ascii="Arial" w:hAnsi="Arial" w:cs="Arial"/>
+        </w:rPr>
+      </w:pPr>
+    </w:p>
+    <w:p>
+      <w:pPr>
+        <w:pStyle w:val="Heading2"/>
         <w:rPr>
           <w:rFonts w:ascii="Arial" w:hAnsi="Arial" w:cs="Arial"/>
           <w:color w:val="auto"/>
         </w:rPr>
-        <w:t>o</w:t>
-      </w:r>
+      </w:pPr>
       <w:r>
         <w:rPr>
           <w:rFonts w:ascii="Arial" w:hAnsi="Arial" w:cs="Arial"/>
           <w:color w:val="auto"/>
         </w:rPr>
-        <w:t>W</w:t>
-      </w:r>
-      <w:proofErr w:type="spellEnd"/>
-      <w:r>
+        <w:lastRenderedPageBreak/>
+        <w:t>2.5 Use Case diagram</w:t>
+      </w:r>
+    </w:p>
+    <w:p>
+      <w:pPr>
+        <w:rPr>
+          <w:rFonts w:ascii="Arial" w:hAnsi="Arial" w:cs="Arial"/>
+        </w:rPr>
+      </w:pPr>
+    </w:p>
+    <w:p>
+      <w:pPr>
+        <w:rPr>
+          <w:rFonts w:ascii="Arial" w:hAnsi="Arial" w:cs="Arial"/>
+        </w:rPr>
+      </w:pPr>
+      <w:r>
+        <w:rPr>
+          <w:rFonts w:ascii="Arial" w:hAnsi="Arial" w:cs="Arial"/>
+        </w:rPr>
+        <w:t>Use Case is a graphical representation of interaction between actor and system. It shows how user can work in system with following notations:</w:t>
+      </w:r>
+    </w:p>
+    <w:p>
+      <w:pPr>
+        <w:pStyle w:val="ListParagraph"/>
+        <w:numPr>
+          <w:ilvl w:val="0"/>
+          <w:numId w:val="11"/>
+        </w:numPr>
+        <w:rPr>
+          <w:rFonts w:ascii="Arial" w:hAnsi="Arial" w:cs="Arial"/>
+        </w:rPr>
+      </w:pPr>
+      <w:r>
+        <w:rPr>
+          <w:rFonts w:ascii="Arial" w:hAnsi="Arial" w:cs="Arial"/>
+        </w:rPr>
+        <w:t>Actor (user): stick man figure</w:t>
+      </w:r>
+      <w:r>
+        <w:rPr>
+          <w:rFonts w:ascii="Arial" w:hAnsi="Arial" w:cs="Arial"/>
+        </w:rPr>
+        <w:t xml:space="preserve"> which represents user</w:t>
+      </w:r>
+      <w:r>
+        <w:rPr>
+          <w:rFonts w:ascii="Arial" w:hAnsi="Arial" w:cs="Arial"/>
+        </w:rPr>
+        <w:t>.</w:t>
+      </w:r>
+    </w:p>
+    <w:p>
+      <w:pPr>
+        <w:pStyle w:val="ListParagraph"/>
+        <w:numPr>
+          <w:ilvl w:val="0"/>
+          <w:numId w:val="11"/>
+        </w:numPr>
+        <w:rPr>
+          <w:rFonts w:ascii="Arial" w:hAnsi="Arial" w:cs="Arial"/>
+        </w:rPr>
+      </w:pPr>
+      <w:r>
+        <w:rPr>
+          <w:rFonts w:ascii="Arial" w:hAnsi="Arial" w:cs="Arial"/>
+        </w:rPr>
+        <w:t>System boundary: rectangle shape box.</w:t>
+      </w:r>
+    </w:p>
+    <w:p>
+      <w:pPr>
+        <w:pStyle w:val="ListParagraph"/>
+        <w:numPr>
+          <w:ilvl w:val="0"/>
+          <w:numId w:val="11"/>
+        </w:numPr>
+        <w:rPr>
+          <w:rFonts w:ascii="Arial" w:hAnsi="Arial" w:cs="Arial"/>
+        </w:rPr>
+      </w:pPr>
+      <w:r>
+        <w:rPr>
+          <w:rFonts w:ascii="Arial" w:hAnsi="Arial" w:cs="Arial"/>
+        </w:rPr>
+        <w:t xml:space="preserve">Use Case: it is in oval shape where actions that actor might perform. </w:t>
+      </w:r>
+    </w:p>
+    <w:p>
+      <w:pPr>
+        <w:pStyle w:val="ListParagraph"/>
+        <w:numPr>
+          <w:ilvl w:val="0"/>
+          <w:numId w:val="11"/>
+        </w:numPr>
+        <w:rPr>
+          <w:rFonts w:ascii="Arial" w:hAnsi="Arial" w:cs="Arial"/>
+        </w:rPr>
+      </w:pPr>
+      <w:r>
+        <w:rPr>
+          <w:rFonts w:ascii="Arial" w:hAnsi="Arial" w:cs="Arial"/>
+        </w:rPr>
+        <w:t>Associations: it is a line which shows relation between actor and use case.</w:t>
+      </w:r>
+    </w:p>
+    <w:p>
+      <w:pPr>
+        <w:rPr>
+          <w:rFonts w:ascii="Arial" w:hAnsi="Arial" w:cs="Arial"/>
+        </w:rPr>
+      </w:pPr>
+      <w:r>
+        <w:rPr>
+          <w:rFonts w:ascii="Arial" w:hAnsi="Arial" w:cs="Arial"/>
+        </w:rPr>
+        <w:t>Use case diagram of admin is given below:</w:t>
+      </w:r>
+    </w:p>
+    <w:p>
+      <w:pPr>
+        <w:rPr>
+          <w:rFonts w:ascii="Arial" w:hAnsi="Arial" w:cs="Arial"/>
+        </w:rPr>
+      </w:pPr>
+    </w:p>
+    <w:p>
+      <w:pPr>
+        <w:keepNext/>
+        <w:rPr>
+          <w:rFonts w:ascii="Arial" w:hAnsi="Arial" w:cs="Arial"/>
+        </w:rPr>
+      </w:pPr>
+      <w:r>
+        <w:rPr>
+          <w:rFonts w:ascii="Arial" w:hAnsi="Arial" w:cs="Arial"/>
+          <w:noProof/>
+        </w:rPr>
+        <w:lastRenderedPageBreak/>
+        <w:drawing>
+          <wp:inline distT="0" distB="0" distL="0" distR="0" wp14:anchorId="771F218F" wp14:editId="04F12DF9">
+            <wp:extent cx="5943600" cy="6073140"/>
+            <wp:effectExtent l="0" t="0" r="0" b="3810"/>
+            <wp:docPr id="1" name="Picture 1"/>
+            <wp:cNvGraphicFramePr>
+              <a:graphicFrameLocks xmlns:a="http://schemas.openxmlformats.org/drawingml/2006/main" noChangeAspect="1"/>
+            </wp:cNvGraphicFramePr>
+            <a:graphic xmlns:a="http://schemas.openxmlformats.org/drawingml/2006/main">
+              <a:graphicData uri="http://schemas.openxmlformats.org/drawingml/2006/picture">
+                <pic:pic xmlns:pic="http://schemas.openxmlformats.org/drawingml/2006/picture">
+                  <pic:nvPicPr>
+                    <pic:cNvPr id="1" name="admin.PNG"/>
+                    <pic:cNvPicPr/>
+                  </pic:nvPicPr>
+                  <pic:blipFill>
+                    <a:blip r:embed="rId8">
+                      <a:extLst>
+                        <a:ext uri="{28A0092B-C50C-407E-A947-70E740481C1C}">
+                          <a14:useLocalDpi xmlns:a14="http://schemas.microsoft.com/office/drawing/2010/main" val="0"/>
+                        </a:ext>
+                      </a:extLst>
+                    </a:blip>
+                    <a:stretch>
+                      <a:fillRect/>
+                    </a:stretch>
+                  </pic:blipFill>
+                  <pic:spPr>
+                    <a:xfrm>
+                      <a:off x="0" y="0"/>
+                      <a:ext cx="5943600" cy="6073140"/>
+                    </a:xfrm>
+                    <a:prstGeom prst="rect">
+                      <a:avLst/>
+                    </a:prstGeom>
+                  </pic:spPr>
+                </pic:pic>
+              </a:graphicData>
+            </a:graphic>
+          </wp:inline>
+        </w:drawing>
+      </w:r>
+    </w:p>
+    <w:p>
+      <w:pPr>
+        <w:pStyle w:val="Caption"/>
+        <w:rPr>
+          <w:rFonts w:ascii="Arial" w:hAnsi="Arial" w:cs="Arial"/>
+        </w:rPr>
+      </w:pPr>
+      <w:r>
+        <w:rPr>
+          <w:rFonts w:ascii="Arial" w:hAnsi="Arial" w:cs="Arial"/>
+        </w:rPr>
+        <w:t xml:space="preserve">Figure </w:t>
+      </w:r>
+      <w:r>
+        <w:rPr>
+          <w:rFonts w:ascii="Arial" w:hAnsi="Arial" w:cs="Arial"/>
+        </w:rPr>
+        <w:fldChar w:fldCharType="begin"/>
+      </w:r>
+      <w:r>
+        <w:rPr>
+          <w:rFonts w:ascii="Arial" w:hAnsi="Arial" w:cs="Arial"/>
+        </w:rPr>
+        <w:instrText xml:space="preserve"> SEQ Figure \* ARABIC </w:instrText>
+      </w:r>
+      <w:r>
+        <w:rPr>
+          <w:rFonts w:ascii="Arial" w:hAnsi="Arial" w:cs="Arial"/>
+        </w:rPr>
+        <w:fldChar w:fldCharType="separate"/>
+      </w:r>
+      <w:r>
+        <w:rPr>
+          <w:rFonts w:ascii="Arial" w:hAnsi="Arial" w:cs="Arial"/>
+          <w:noProof/>
+        </w:rPr>
+        <w:t>3</w:t>
+      </w:r>
+      <w:r>
+        <w:rPr>
+          <w:rFonts w:ascii="Arial" w:hAnsi="Arial" w:cs="Arial"/>
+          <w:noProof/>
+        </w:rPr>
+        <w:fldChar w:fldCharType="end"/>
+      </w:r>
+      <w:r>
+        <w:rPr>
+          <w:rFonts w:ascii="Arial" w:hAnsi="Arial" w:cs="Arial"/>
+        </w:rPr>
+        <w:t>: Use Case of admin</w:t>
+      </w:r>
+    </w:p>
+    <w:p>
+      <w:pPr>
+        <w:rPr>
+          <w:rFonts w:ascii="Arial" w:hAnsi="Arial" w:cs="Arial"/>
+        </w:rPr>
+      </w:pPr>
+    </w:p>
+    <w:p>
+      <w:pPr>
+        <w:rPr>
+          <w:rFonts w:ascii="Arial" w:hAnsi="Arial" w:cs="Arial"/>
+        </w:rPr>
+      </w:pPr>
+      <w:r>
+        <w:rPr>
+          <w:rFonts w:ascii="Arial" w:hAnsi="Arial" w:cs="Arial"/>
+        </w:rPr>
+        <w:t>Description</w:t>
+      </w:r>
+    </w:p>
+    <w:p>
+      <w:pPr>
+        <w:rPr>
+          <w:rFonts w:ascii="Arial" w:hAnsi="Arial" w:cs="Arial"/>
+        </w:rPr>
+      </w:pPr>
+      <w:r>
+        <w:rPr>
+          <w:rFonts w:ascii="Arial" w:hAnsi="Arial" w:cs="Arial"/>
+        </w:rPr>
+        <w:t>Actor: Admin</w:t>
+      </w:r>
+    </w:p>
+    <w:p>
+      <w:pPr>
+        <w:rPr>
+          <w:rFonts w:ascii="Arial" w:hAnsi="Arial" w:cs="Arial"/>
+        </w:rPr>
+      </w:pPr>
+      <w:r>
+        <w:rPr>
+          <w:rFonts w:ascii="Arial" w:hAnsi="Arial" w:cs="Arial"/>
+        </w:rPr>
+        <w:t>Admin is a user who supervise the system</w:t>
+      </w:r>
+      <w:r>
+        <w:rPr>
+          <w:rFonts w:ascii="Arial" w:hAnsi="Arial" w:cs="Arial"/>
+        </w:rPr>
+        <w:t xml:space="preserve"> with its super privilege</w:t>
+      </w:r>
+      <w:r>
+        <w:rPr>
+          <w:rFonts w:ascii="Arial" w:hAnsi="Arial" w:cs="Arial"/>
+        </w:rPr>
+        <w:t>. Admin can use following function:</w:t>
+      </w:r>
+    </w:p>
+    <w:p>
+      <w:pPr>
+        <w:pStyle w:val="ListParagraph"/>
+        <w:numPr>
+          <w:ilvl w:val="0"/>
+          <w:numId w:val="6"/>
+        </w:numPr>
+        <w:rPr>
+          <w:rFonts w:ascii="Arial" w:hAnsi="Arial" w:cs="Arial"/>
+        </w:rPr>
+      </w:pPr>
+      <w:r>
+        <w:rPr>
+          <w:rFonts w:ascii="Arial" w:hAnsi="Arial" w:cs="Arial"/>
+        </w:rPr>
+        <w:t>Admin can login to the system with correct id and password.</w:t>
+      </w:r>
+    </w:p>
+    <w:p>
+      <w:pPr>
+        <w:pStyle w:val="ListParagraph"/>
+        <w:numPr>
+          <w:ilvl w:val="0"/>
+          <w:numId w:val="6"/>
+        </w:numPr>
+        <w:rPr>
+          <w:rFonts w:ascii="Arial" w:hAnsi="Arial" w:cs="Arial"/>
+        </w:rPr>
+      </w:pPr>
+      <w:r>
+        <w:rPr>
+          <w:rFonts w:ascii="Arial" w:hAnsi="Arial" w:cs="Arial"/>
+        </w:rPr>
+        <w:t>Admin can manage classes like adding new class and deleting existing class.</w:t>
+      </w:r>
+    </w:p>
+    <w:p>
+      <w:pPr>
+        <w:pStyle w:val="ListParagraph"/>
+        <w:numPr>
+          <w:ilvl w:val="0"/>
+          <w:numId w:val="6"/>
+        </w:numPr>
+        <w:rPr>
+          <w:rFonts w:ascii="Arial" w:hAnsi="Arial" w:cs="Arial"/>
+        </w:rPr>
+      </w:pPr>
+      <w:r>
+        <w:rPr>
+          <w:rFonts w:ascii="Arial" w:hAnsi="Arial" w:cs="Arial"/>
+        </w:rPr>
+        <w:lastRenderedPageBreak/>
+        <w:t>Admin can manage events like add events and delete events.</w:t>
+      </w:r>
+    </w:p>
+    <w:p>
+      <w:pPr>
+        <w:pStyle w:val="ListParagraph"/>
+        <w:numPr>
+          <w:ilvl w:val="0"/>
+          <w:numId w:val="6"/>
+        </w:numPr>
+        <w:rPr>
+          <w:rFonts w:ascii="Arial" w:hAnsi="Arial" w:cs="Arial"/>
+        </w:rPr>
+      </w:pPr>
+      <w:r>
+        <w:rPr>
+          <w:rFonts w:ascii="Arial" w:hAnsi="Arial" w:cs="Arial"/>
+        </w:rPr>
+        <w:t>Admin can use queries to ask question or give answer to questions.</w:t>
+      </w:r>
+    </w:p>
+    <w:p>
+      <w:pPr>
+        <w:pStyle w:val="ListParagraph"/>
+        <w:numPr>
+          <w:ilvl w:val="0"/>
+          <w:numId w:val="6"/>
+        </w:numPr>
+        <w:rPr>
+          <w:rFonts w:ascii="Arial" w:hAnsi="Arial" w:cs="Arial"/>
+        </w:rPr>
+      </w:pPr>
+      <w:r>
+        <w:rPr>
+          <w:rFonts w:ascii="Arial" w:hAnsi="Arial" w:cs="Arial"/>
+        </w:rPr>
+        <w:t>Admin can add tickets of events and remove tickets.</w:t>
+      </w:r>
+    </w:p>
+    <w:p>
+      <w:pPr>
+        <w:pStyle w:val="ListParagraph"/>
+        <w:numPr>
+          <w:ilvl w:val="0"/>
+          <w:numId w:val="6"/>
+        </w:numPr>
+        <w:rPr>
+          <w:rFonts w:ascii="Arial" w:hAnsi="Arial" w:cs="Arial"/>
+        </w:rPr>
+      </w:pPr>
+      <w:r>
+        <w:rPr>
+          <w:rFonts w:ascii="Arial" w:hAnsi="Arial" w:cs="Arial"/>
+        </w:rPr>
+        <w:t>Admin can advertise performance.</w:t>
+      </w:r>
+    </w:p>
+    <w:p>
+      <w:pPr>
+        <w:pStyle w:val="ListParagraph"/>
+        <w:numPr>
+          <w:ilvl w:val="0"/>
+          <w:numId w:val="6"/>
+        </w:numPr>
+        <w:rPr>
+          <w:rFonts w:ascii="Arial" w:hAnsi="Arial" w:cs="Arial"/>
+        </w:rPr>
+      </w:pPr>
+      <w:r>
+        <w:rPr>
+          <w:rFonts w:ascii="Arial" w:hAnsi="Arial" w:cs="Arial"/>
+        </w:rPr>
+        <w:t>If there is some user who needed to be added in the system or remove from the system then admin can do that.</w:t>
+      </w:r>
+    </w:p>
+    <w:p>
+      <w:pPr>
+        <w:pStyle w:val="ListParagraph"/>
+        <w:numPr>
+          <w:ilvl w:val="0"/>
+          <w:numId w:val="6"/>
+        </w:numPr>
+        <w:rPr>
+          <w:rFonts w:ascii="Arial" w:hAnsi="Arial" w:cs="Arial"/>
+        </w:rPr>
+      </w:pPr>
+      <w:r>
+        <w:rPr>
+          <w:rFonts w:ascii="Arial" w:hAnsi="Arial" w:cs="Arial"/>
+        </w:rPr>
+        <w:t>Admin can logout from the system so other can’t use the same id to misuse the privilege of admin.</w:t>
+      </w:r>
+    </w:p>
+    <w:p>
+      <w:pPr>
+        <w:rPr>
+          <w:rFonts w:ascii="Arial" w:hAnsi="Arial" w:cs="Arial"/>
+        </w:rPr>
+      </w:pPr>
+    </w:p>
+    <w:p>
+      <w:pPr>
+        <w:rPr>
+          <w:rFonts w:ascii="Arial" w:hAnsi="Arial" w:cs="Arial"/>
+        </w:rPr>
+      </w:pPr>
+    </w:p>
+    <w:p>
+      <w:pPr>
+        <w:rPr>
+          <w:rFonts w:ascii="Arial" w:hAnsi="Arial" w:cs="Arial"/>
+        </w:rPr>
+      </w:pPr>
+    </w:p>
+    <w:p>
+      <w:pPr>
+        <w:rPr>
+          <w:rFonts w:ascii="Arial" w:hAnsi="Arial" w:cs="Arial"/>
+        </w:rPr>
+      </w:pPr>
+      <w:r>
+        <w:rPr>
+          <w:rFonts w:ascii="Arial" w:hAnsi="Arial" w:cs="Arial"/>
+        </w:rPr>
+        <w:t>Use case diagram of user is given below:</w:t>
+      </w:r>
+    </w:p>
+    <w:p>
+      <w:pPr>
+        <w:keepNext/>
+        <w:rPr>
+          <w:rFonts w:ascii="Arial" w:hAnsi="Arial" w:cs="Arial"/>
+        </w:rPr>
+      </w:pPr>
+      <w:r>
+        <w:rPr>
+          <w:rFonts w:ascii="Arial" w:hAnsi="Arial" w:cs="Arial"/>
+          <w:noProof/>
+        </w:rPr>
+        <w:lastRenderedPageBreak/>
+        <w:drawing>
+          <wp:inline distT="0" distB="0" distL="0" distR="0" wp14:anchorId="5F1A436F" wp14:editId="5E9B4F24">
+            <wp:extent cx="5943600" cy="6024880"/>
+            <wp:effectExtent l="0" t="0" r="0" b="0"/>
+            <wp:docPr id="4" name="Picture 4"/>
+            <wp:cNvGraphicFramePr>
+              <a:graphicFrameLocks xmlns:a="http://schemas.openxmlformats.org/drawingml/2006/main" noChangeAspect="1"/>
+            </wp:cNvGraphicFramePr>
+            <a:graphic xmlns:a="http://schemas.openxmlformats.org/drawingml/2006/main">
+              <a:graphicData uri="http://schemas.openxmlformats.org/drawingml/2006/picture">
+                <pic:pic xmlns:pic="http://schemas.openxmlformats.org/drawingml/2006/picture">
+                  <pic:nvPicPr>
+                    <pic:cNvPr id="4" name="user.PNG"/>
+                    <pic:cNvPicPr/>
+                  </pic:nvPicPr>
+                  <pic:blipFill>
+                    <a:blip r:embed="rId9">
+                      <a:extLst>
+                        <a:ext uri="{28A0092B-C50C-407E-A947-70E740481C1C}">
+                          <a14:useLocalDpi xmlns:a14="http://schemas.microsoft.com/office/drawing/2010/main" val="0"/>
+                        </a:ext>
+                      </a:extLst>
+                    </a:blip>
+                    <a:stretch>
+                      <a:fillRect/>
+                    </a:stretch>
+                  </pic:blipFill>
+                  <pic:spPr>
+                    <a:xfrm>
+                      <a:off x="0" y="0"/>
+                      <a:ext cx="5943600" cy="6024880"/>
+                    </a:xfrm>
+                    <a:prstGeom prst="rect">
+                      <a:avLst/>
+                    </a:prstGeom>
+                  </pic:spPr>
+                </pic:pic>
+              </a:graphicData>
+            </a:graphic>
+          </wp:inline>
+        </w:drawing>
+      </w:r>
+    </w:p>
+    <w:p>
+      <w:pPr>
+        <w:pStyle w:val="Caption"/>
+        <w:rPr>
+          <w:rFonts w:ascii="Arial" w:hAnsi="Arial" w:cs="Arial"/>
+        </w:rPr>
+      </w:pPr>
+      <w:r>
+        <w:rPr>
+          <w:rFonts w:ascii="Arial" w:hAnsi="Arial" w:cs="Arial"/>
+        </w:rPr>
+        <w:t xml:space="preserve">Figure </w:t>
+      </w:r>
+      <w:r>
+        <w:rPr>
+          <w:rFonts w:ascii="Arial" w:hAnsi="Arial" w:cs="Arial"/>
+        </w:rPr>
+        <w:fldChar w:fldCharType="begin"/>
+      </w:r>
+      <w:r>
+        <w:rPr>
+          <w:rFonts w:ascii="Arial" w:hAnsi="Arial" w:cs="Arial"/>
+        </w:rPr>
+        <w:instrText xml:space="preserve"> SEQ Figure \* ARABIC </w:instrText>
+      </w:r>
+      <w:r>
+        <w:rPr>
+          <w:rFonts w:ascii="Arial" w:hAnsi="Arial" w:cs="Arial"/>
+        </w:rPr>
+        <w:fldChar w:fldCharType="separate"/>
+      </w:r>
+      <w:r>
+        <w:rPr>
+          <w:rFonts w:ascii="Arial" w:hAnsi="Arial" w:cs="Arial"/>
+          <w:noProof/>
+        </w:rPr>
+        <w:t>4</w:t>
+      </w:r>
+      <w:r>
+        <w:rPr>
+          <w:rFonts w:ascii="Arial" w:hAnsi="Arial" w:cs="Arial"/>
+          <w:noProof/>
+        </w:rPr>
+        <w:fldChar w:fldCharType="end"/>
+      </w:r>
+      <w:r>
+        <w:rPr>
+          <w:rFonts w:ascii="Arial" w:hAnsi="Arial" w:cs="Arial"/>
+        </w:rPr>
+        <w:t>: Use Case of user</w:t>
+      </w:r>
+    </w:p>
+    <w:p>
+      <w:pPr>
+        <w:rPr>
+          <w:rFonts w:ascii="Arial" w:hAnsi="Arial" w:cs="Arial"/>
+        </w:rPr>
+      </w:pPr>
+    </w:p>
+    <w:p>
+      <w:pPr>
+        <w:rPr>
+          <w:rFonts w:ascii="Arial" w:hAnsi="Arial" w:cs="Arial"/>
+        </w:rPr>
+      </w:pPr>
+      <w:r>
+        <w:rPr>
+          <w:rFonts w:ascii="Arial" w:hAnsi="Arial" w:cs="Arial"/>
+        </w:rPr>
+        <w:t>Description</w:t>
+      </w:r>
+    </w:p>
+    <w:p>
+      <w:pPr>
+        <w:rPr>
+          <w:rFonts w:ascii="Arial" w:hAnsi="Arial" w:cs="Arial"/>
+        </w:rPr>
+      </w:pPr>
+      <w:r>
+        <w:rPr>
+          <w:rFonts w:ascii="Arial" w:hAnsi="Arial" w:cs="Arial"/>
+        </w:rPr>
+        <w:t>Actor: general user</w:t>
+      </w:r>
+    </w:p>
+    <w:p>
+      <w:pPr>
+        <w:rPr>
+          <w:rFonts w:ascii="Arial" w:hAnsi="Arial" w:cs="Arial"/>
+        </w:rPr>
+      </w:pPr>
+      <w:r>
+        <w:rPr>
+          <w:rFonts w:ascii="Arial" w:hAnsi="Arial" w:cs="Arial"/>
+        </w:rPr>
+        <w:t xml:space="preserve"> </w:t>
+      </w:r>
+      <w:r>
+        <w:rPr>
+          <w:rFonts w:ascii="Arial" w:hAnsi="Arial" w:cs="Arial"/>
+        </w:rPr>
+        <w:t>General users are user for whom this system is made. They can perform following activities:</w:t>
+      </w:r>
+    </w:p>
+    <w:p>
+      <w:pPr>
+        <w:pStyle w:val="ListParagraph"/>
+        <w:numPr>
+          <w:ilvl w:val="0"/>
+          <w:numId w:val="7"/>
+        </w:numPr>
+        <w:rPr>
+          <w:rFonts w:ascii="Arial" w:hAnsi="Arial" w:cs="Arial"/>
+        </w:rPr>
+      </w:pPr>
+      <w:r>
+        <w:rPr>
+          <w:rFonts w:ascii="Arial" w:hAnsi="Arial" w:cs="Arial"/>
+        </w:rPr>
+        <w:t>Unregister user can register as new user in the system.</w:t>
+      </w:r>
+    </w:p>
+    <w:p>
+      <w:pPr>
+        <w:pStyle w:val="ListParagraph"/>
+        <w:numPr>
+          <w:ilvl w:val="0"/>
+          <w:numId w:val="7"/>
+        </w:numPr>
+        <w:rPr>
+          <w:rFonts w:ascii="Arial" w:hAnsi="Arial" w:cs="Arial"/>
+        </w:rPr>
+      </w:pPr>
+      <w:r>
+        <w:rPr>
+          <w:rFonts w:ascii="Arial" w:hAnsi="Arial" w:cs="Arial"/>
+        </w:rPr>
+        <w:t>User can login to the system after they register in the system.</w:t>
+      </w:r>
+    </w:p>
+    <w:p>
+      <w:pPr>
+        <w:pStyle w:val="ListParagraph"/>
+        <w:numPr>
+          <w:ilvl w:val="0"/>
+          <w:numId w:val="7"/>
+        </w:numPr>
+        <w:rPr>
+          <w:rFonts w:ascii="Arial" w:hAnsi="Arial" w:cs="Arial"/>
+        </w:rPr>
+      </w:pPr>
+      <w:r>
+        <w:rPr>
+          <w:rFonts w:ascii="Arial" w:hAnsi="Arial" w:cs="Arial"/>
+        </w:rPr>
+        <w:t>User has privilege to edit their own profile.</w:t>
+      </w:r>
+    </w:p>
+    <w:p>
+      <w:pPr>
+        <w:pStyle w:val="ListParagraph"/>
+        <w:numPr>
+          <w:ilvl w:val="0"/>
+          <w:numId w:val="7"/>
+        </w:numPr>
+        <w:rPr>
+          <w:rFonts w:ascii="Arial" w:hAnsi="Arial" w:cs="Arial"/>
+        </w:rPr>
+      </w:pPr>
+      <w:r>
+        <w:rPr>
+          <w:rFonts w:ascii="Arial" w:hAnsi="Arial" w:cs="Arial"/>
+        </w:rPr>
+        <w:t>If user is leaving studio, they can delete their profile.</w:t>
+      </w:r>
+    </w:p>
+    <w:p>
+      <w:pPr>
+        <w:pStyle w:val="ListParagraph"/>
+        <w:numPr>
+          <w:ilvl w:val="0"/>
+          <w:numId w:val="7"/>
+        </w:numPr>
+        <w:rPr>
+          <w:rFonts w:ascii="Arial" w:hAnsi="Arial" w:cs="Arial"/>
+        </w:rPr>
+      </w:pPr>
+      <w:r>
+        <w:rPr>
+          <w:rFonts w:ascii="Arial" w:hAnsi="Arial" w:cs="Arial"/>
+        </w:rPr>
+        <w:lastRenderedPageBreak/>
+        <w:t>User can book classes they want to take part in.</w:t>
+      </w:r>
+    </w:p>
+    <w:p>
+      <w:pPr>
+        <w:pStyle w:val="ListParagraph"/>
+        <w:numPr>
+          <w:ilvl w:val="0"/>
+          <w:numId w:val="7"/>
+        </w:numPr>
+        <w:rPr>
+          <w:rFonts w:ascii="Arial" w:hAnsi="Arial" w:cs="Arial"/>
+        </w:rPr>
+      </w:pPr>
+      <w:r>
+        <w:rPr>
+          <w:rFonts w:ascii="Arial" w:hAnsi="Arial" w:cs="Arial"/>
+        </w:rPr>
+        <w:t>User can book events that they want to visit.</w:t>
+      </w:r>
+    </w:p>
+    <w:p>
+      <w:pPr>
+        <w:pStyle w:val="ListParagraph"/>
+        <w:numPr>
+          <w:ilvl w:val="0"/>
+          <w:numId w:val="7"/>
+        </w:numPr>
+        <w:rPr>
+          <w:rFonts w:ascii="Arial" w:hAnsi="Arial" w:cs="Arial"/>
+        </w:rPr>
+      </w:pPr>
+      <w:r>
+        <w:rPr>
+          <w:rFonts w:ascii="Arial" w:hAnsi="Arial" w:cs="Arial"/>
+        </w:rPr>
+        <w:t>Users can post question and answer in queries.</w:t>
+      </w:r>
+    </w:p>
+    <w:p>
+      <w:pPr>
+        <w:pStyle w:val="ListParagraph"/>
+        <w:numPr>
+          <w:ilvl w:val="0"/>
+          <w:numId w:val="7"/>
+        </w:numPr>
+        <w:rPr>
+          <w:rFonts w:ascii="Arial" w:hAnsi="Arial" w:cs="Arial"/>
+        </w:rPr>
+      </w:pPr>
+      <w:r>
+        <w:rPr>
+          <w:rFonts w:ascii="Arial" w:hAnsi="Arial" w:cs="Arial"/>
+        </w:rPr>
+        <w:t>User can logout from the system so, their account remains safe.</w:t>
+      </w:r>
+    </w:p>
+    <w:p>
+      <w:pPr>
+        <w:ind w:left="420"/>
+        <w:rPr>
+          <w:rFonts w:ascii="Arial" w:hAnsi="Arial" w:cs="Arial"/>
+        </w:rPr>
+      </w:pPr>
+    </w:p>
+    <w:p>
+      <w:pPr>
+        <w:rPr>
+          <w:rFonts w:ascii="Arial" w:hAnsi="Arial" w:cs="Arial"/>
+        </w:rPr>
+      </w:pPr>
+    </w:p>
+    <w:p>
+      <w:pPr>
+        <w:pStyle w:val="Heading2"/>
         <w:rPr>
           <w:rFonts w:ascii="Arial" w:hAnsi="Arial" w:cs="Arial"/>
           <w:color w:val="auto"/>
         </w:rPr>
-        <w:t xml:space="preserve"> Prioritization</w:t>
-      </w:r>
-    </w:p>
-    <w:p>
-      <w:pPr>
-        <w:rPr>
-          <w:rFonts w:ascii="Arial" w:hAnsi="Arial" w:cs="Arial"/>
-        </w:rPr>
-      </w:pPr>
-    </w:p>
-    <w:p>
-      <w:pPr>
-        <w:rPr>
-          <w:rFonts w:ascii="Arial" w:hAnsi="Arial" w:cs="Arial"/>
-        </w:rPr>
-      </w:pPr>
-    </w:p>
-    <w:p>
-      <w:pPr>
-        <w:pStyle w:val="Heading3"/>
+      </w:pPr>
+      <w:r>
         <w:rPr>
           <w:rFonts w:ascii="Arial" w:hAnsi="Arial" w:cs="Arial"/>
           <w:color w:val="auto"/>
         </w:rPr>
-      </w:pPr>
-      <w:r>
-        <w:rPr>
-          <w:rFonts w:ascii="Arial" w:hAnsi="Arial" w:cs="Arial"/>
-          <w:color w:val="auto"/>
-        </w:rPr>
-        <w:t xml:space="preserve">2.4.4 </w:t>
-      </w:r>
-      <w:proofErr w:type="gramStart"/>
-      <w:r>
-        <w:rPr>
-          <w:rFonts w:ascii="Arial" w:hAnsi="Arial" w:cs="Arial"/>
-          <w:color w:val="auto"/>
-        </w:rPr>
-        <w:t>SRS</w:t>
-      </w:r>
-      <w:r>
-        <w:rPr>
-          <w:rFonts w:ascii="Arial" w:hAnsi="Arial" w:cs="Arial"/>
-          <w:color w:val="auto"/>
-        </w:rPr>
-        <w:t>(</w:t>
-      </w:r>
-      <w:proofErr w:type="gramEnd"/>
-      <w:r>
-        <w:rPr>
-          <w:rFonts w:ascii="Arial" w:hAnsi="Arial" w:cs="Arial"/>
-          <w:color w:val="auto"/>
-        </w:rPr>
-        <w:t>System Requirement Specifi</w:t>
-      </w:r>
-      <w:r>
-        <w:rPr>
-          <w:rFonts w:ascii="Arial" w:hAnsi="Arial" w:cs="Arial"/>
-          <w:color w:val="auto"/>
-        </w:rPr>
-        <w:t>cation)</w:t>
-      </w:r>
-    </w:p>
-    <w:p>
-      <w:pPr>
-        <w:rPr>
-          <w:rFonts w:ascii="Arial" w:hAnsi="Arial" w:cs="Arial"/>
-        </w:rPr>
-      </w:pPr>
-    </w:p>
-    <w:p>
-      <w:pPr>
-        <w:rPr>
-          <w:rFonts w:ascii="Arial" w:hAnsi="Arial" w:cs="Arial"/>
-        </w:rPr>
-      </w:pPr>
-    </w:p>
-    <w:p>
-      <w:pPr>
-        <w:pStyle w:val="Heading2"/>
-        <w:rPr>
-          <w:rFonts w:ascii="Arial" w:hAnsi="Arial" w:cs="Arial"/>
-          <w:color w:val="auto"/>
-        </w:rPr>
-      </w:pPr>
-      <w:r>
-        <w:rPr>
-          <w:rFonts w:ascii="Arial" w:hAnsi="Arial" w:cs="Arial"/>
-          <w:color w:val="auto"/>
-        </w:rPr>
-        <w:t>2.5 Use Case diagram</w:t>
-      </w:r>
-    </w:p>
-    <w:p>
-      <w:pPr>
-        <w:rPr>
-          <w:rFonts w:ascii="Arial" w:hAnsi="Arial" w:cs="Arial"/>
-        </w:rPr>
-      </w:pPr>
-    </w:p>
-    <w:p>
-      <w:pPr>
-        <w:rPr>
-          <w:rFonts w:ascii="Arial" w:hAnsi="Arial" w:cs="Arial"/>
-        </w:rPr>
-      </w:pPr>
-    </w:p>
-    <w:p>
-      <w:pPr>
-        <w:pStyle w:val="Heading2"/>
-        <w:rPr>
-          <w:rFonts w:ascii="Arial" w:hAnsi="Arial" w:cs="Arial"/>
-          <w:color w:val="auto"/>
-        </w:rPr>
-      </w:pPr>
-      <w:r>
-        <w:rPr>
-          <w:rFonts w:ascii="Arial" w:hAnsi="Arial" w:cs="Arial"/>
-          <w:color w:val="auto"/>
-        </w:rPr>
         <w:t>2.6 NLA &amp; Initial Class Diagram</w:t>
+      </w:r>
+    </w:p>
+    <w:p>
+      <w:pPr>
+        <w:rPr>
+          <w:rFonts w:ascii="Arial" w:hAnsi="Arial" w:cs="Arial"/>
+        </w:rPr>
+      </w:pPr>
+    </w:p>
+    <w:p>
+      <w:pPr>
+        <w:rPr>
+          <w:rFonts w:ascii="Arial" w:hAnsi="Arial" w:cs="Arial"/>
+        </w:rPr>
+      </w:pPr>
+      <w:r>
+        <w:rPr>
+          <w:rFonts w:ascii="Arial" w:hAnsi="Arial" w:cs="Arial"/>
+        </w:rPr>
+        <w:t xml:space="preserve">Dance studio is </w:t>
+      </w:r>
+      <w:r>
+        <w:rPr>
+          <w:rFonts w:ascii="Arial" w:hAnsi="Arial" w:cs="Arial"/>
+        </w:rPr>
+        <w:t>a dance school in Lalitpur which provide platform for learning and performing dance for children. Its been doing work like booking class, booking tickets of events, advertising events and performance manually. Now every company works digitally and it makes work easier and efficient so, Dance studio wants to develop the online website for themselves.</w:t>
+      </w:r>
+    </w:p>
+    <w:p>
+      <w:pPr>
+        <w:rPr>
+          <w:rFonts w:ascii="Arial" w:hAnsi="Arial" w:cs="Arial"/>
+        </w:rPr>
+      </w:pPr>
+      <w:r>
+        <w:rPr>
+          <w:rFonts w:ascii="Arial" w:hAnsi="Arial" w:cs="Arial"/>
+        </w:rPr>
+        <w:t>In this system there are two types of users with different access of function. They are admin and general user.</w:t>
+      </w:r>
+      <w:r>
+        <w:rPr>
+          <w:rFonts w:ascii="Arial" w:hAnsi="Arial" w:cs="Arial"/>
+        </w:rPr>
+        <w:t xml:space="preserve"> </w:t>
+      </w:r>
+      <w:r>
+        <w:rPr>
+          <w:rFonts w:ascii="Arial" w:hAnsi="Arial" w:cs="Arial"/>
+        </w:rPr>
+        <w:t>General user need</w:t>
+      </w:r>
+      <w:r>
+        <w:rPr>
+          <w:rFonts w:ascii="Arial" w:hAnsi="Arial" w:cs="Arial"/>
+        </w:rPr>
+        <w:t>s</w:t>
+      </w:r>
+      <w:r>
+        <w:rPr>
+          <w:rFonts w:ascii="Arial" w:hAnsi="Arial" w:cs="Arial"/>
+        </w:rPr>
+        <w:t xml:space="preserve"> to register into the system to get access to the functions of the website with information like name, address, phone, email, password, etc. with the access to system user </w:t>
+      </w:r>
+      <w:r>
+        <w:rPr>
+          <w:rFonts w:ascii="Arial" w:hAnsi="Arial" w:cs="Arial"/>
+        </w:rPr>
+        <w:t xml:space="preserve">must be able to </w:t>
+      </w:r>
+      <w:r>
+        <w:rPr>
+          <w:rFonts w:ascii="Arial" w:hAnsi="Arial" w:cs="Arial"/>
+        </w:rPr>
+        <w:t>view</w:t>
+      </w:r>
+      <w:r>
+        <w:rPr>
+          <w:rFonts w:ascii="Arial" w:hAnsi="Arial" w:cs="Arial"/>
+        </w:rPr>
+        <w:t xml:space="preserve"> the class they want and book them to enroll in that class. With login access of general users, they can also update and delete their profile. Since there is event section so, general users can also book events tickets online.</w:t>
+      </w:r>
+      <w:r>
+        <w:rPr>
+          <w:rFonts w:ascii="Arial" w:hAnsi="Arial" w:cs="Arial"/>
+        </w:rPr>
+        <w:t xml:space="preserve"> There is a queries section in which user can ask question or provide answer.</w:t>
+      </w:r>
+    </w:p>
+    <w:p>
+      <w:pPr>
+        <w:rPr>
+          <w:rFonts w:ascii="Arial" w:hAnsi="Arial" w:cs="Arial"/>
+        </w:rPr>
+      </w:pPr>
+    </w:p>
+    <w:p>
+      <w:pPr>
+        <w:rPr>
+          <w:rFonts w:ascii="Arial" w:hAnsi="Arial" w:cs="Arial"/>
+        </w:rPr>
+      </w:pPr>
+    </w:p>
+    <w:tbl>
+      <w:tblPr>
+        <w:tblStyle w:val="TableGrid"/>
+        <w:tblW w:w="0" w:type="auto"/>
+        <w:tblLook w:val="04A0" w:firstRow="1" w:lastRow="0" w:firstColumn="1" w:lastColumn="0" w:noHBand="0" w:noVBand="1"/>
+      </w:tblPr>
+      <w:tblGrid>
+        <w:gridCol w:w="3116"/>
+        <w:gridCol w:w="3117"/>
+        <w:gridCol w:w="3117"/>
+      </w:tblGrid>
+      <w:tr>
+        <w:tc>
+          <w:tcPr>
+            <w:tcW w:w="3116" w:type="dxa"/>
+          </w:tcPr>
+          <w:p>
+            <w:pPr>
+              <w:rPr>
+                <w:rFonts w:ascii="Arial" w:hAnsi="Arial" w:cs="Arial"/>
+                <w:b/>
+              </w:rPr>
+            </w:pPr>
+            <w:r>
+              <w:rPr>
+                <w:rFonts w:ascii="Arial" w:hAnsi="Arial" w:cs="Arial"/>
+                <w:b/>
+              </w:rPr>
+              <w:t>Candidate Classes</w:t>
+            </w:r>
+          </w:p>
+        </w:tc>
+        <w:tc>
+          <w:tcPr>
+            <w:tcW w:w="3117" w:type="dxa"/>
+          </w:tcPr>
+          <w:p>
+            <w:pPr>
+              <w:rPr>
+                <w:rFonts w:ascii="Arial" w:hAnsi="Arial" w:cs="Arial"/>
+                <w:b/>
+              </w:rPr>
+            </w:pPr>
+            <w:r>
+              <w:rPr>
+                <w:rFonts w:ascii="Arial" w:hAnsi="Arial" w:cs="Arial"/>
+                <w:b/>
+              </w:rPr>
+              <w:t>Candidate Method</w:t>
+            </w:r>
+          </w:p>
+        </w:tc>
+        <w:tc>
+          <w:tcPr>
+            <w:tcW w:w="3117" w:type="dxa"/>
+          </w:tcPr>
+          <w:p>
+            <w:pPr>
+              <w:rPr>
+                <w:rFonts w:ascii="Arial" w:hAnsi="Arial" w:cs="Arial"/>
+                <w:b/>
+              </w:rPr>
+            </w:pPr>
+            <w:r>
+              <w:rPr>
+                <w:rFonts w:ascii="Arial" w:hAnsi="Arial" w:cs="Arial"/>
+                <w:b/>
+              </w:rPr>
+              <w:t>Candidate attribute</w:t>
+            </w:r>
+          </w:p>
+        </w:tc>
+      </w:tr>
+      <w:tr>
+        <w:tc>
+          <w:tcPr>
+            <w:tcW w:w="3116" w:type="dxa"/>
+          </w:tcPr>
+          <w:p>
+            <w:pPr>
+              <w:rPr>
+                <w:rFonts w:ascii="Arial" w:hAnsi="Arial" w:cs="Arial"/>
+              </w:rPr>
+            </w:pPr>
+            <w:r>
+              <w:rPr>
+                <w:rFonts w:ascii="Arial" w:hAnsi="Arial" w:cs="Arial"/>
+              </w:rPr>
+              <w:t>users, class, events, tickets, payment</w:t>
+            </w:r>
+          </w:p>
+        </w:tc>
+        <w:tc>
+          <w:tcPr>
+            <w:tcW w:w="3117" w:type="dxa"/>
+          </w:tcPr>
+          <w:p>
+            <w:pPr>
+              <w:rPr>
+                <w:rFonts w:ascii="Arial" w:hAnsi="Arial" w:cs="Arial"/>
+              </w:rPr>
+            </w:pPr>
+            <w:r>
+              <w:rPr>
+                <w:rFonts w:ascii="Arial" w:hAnsi="Arial" w:cs="Arial"/>
+              </w:rPr>
+              <w:t>Book, register, view, add, delete, update</w:t>
+            </w:r>
+          </w:p>
+        </w:tc>
+        <w:tc>
+          <w:tcPr>
+            <w:tcW w:w="3117" w:type="dxa"/>
+          </w:tcPr>
+          <w:p>
+            <w:pPr>
+              <w:rPr>
+                <w:rFonts w:ascii="Arial" w:hAnsi="Arial" w:cs="Arial"/>
+              </w:rPr>
+            </w:pPr>
+            <w:r>
+              <w:rPr>
+                <w:rFonts w:ascii="Arial" w:hAnsi="Arial" w:cs="Arial"/>
+              </w:rPr>
+              <w:t xml:space="preserve">name, </w:t>
+            </w:r>
+            <w:r>
+              <w:rPr>
+                <w:rFonts w:ascii="Arial" w:hAnsi="Arial" w:cs="Arial"/>
+              </w:rPr>
+              <w:t xml:space="preserve">address, email, phone, </w:t>
+            </w:r>
+            <w:r>
+              <w:rPr>
+                <w:rFonts w:ascii="Arial" w:hAnsi="Arial" w:cs="Arial"/>
+              </w:rPr>
+              <w:t>password</w:t>
+            </w:r>
+          </w:p>
+        </w:tc>
+      </w:tr>
+    </w:tbl>
+    <w:p>
+      <w:pPr>
+        <w:rPr>
+          <w:rFonts w:ascii="Arial" w:hAnsi="Arial" w:cs="Arial"/>
+        </w:rPr>
+      </w:pPr>
+    </w:p>
+    <w:p>
+      <w:pPr>
+        <w:rPr>
+          <w:rFonts w:ascii="Arial" w:hAnsi="Arial" w:cs="Arial"/>
+        </w:rPr>
+      </w:pPr>
+    </w:p>
+    <w:p>
+      <w:pPr>
+        <w:rPr>
+          <w:rFonts w:ascii="Arial" w:hAnsi="Arial" w:cs="Arial"/>
+        </w:rPr>
+      </w:pPr>
+      <w:r>
+        <w:rPr>
+          <w:rFonts w:ascii="Arial" w:hAnsi="Arial" w:cs="Arial"/>
+        </w:rPr>
+        <w:t>Initial Class Diagram is given below:</w:t>
+      </w:r>
+    </w:p>
+    <w:p>
+      <w:pPr>
+        <w:keepNext/>
+        <w:rPr>
+          <w:rFonts w:ascii="Arial" w:hAnsi="Arial" w:cs="Arial"/>
+        </w:rPr>
+      </w:pPr>
+      <w:r>
+        <w:rPr>
+          <w:rFonts w:ascii="Arial" w:hAnsi="Arial" w:cs="Arial"/>
+          <w:noProof/>
+        </w:rPr>
+        <w:lastRenderedPageBreak/>
+        <w:drawing>
+          <wp:inline distT="0" distB="0" distL="0" distR="0" wp14:anchorId="16DA3DAA" wp14:editId="0C009290">
+            <wp:extent cx="5943600" cy="4269105"/>
+            <wp:effectExtent l="0" t="0" r="0" b="0"/>
+            <wp:docPr id="2" name="Picture 2"/>
+            <wp:cNvGraphicFramePr>
+              <a:graphicFrameLocks xmlns:a="http://schemas.openxmlformats.org/drawingml/2006/main" noChangeAspect="1"/>
+            </wp:cNvGraphicFramePr>
+            <a:graphic xmlns:a="http://schemas.openxmlformats.org/drawingml/2006/main">
+              <a:graphicData uri="http://schemas.openxmlformats.org/drawingml/2006/picture">
+                <pic:pic xmlns:pic="http://schemas.openxmlformats.org/drawingml/2006/picture">
+                  <pic:nvPicPr>
+                    <pic:cNvPr id="2" name="59733550_1313881822086238_8616259992745410560_n.png"/>
+                    <pic:cNvPicPr/>
+                  </pic:nvPicPr>
+                  <pic:blipFill>
+                    <a:blip r:embed="rId10">
+                      <a:extLst>
+                        <a:ext uri="{28A0092B-C50C-407E-A947-70E740481C1C}">
+                          <a14:useLocalDpi xmlns:a14="http://schemas.microsoft.com/office/drawing/2010/main" val="0"/>
+                        </a:ext>
+                      </a:extLst>
+                    </a:blip>
+                    <a:stretch>
+                      <a:fillRect/>
+                    </a:stretch>
+                  </pic:blipFill>
+                  <pic:spPr>
+                    <a:xfrm>
+                      <a:off x="0" y="0"/>
+                      <a:ext cx="5943600" cy="4269105"/>
+                    </a:xfrm>
+                    <a:prstGeom prst="rect">
+                      <a:avLst/>
+                    </a:prstGeom>
+                  </pic:spPr>
+                </pic:pic>
+              </a:graphicData>
+            </a:graphic>
+          </wp:inline>
+        </w:drawing>
+      </w:r>
+    </w:p>
+    <w:p>
+      <w:pPr>
+        <w:pStyle w:val="Caption"/>
+        <w:rPr>
+          <w:rFonts w:ascii="Arial" w:hAnsi="Arial" w:cs="Arial"/>
+        </w:rPr>
+      </w:pPr>
+      <w:r>
+        <w:rPr>
+          <w:rFonts w:ascii="Arial" w:hAnsi="Arial" w:cs="Arial"/>
+        </w:rPr>
+        <w:t xml:space="preserve">Figure </w:t>
+      </w:r>
+      <w:r>
+        <w:rPr>
+          <w:rFonts w:ascii="Arial" w:hAnsi="Arial" w:cs="Arial"/>
+        </w:rPr>
+        <w:fldChar w:fldCharType="begin"/>
+      </w:r>
+      <w:r>
+        <w:rPr>
+          <w:rFonts w:ascii="Arial" w:hAnsi="Arial" w:cs="Arial"/>
+        </w:rPr>
+        <w:instrText xml:space="preserve"> SEQ Figure \* ARABIC </w:instrText>
+      </w:r>
+      <w:r>
+        <w:rPr>
+          <w:rFonts w:ascii="Arial" w:hAnsi="Arial" w:cs="Arial"/>
+        </w:rPr>
+        <w:fldChar w:fldCharType="separate"/>
+      </w:r>
+      <w:r>
+        <w:rPr>
+          <w:rFonts w:ascii="Arial" w:hAnsi="Arial" w:cs="Arial"/>
+          <w:noProof/>
+        </w:rPr>
+        <w:t>5</w:t>
+      </w:r>
+      <w:r>
+        <w:rPr>
+          <w:rFonts w:ascii="Arial" w:hAnsi="Arial" w:cs="Arial"/>
+          <w:noProof/>
+        </w:rPr>
+        <w:fldChar w:fldCharType="end"/>
+      </w:r>
+      <w:r>
+        <w:rPr>
+          <w:rFonts w:ascii="Arial" w:hAnsi="Arial" w:cs="Arial"/>
+        </w:rPr>
+        <w:t>: initial class diagram</w:t>
       </w:r>
     </w:p>
     <w:sectPr>
@@ -5390,6 +10204,119 @@
 <file path=word/numbering.xml><?xml version="1.0" encoding="utf-8"?>
 <w:numbering xmlns:wpc="http://schemas.microsoft.com/office/word/2010/wordprocessingCanvas" xmlns:cx="http://schemas.microsoft.com/office/drawing/2014/chartex" xmlns:cx1="http://schemas.microsoft.com/office/drawing/2015/9/8/chartex" xmlns:cx2="http://schemas.microsoft.com/office/drawing/2015/10/21/chartex" xmlns:cx3="http://schemas.microsoft.com/office/drawing/2016/5/9/chartex" xmlns:cx4="http://schemas.microsoft.com/office/drawing/2016/5/10/chartex" xmlns:cx5="http://schemas.microsoft.com/office/drawing/2016/5/11/chartex" xmlns:cx6="http://schemas.microsoft.com/office/drawing/2016/5/12/chartex" xmlns:cx7="http://schemas.microsoft.com/office/drawing/2016/5/13/chartex" xmlns:cx8="http://schemas.microsoft.com/office/drawing/2016/5/14/chartex" xmlns:mc="http://schemas.openxmlformats.org/markup-compatibility/2006" xmlns:aink="http://schemas.microsoft.com/office/drawing/2016/ink" xmlns:am3d="http://schemas.microsoft.com/office/drawing/2017/model3d" xmlns:o="urn:schemas-microsoft-com:office:office" xmlns:r="http://schemas.openxmlformats.org/officeDocument/2006/relationships" xmlns:m="http://schemas.openxmlformats.org/officeDocument/2006/math" xmlns:v="urn:schemas-microsoft-com:vml" xmlns:wp14="http://schemas.microsoft.com/office/word/2010/wordprocessingDrawing" xmlns:wp="http://schemas.openxmlformats.org/drawingml/2006/wordprocessingDrawing" xmlns:w10="urn:schemas-microsoft-com:office:word" xmlns:w="http://schemas.openxmlformats.org/wordprocessingml/2006/main" xmlns:w14="http://schemas.microsoft.com/office/word/2010/wordml" xmlns:w15="http://schemas.microsoft.com/office/word/2012/wordml" xmlns:w16cid="http://schemas.microsoft.com/office/word/2016/wordml/cid" xmlns:w16se="http://schemas.microsoft.com/office/word/2015/wordml/symex" xmlns:wpg="http://schemas.microsoft.com/office/word/2010/wordprocessingGroup" xmlns:wpi="http://schemas.microsoft.com/office/word/2010/wordprocessingInk" xmlns:wne="http://schemas.microsoft.com/office/word/2006/wordml" xmlns:wps="http://schemas.microsoft.com/office/word/2010/wordprocessingShape" mc:Ignorable="w14 w15 w16se w16cid wp14">
   <w:abstractNum w:abstractNumId="0" w15:restartNumberingAfterBreak="0">
+    <w:nsid w:val="28630DC2"/>
+    <w:multiLevelType w:val="hybridMultilevel"/>
+    <w:tmpl w:val="9410AEBE"/>
+    <w:lvl w:ilvl="0" w:tplc="04090001">
+      <w:start w:val="1"/>
+      <w:numFmt w:val="bullet"/>
+      <w:lvlText w:val=""/>
+      <w:lvlJc w:val="left"/>
+      <w:pPr>
+        <w:ind w:left="780" w:hanging="360"/>
+      </w:pPr>
+      <w:rPr>
+        <w:rFonts w:ascii="Symbol" w:hAnsi="Symbol" w:hint="default"/>
+      </w:rPr>
+    </w:lvl>
+    <w:lvl w:ilvl="1" w:tplc="04090003" w:tentative="1">
+      <w:start w:val="1"/>
+      <w:numFmt w:val="bullet"/>
+      <w:lvlText w:val="o"/>
+      <w:lvlJc w:val="left"/>
+      <w:pPr>
+        <w:ind w:left="1500" w:hanging="360"/>
+      </w:pPr>
+      <w:rPr>
+        <w:rFonts w:ascii="Courier New" w:hAnsi="Courier New" w:cs="Courier New" w:hint="default"/>
+      </w:rPr>
+    </w:lvl>
+    <w:lvl w:ilvl="2" w:tplc="04090005" w:tentative="1">
+      <w:start w:val="1"/>
+      <w:numFmt w:val="bullet"/>
+      <w:lvlText w:val=""/>
+      <w:lvlJc w:val="left"/>
+      <w:pPr>
+        <w:ind w:left="2220" w:hanging="360"/>
+      </w:pPr>
+      <w:rPr>
+        <w:rFonts w:ascii="Wingdings" w:hAnsi="Wingdings" w:hint="default"/>
+      </w:rPr>
+    </w:lvl>
+    <w:lvl w:ilvl="3" w:tplc="04090001" w:tentative="1">
+      <w:start w:val="1"/>
+      <w:numFmt w:val="bullet"/>
+      <w:lvlText w:val=""/>
+      <w:lvlJc w:val="left"/>
+      <w:pPr>
+        <w:ind w:left="2940" w:hanging="360"/>
+      </w:pPr>
+      <w:rPr>
+        <w:rFonts w:ascii="Symbol" w:hAnsi="Symbol" w:hint="default"/>
+      </w:rPr>
+    </w:lvl>
+    <w:lvl w:ilvl="4" w:tplc="04090003" w:tentative="1">
+      <w:start w:val="1"/>
+      <w:numFmt w:val="bullet"/>
+      <w:lvlText w:val="o"/>
+      <w:lvlJc w:val="left"/>
+      <w:pPr>
+        <w:ind w:left="3660" w:hanging="360"/>
+      </w:pPr>
+      <w:rPr>
+        <w:rFonts w:ascii="Courier New" w:hAnsi="Courier New" w:cs="Courier New" w:hint="default"/>
+      </w:rPr>
+    </w:lvl>
+    <w:lvl w:ilvl="5" w:tplc="04090005" w:tentative="1">
+      <w:start w:val="1"/>
+      <w:numFmt w:val="bullet"/>
+      <w:lvlText w:val=""/>
+      <w:lvlJc w:val="left"/>
+      <w:pPr>
+        <w:ind w:left="4380" w:hanging="360"/>
+      </w:pPr>
+      <w:rPr>
+        <w:rFonts w:ascii="Wingdings" w:hAnsi="Wingdings" w:hint="default"/>
+      </w:rPr>
+    </w:lvl>
+    <w:lvl w:ilvl="6" w:tplc="04090001" w:tentative="1">
+      <w:start w:val="1"/>
+      <w:numFmt w:val="bullet"/>
+      <w:lvlText w:val=""/>
+      <w:lvlJc w:val="left"/>
+      <w:pPr>
+        <w:ind w:left="5100" w:hanging="360"/>
+      </w:pPr>
+      <w:rPr>
+        <w:rFonts w:ascii="Symbol" w:hAnsi="Symbol" w:hint="default"/>
+      </w:rPr>
+    </w:lvl>
+    <w:lvl w:ilvl="7" w:tplc="04090003" w:tentative="1">
+      <w:start w:val="1"/>
+      <w:numFmt w:val="bullet"/>
+      <w:lvlText w:val="o"/>
+      <w:lvlJc w:val="left"/>
+      <w:pPr>
+        <w:ind w:left="5820" w:hanging="360"/>
+      </w:pPr>
+      <w:rPr>
+        <w:rFonts w:ascii="Courier New" w:hAnsi="Courier New" w:cs="Courier New" w:hint="default"/>
+      </w:rPr>
+    </w:lvl>
+    <w:lvl w:ilvl="8" w:tplc="04090005" w:tentative="1">
+      <w:start w:val="1"/>
+      <w:numFmt w:val="bullet"/>
+      <w:lvlText w:val=""/>
+      <w:lvlJc w:val="left"/>
+      <w:pPr>
+        <w:ind w:left="6540" w:hanging="360"/>
+      </w:pPr>
+      <w:rPr>
+        <w:rFonts w:ascii="Wingdings" w:hAnsi="Wingdings" w:hint="default"/>
+      </w:rPr>
+    </w:lvl>
+  </w:abstractNum>
+  <w:abstractNum w:abstractNumId="1" w15:restartNumberingAfterBreak="0">
     <w:nsid w:val="2FCB421D"/>
     <w:multiLevelType w:val="hybridMultilevel"/>
     <w:tmpl w:val="8272B43C"/>
@@ -5502,10 +10429,213 @@
       </w:rPr>
     </w:lvl>
   </w:abstractNum>
-  <w:abstractNum w:abstractNumId="1" w15:restartNumberingAfterBreak="0">
-    <w:nsid w:val="4D2B2390"/>
+  <w:abstractNum w:abstractNumId="2" w15:restartNumberingAfterBreak="0">
+    <w:nsid w:val="2FDA0822"/>
     <w:multiLevelType w:val="hybridMultilevel"/>
-    <w:tmpl w:val="2744AF54"/>
+    <w:tmpl w:val="45A09CE8"/>
+    <w:lvl w:ilvl="0" w:tplc="1F6498C4">
+      <w:start w:val="1"/>
+      <w:numFmt w:val="lowerRoman"/>
+      <w:lvlText w:val="%1."/>
+      <w:lvlJc w:val="right"/>
+      <w:pPr>
+        <w:ind w:left="1440" w:hanging="360"/>
+      </w:pPr>
+      <w:rPr>
+        <w:b/>
+      </w:rPr>
+    </w:lvl>
+    <w:lvl w:ilvl="1" w:tplc="04090019" w:tentative="1">
+      <w:start w:val="1"/>
+      <w:numFmt w:val="lowerLetter"/>
+      <w:lvlText w:val="%2."/>
+      <w:lvlJc w:val="left"/>
+      <w:pPr>
+        <w:ind w:left="2160" w:hanging="360"/>
+      </w:pPr>
+    </w:lvl>
+    <w:lvl w:ilvl="2" w:tplc="0409001B" w:tentative="1">
+      <w:start w:val="1"/>
+      <w:numFmt w:val="lowerRoman"/>
+      <w:lvlText w:val="%3."/>
+      <w:lvlJc w:val="right"/>
+      <w:pPr>
+        <w:ind w:left="2880" w:hanging="180"/>
+      </w:pPr>
+    </w:lvl>
+    <w:lvl w:ilvl="3" w:tplc="0409000F" w:tentative="1">
+      <w:start w:val="1"/>
+      <w:numFmt w:val="decimal"/>
+      <w:lvlText w:val="%4."/>
+      <w:lvlJc w:val="left"/>
+      <w:pPr>
+        <w:ind w:left="3600" w:hanging="360"/>
+      </w:pPr>
+    </w:lvl>
+    <w:lvl w:ilvl="4" w:tplc="04090019" w:tentative="1">
+      <w:start w:val="1"/>
+      <w:numFmt w:val="lowerLetter"/>
+      <w:lvlText w:val="%5."/>
+      <w:lvlJc w:val="left"/>
+      <w:pPr>
+        <w:ind w:left="4320" w:hanging="360"/>
+      </w:pPr>
+    </w:lvl>
+    <w:lvl w:ilvl="5" w:tplc="0409001B" w:tentative="1">
+      <w:start w:val="1"/>
+      <w:numFmt w:val="lowerRoman"/>
+      <w:lvlText w:val="%6."/>
+      <w:lvlJc w:val="right"/>
+      <w:pPr>
+        <w:ind w:left="5040" w:hanging="180"/>
+      </w:pPr>
+    </w:lvl>
+    <w:lvl w:ilvl="6" w:tplc="0409000F" w:tentative="1">
+      <w:start w:val="1"/>
+      <w:numFmt w:val="decimal"/>
+      <w:lvlText w:val="%7."/>
+      <w:lvlJc w:val="left"/>
+      <w:pPr>
+        <w:ind w:left="5760" w:hanging="360"/>
+      </w:pPr>
+    </w:lvl>
+    <w:lvl w:ilvl="7" w:tplc="04090019" w:tentative="1">
+      <w:start w:val="1"/>
+      <w:numFmt w:val="lowerLetter"/>
+      <w:lvlText w:val="%8."/>
+      <w:lvlJc w:val="left"/>
+      <w:pPr>
+        <w:ind w:left="6480" w:hanging="360"/>
+      </w:pPr>
+    </w:lvl>
+    <w:lvl w:ilvl="8" w:tplc="0409001B" w:tentative="1">
+      <w:start w:val="1"/>
+      <w:numFmt w:val="lowerRoman"/>
+      <w:lvlText w:val="%9."/>
+      <w:lvlJc w:val="right"/>
+      <w:pPr>
+        <w:ind w:left="7200" w:hanging="180"/>
+      </w:pPr>
+    </w:lvl>
+  </w:abstractNum>
+  <w:abstractNum w:abstractNumId="3" w15:restartNumberingAfterBreak="0">
+    <w:nsid w:val="32AA58DF"/>
+    <w:multiLevelType w:val="hybridMultilevel"/>
+    <w:tmpl w:val="930E082C"/>
+    <w:lvl w:ilvl="0" w:tplc="00BEDC46">
+      <w:start w:val="1"/>
+      <w:numFmt w:val="decimal"/>
+      <w:lvlText w:val="%1."/>
+      <w:lvlJc w:val="left"/>
+      <w:pPr>
+        <w:ind w:left="720" w:hanging="360"/>
+      </w:pPr>
+      <w:rPr>
+        <w:rFonts w:hint="default"/>
+        <w:b/>
+      </w:rPr>
+    </w:lvl>
+    <w:lvl w:ilvl="1" w:tplc="04090003" w:tentative="1">
+      <w:start w:val="1"/>
+      <w:numFmt w:val="bullet"/>
+      <w:lvlText w:val="o"/>
+      <w:lvlJc w:val="left"/>
+      <w:pPr>
+        <w:ind w:left="1440" w:hanging="360"/>
+      </w:pPr>
+      <w:rPr>
+        <w:rFonts w:ascii="Courier New" w:hAnsi="Courier New" w:cs="Courier New" w:hint="default"/>
+      </w:rPr>
+    </w:lvl>
+    <w:lvl w:ilvl="2" w:tplc="04090005" w:tentative="1">
+      <w:start w:val="1"/>
+      <w:numFmt w:val="bullet"/>
+      <w:lvlText w:val=""/>
+      <w:lvlJc w:val="left"/>
+      <w:pPr>
+        <w:ind w:left="2160" w:hanging="360"/>
+      </w:pPr>
+      <w:rPr>
+        <w:rFonts w:ascii="Wingdings" w:hAnsi="Wingdings" w:hint="default"/>
+      </w:rPr>
+    </w:lvl>
+    <w:lvl w:ilvl="3" w:tplc="04090001" w:tentative="1">
+      <w:start w:val="1"/>
+      <w:numFmt w:val="bullet"/>
+      <w:lvlText w:val=""/>
+      <w:lvlJc w:val="left"/>
+      <w:pPr>
+        <w:ind w:left="2880" w:hanging="360"/>
+      </w:pPr>
+      <w:rPr>
+        <w:rFonts w:ascii="Symbol" w:hAnsi="Symbol" w:hint="default"/>
+      </w:rPr>
+    </w:lvl>
+    <w:lvl w:ilvl="4" w:tplc="04090003" w:tentative="1">
+      <w:start w:val="1"/>
+      <w:numFmt w:val="bullet"/>
+      <w:lvlText w:val="o"/>
+      <w:lvlJc w:val="left"/>
+      <w:pPr>
+        <w:ind w:left="3600" w:hanging="360"/>
+      </w:pPr>
+      <w:rPr>
+        <w:rFonts w:ascii="Courier New" w:hAnsi="Courier New" w:cs="Courier New" w:hint="default"/>
+      </w:rPr>
+    </w:lvl>
+    <w:lvl w:ilvl="5" w:tplc="04090005" w:tentative="1">
+      <w:start w:val="1"/>
+      <w:numFmt w:val="bullet"/>
+      <w:lvlText w:val=""/>
+      <w:lvlJc w:val="left"/>
+      <w:pPr>
+        <w:ind w:left="4320" w:hanging="360"/>
+      </w:pPr>
+      <w:rPr>
+        <w:rFonts w:ascii="Wingdings" w:hAnsi="Wingdings" w:hint="default"/>
+      </w:rPr>
+    </w:lvl>
+    <w:lvl w:ilvl="6" w:tplc="04090001" w:tentative="1">
+      <w:start w:val="1"/>
+      <w:numFmt w:val="bullet"/>
+      <w:lvlText w:val=""/>
+      <w:lvlJc w:val="left"/>
+      <w:pPr>
+        <w:ind w:left="5040" w:hanging="360"/>
+      </w:pPr>
+      <w:rPr>
+        <w:rFonts w:ascii="Symbol" w:hAnsi="Symbol" w:hint="default"/>
+      </w:rPr>
+    </w:lvl>
+    <w:lvl w:ilvl="7" w:tplc="04090003" w:tentative="1">
+      <w:start w:val="1"/>
+      <w:numFmt w:val="bullet"/>
+      <w:lvlText w:val="o"/>
+      <w:lvlJc w:val="left"/>
+      <w:pPr>
+        <w:ind w:left="5760" w:hanging="360"/>
+      </w:pPr>
+      <w:rPr>
+        <w:rFonts w:ascii="Courier New" w:hAnsi="Courier New" w:cs="Courier New" w:hint="default"/>
+      </w:rPr>
+    </w:lvl>
+    <w:lvl w:ilvl="8" w:tplc="04090005" w:tentative="1">
+      <w:start w:val="1"/>
+      <w:numFmt w:val="bullet"/>
+      <w:lvlText w:val=""/>
+      <w:lvlJc w:val="left"/>
+      <w:pPr>
+        <w:ind w:left="6480" w:hanging="360"/>
+      </w:pPr>
+      <w:rPr>
+        <w:rFonts w:ascii="Wingdings" w:hAnsi="Wingdings" w:hint="default"/>
+      </w:rPr>
+    </w:lvl>
+  </w:abstractNum>
+  <w:abstractNum w:abstractNumId="4" w15:restartNumberingAfterBreak="0">
+    <w:nsid w:val="44E54DB4"/>
+    <w:multiLevelType w:val="hybridMultilevel"/>
+    <w:tmpl w:val="F6D8651C"/>
     <w:lvl w:ilvl="0" w:tplc="0409000B">
       <w:start w:val="1"/>
       <w:numFmt w:val="bullet"/>
@@ -5615,7 +10745,120 @@
       </w:rPr>
     </w:lvl>
   </w:abstractNum>
-  <w:abstractNum w:abstractNumId="2" w15:restartNumberingAfterBreak="0">
+  <w:abstractNum w:abstractNumId="5" w15:restartNumberingAfterBreak="0">
+    <w:nsid w:val="4D2B2390"/>
+    <w:multiLevelType w:val="hybridMultilevel"/>
+    <w:tmpl w:val="2744AF54"/>
+    <w:lvl w:ilvl="0" w:tplc="0409000B">
+      <w:start w:val="1"/>
+      <w:numFmt w:val="bullet"/>
+      <w:lvlText w:val=""/>
+      <w:lvlJc w:val="left"/>
+      <w:pPr>
+        <w:ind w:left="720" w:hanging="360"/>
+      </w:pPr>
+      <w:rPr>
+        <w:rFonts w:ascii="Wingdings" w:hAnsi="Wingdings" w:hint="default"/>
+      </w:rPr>
+    </w:lvl>
+    <w:lvl w:ilvl="1" w:tplc="04090003" w:tentative="1">
+      <w:start w:val="1"/>
+      <w:numFmt w:val="bullet"/>
+      <w:lvlText w:val="o"/>
+      <w:lvlJc w:val="left"/>
+      <w:pPr>
+        <w:ind w:left="1440" w:hanging="360"/>
+      </w:pPr>
+      <w:rPr>
+        <w:rFonts w:ascii="Courier New" w:hAnsi="Courier New" w:cs="Courier New" w:hint="default"/>
+      </w:rPr>
+    </w:lvl>
+    <w:lvl w:ilvl="2" w:tplc="04090005" w:tentative="1">
+      <w:start w:val="1"/>
+      <w:numFmt w:val="bullet"/>
+      <w:lvlText w:val=""/>
+      <w:lvlJc w:val="left"/>
+      <w:pPr>
+        <w:ind w:left="2160" w:hanging="360"/>
+      </w:pPr>
+      <w:rPr>
+        <w:rFonts w:ascii="Wingdings" w:hAnsi="Wingdings" w:hint="default"/>
+      </w:rPr>
+    </w:lvl>
+    <w:lvl w:ilvl="3" w:tplc="04090001" w:tentative="1">
+      <w:start w:val="1"/>
+      <w:numFmt w:val="bullet"/>
+      <w:lvlText w:val=""/>
+      <w:lvlJc w:val="left"/>
+      <w:pPr>
+        <w:ind w:left="2880" w:hanging="360"/>
+      </w:pPr>
+      <w:rPr>
+        <w:rFonts w:ascii="Symbol" w:hAnsi="Symbol" w:hint="default"/>
+      </w:rPr>
+    </w:lvl>
+    <w:lvl w:ilvl="4" w:tplc="04090003" w:tentative="1">
+      <w:start w:val="1"/>
+      <w:numFmt w:val="bullet"/>
+      <w:lvlText w:val="o"/>
+      <w:lvlJc w:val="left"/>
+      <w:pPr>
+        <w:ind w:left="3600" w:hanging="360"/>
+      </w:pPr>
+      <w:rPr>
+        <w:rFonts w:ascii="Courier New" w:hAnsi="Courier New" w:cs="Courier New" w:hint="default"/>
+      </w:rPr>
+    </w:lvl>
+    <w:lvl w:ilvl="5" w:tplc="04090005" w:tentative="1">
+      <w:start w:val="1"/>
+      <w:numFmt w:val="bullet"/>
+      <w:lvlText w:val=""/>
+      <w:lvlJc w:val="left"/>
+      <w:pPr>
+        <w:ind w:left="4320" w:hanging="360"/>
+      </w:pPr>
+      <w:rPr>
+        <w:rFonts w:ascii="Wingdings" w:hAnsi="Wingdings" w:hint="default"/>
+      </w:rPr>
+    </w:lvl>
+    <w:lvl w:ilvl="6" w:tplc="04090001" w:tentative="1">
+      <w:start w:val="1"/>
+      <w:numFmt w:val="bullet"/>
+      <w:lvlText w:val=""/>
+      <w:lvlJc w:val="left"/>
+      <w:pPr>
+        <w:ind w:left="5040" w:hanging="360"/>
+      </w:pPr>
+      <w:rPr>
+        <w:rFonts w:ascii="Symbol" w:hAnsi="Symbol" w:hint="default"/>
+      </w:rPr>
+    </w:lvl>
+    <w:lvl w:ilvl="7" w:tplc="04090003" w:tentative="1">
+      <w:start w:val="1"/>
+      <w:numFmt w:val="bullet"/>
+      <w:lvlText w:val="o"/>
+      <w:lvlJc w:val="left"/>
+      <w:pPr>
+        <w:ind w:left="5760" w:hanging="360"/>
+      </w:pPr>
+      <w:rPr>
+        <w:rFonts w:ascii="Courier New" w:hAnsi="Courier New" w:cs="Courier New" w:hint="default"/>
+      </w:rPr>
+    </w:lvl>
+    <w:lvl w:ilvl="8" w:tplc="04090005" w:tentative="1">
+      <w:start w:val="1"/>
+      <w:numFmt w:val="bullet"/>
+      <w:lvlText w:val=""/>
+      <w:lvlJc w:val="left"/>
+      <w:pPr>
+        <w:ind w:left="6480" w:hanging="360"/>
+      </w:pPr>
+      <w:rPr>
+        <w:rFonts w:ascii="Wingdings" w:hAnsi="Wingdings" w:hint="default"/>
+      </w:rPr>
+    </w:lvl>
+  </w:abstractNum>
+  <w:abstractNum w:abstractNumId="6" w15:restartNumberingAfterBreak="0">
     <w:nsid w:val="4F4249E7"/>
     <w:multiLevelType w:val="multilevel"/>
     <w:tmpl w:val="CA5A967A"/>
@@ -5764,7 +11007,233 @@
       </w:rPr>
     </w:lvl>
   </w:abstractNum>
-  <w:abstractNum w:abstractNumId="3" w15:restartNumberingAfterBreak="0">
+  <w:abstractNum w:abstractNumId="7" w15:restartNumberingAfterBreak="0">
+    <w:nsid w:val="55126A2E"/>
+    <w:multiLevelType w:val="hybridMultilevel"/>
+    <w:tmpl w:val="6F52032C"/>
+    <w:lvl w:ilvl="0" w:tplc="04090001">
+      <w:start w:val="1"/>
+      <w:numFmt w:val="bullet"/>
+      <w:lvlText w:val=""/>
+      <w:lvlJc w:val="left"/>
+      <w:pPr>
+        <w:ind w:left="720" w:hanging="360"/>
+      </w:pPr>
+      <w:rPr>
+        <w:rFonts w:ascii="Symbol" w:hAnsi="Symbol" w:hint="default"/>
+      </w:rPr>
+    </w:lvl>
+    <w:lvl w:ilvl="1" w:tplc="04090003" w:tentative="1">
+      <w:start w:val="1"/>
+      <w:numFmt w:val="bullet"/>
+      <w:lvlText w:val="o"/>
+      <w:lvlJc w:val="left"/>
+      <w:pPr>
+        <w:ind w:left="1440" w:hanging="360"/>
+      </w:pPr>
+      <w:rPr>
+        <w:rFonts w:ascii="Courier New" w:hAnsi="Courier New" w:cs="Courier New" w:hint="default"/>
+      </w:rPr>
+    </w:lvl>
+    <w:lvl w:ilvl="2" w:tplc="04090005" w:tentative="1">
+      <w:start w:val="1"/>
+      <w:numFmt w:val="bullet"/>
+      <w:lvlText w:val=""/>
+      <w:lvlJc w:val="left"/>
+      <w:pPr>
+        <w:ind w:left="2160" w:hanging="360"/>
+      </w:pPr>
+      <w:rPr>
+        <w:rFonts w:ascii="Wingdings" w:hAnsi="Wingdings" w:hint="default"/>
+      </w:rPr>
+    </w:lvl>
+    <w:lvl w:ilvl="3" w:tplc="04090001" w:tentative="1">
+      <w:start w:val="1"/>
+      <w:numFmt w:val="bullet"/>
+      <w:lvlText w:val=""/>
+      <w:lvlJc w:val="left"/>
+      <w:pPr>
+        <w:ind w:left="2880" w:hanging="360"/>
+      </w:pPr>
+      <w:rPr>
+        <w:rFonts w:ascii="Symbol" w:hAnsi="Symbol" w:hint="default"/>
+      </w:rPr>
+    </w:lvl>
+    <w:lvl w:ilvl="4" w:tplc="04090003" w:tentative="1">
+      <w:start w:val="1"/>
+      <w:numFmt w:val="bullet"/>
+      <w:lvlText w:val="o"/>
+      <w:lvlJc w:val="left"/>
+      <w:pPr>
+        <w:ind w:left="3600" w:hanging="360"/>
+      </w:pPr>
+      <w:rPr>
+        <w:rFonts w:ascii="Courier New" w:hAnsi="Courier New" w:cs="Courier New" w:hint="default"/>
+      </w:rPr>
+    </w:lvl>
+    <w:lvl w:ilvl="5" w:tplc="04090005" w:tentative="1">
+      <w:start w:val="1"/>
+      <w:numFmt w:val="bullet"/>
+      <w:lvlText w:val=""/>
+      <w:lvlJc w:val="left"/>
+      <w:pPr>
+        <w:ind w:left="4320" w:hanging="360"/>
+      </w:pPr>
+      <w:rPr>
+        <w:rFonts w:ascii="Wingdings" w:hAnsi="Wingdings" w:hint="default"/>
+      </w:rPr>
+    </w:lvl>
+    <w:lvl w:ilvl="6" w:tplc="04090001" w:tentative="1">
+      <w:start w:val="1"/>
+      <w:numFmt w:val="bullet"/>
+      <w:lvlText w:val=""/>
+      <w:lvlJc w:val="left"/>
+      <w:pPr>
+        <w:ind w:left="5040" w:hanging="360"/>
+      </w:pPr>
+      <w:rPr>
+        <w:rFonts w:ascii="Symbol" w:hAnsi="Symbol" w:hint="default"/>
+      </w:rPr>
+    </w:lvl>
+    <w:lvl w:ilvl="7" w:tplc="04090003" w:tentative="1">
+      <w:start w:val="1"/>
+      <w:numFmt w:val="bullet"/>
+      <w:lvlText w:val="o"/>
+      <w:lvlJc w:val="left"/>
+      <w:pPr>
+        <w:ind w:left="5760" w:hanging="360"/>
+      </w:pPr>
+      <w:rPr>
+        <w:rFonts w:ascii="Courier New" w:hAnsi="Courier New" w:cs="Courier New" w:hint="default"/>
+      </w:rPr>
+    </w:lvl>
+    <w:lvl w:ilvl="8" w:tplc="04090005" w:tentative="1">
+      <w:start w:val="1"/>
+      <w:numFmt w:val="bullet"/>
+      <w:lvlText w:val=""/>
+      <w:lvlJc w:val="left"/>
+      <w:pPr>
+        <w:ind w:left="6480" w:hanging="360"/>
+      </w:pPr>
+      <w:rPr>
+        <w:rFonts w:ascii="Wingdings" w:hAnsi="Wingdings" w:hint="default"/>
+      </w:rPr>
+    </w:lvl>
+  </w:abstractNum>
+  <w:abstractNum w:abstractNumId="8" w15:restartNumberingAfterBreak="0">
+    <w:nsid w:val="56D44A89"/>
+    <w:multiLevelType w:val="hybridMultilevel"/>
+    <w:tmpl w:val="57469C12"/>
+    <w:lvl w:ilvl="0" w:tplc="0409000B">
+      <w:start w:val="1"/>
+      <w:numFmt w:val="bullet"/>
+      <w:lvlText w:val=""/>
+      <w:lvlJc w:val="left"/>
+      <w:pPr>
+        <w:ind w:left="780" w:hanging="360"/>
+      </w:pPr>
+      <w:rPr>
+        <w:rFonts w:ascii="Wingdings" w:hAnsi="Wingdings" w:hint="default"/>
+      </w:rPr>
+    </w:lvl>
+    <w:lvl w:ilvl="1" w:tplc="04090003" w:tentative="1">
+      <w:start w:val="1"/>
+      <w:numFmt w:val="bullet"/>
+      <w:lvlText w:val="o"/>
+      <w:lvlJc w:val="left"/>
+      <w:pPr>
+        <w:ind w:left="1500" w:hanging="360"/>
+      </w:pPr>
+      <w:rPr>
+        <w:rFonts w:ascii="Courier New" w:hAnsi="Courier New" w:cs="Courier New" w:hint="default"/>
+      </w:rPr>
+    </w:lvl>
+    <w:lvl w:ilvl="2" w:tplc="04090005" w:tentative="1">
+      <w:start w:val="1"/>
+      <w:numFmt w:val="bullet"/>
+      <w:lvlText w:val=""/>
+      <w:lvlJc w:val="left"/>
+      <w:pPr>
+        <w:ind w:left="2220" w:hanging="360"/>
+      </w:pPr>
+      <w:rPr>
+        <w:rFonts w:ascii="Wingdings" w:hAnsi="Wingdings" w:hint="default"/>
+      </w:rPr>
+    </w:lvl>
+    <w:lvl w:ilvl="3" w:tplc="04090001" w:tentative="1">
+      <w:start w:val="1"/>
+      <w:numFmt w:val="bullet"/>
+      <w:lvlText w:val=""/>
+      <w:lvlJc w:val="left"/>
+      <w:pPr>
+        <w:ind w:left="2940" w:hanging="360"/>
+      </w:pPr>
+      <w:rPr>
+        <w:rFonts w:ascii="Symbol" w:hAnsi="Symbol" w:hint="default"/>
+      </w:rPr>
+    </w:lvl>
+    <w:lvl w:ilvl="4" w:tplc="04090003" w:tentative="1">
+      <w:start w:val="1"/>
+      <w:numFmt w:val="bullet"/>
+      <w:lvlText w:val="o"/>
+      <w:lvlJc w:val="left"/>
+      <w:pPr>
+        <w:ind w:left="3660" w:hanging="360"/>
+      </w:pPr>
+      <w:rPr>
+        <w:rFonts w:ascii="Courier New" w:hAnsi="Courier New" w:cs="Courier New" w:hint="default"/>
+      </w:rPr>
+    </w:lvl>
+    <w:lvl w:ilvl="5" w:tplc="04090005" w:tentative="1">
+      <w:start w:val="1"/>
+      <w:numFmt w:val="bullet"/>
+      <w:lvlText w:val=""/>
+      <w:lvlJc w:val="left"/>
+      <w:pPr>
+        <w:ind w:left="4380" w:hanging="360"/>
+      </w:pPr>
+      <w:rPr>
+        <w:rFonts w:ascii="Wingdings" w:hAnsi="Wingdings" w:hint="default"/>
+      </w:rPr>
+    </w:lvl>
+    <w:lvl w:ilvl="6" w:tplc="04090001" w:tentative="1">
+      <w:start w:val="1"/>
+      <w:numFmt w:val="bullet"/>
+      <w:lvlText w:val=""/>
+      <w:lvlJc w:val="left"/>
+      <w:pPr>
+        <w:ind w:left="5100" w:hanging="360"/>
+      </w:pPr>
+      <w:rPr>
+        <w:rFonts w:ascii="Symbol" w:hAnsi="Symbol" w:hint="default"/>
+      </w:rPr>
+    </w:lvl>
+    <w:lvl w:ilvl="7" w:tplc="04090003" w:tentative="1">
+      <w:start w:val="1"/>
+      <w:numFmt w:val="bullet"/>
+      <w:lvlText w:val="o"/>
+      <w:lvlJc w:val="left"/>
+      <w:pPr>
+        <w:ind w:left="5820" w:hanging="360"/>
+      </w:pPr>
+      <w:rPr>
+        <w:rFonts w:ascii="Courier New" w:hAnsi="Courier New" w:cs="Courier New" w:hint="default"/>
+      </w:rPr>
+    </w:lvl>
+    <w:lvl w:ilvl="8" w:tplc="04090005" w:tentative="1">
+      <w:start w:val="1"/>
+      <w:numFmt w:val="bullet"/>
+      <w:lvlText w:val=""/>
+      <w:lvlJc w:val="left"/>
+      <w:pPr>
+        <w:ind w:left="6540" w:hanging="360"/>
+      </w:pPr>
+      <w:rPr>
+        <w:rFonts w:ascii="Wingdings" w:hAnsi="Wingdings" w:hint="default"/>
+      </w:rPr>
+    </w:lvl>
+  </w:abstractNum>
+  <w:abstractNum w:abstractNumId="9" w15:restartNumberingAfterBreak="0">
     <w:nsid w:val="7A4F719A"/>
     <w:multiLevelType w:val="multilevel"/>
     <w:tmpl w:val="CA70D5CE"/>
@@ -5913,7 +11382,7 @@
       </w:rPr>
     </w:lvl>
   </w:abstractNum>
-  <w:abstractNum w:abstractNumId="4" w15:restartNumberingAfterBreak="0">
+  <w:abstractNum w:abstractNumId="10" w15:restartNumberingAfterBreak="0">
     <w:nsid w:val="7D5D34A3"/>
     <w:multiLevelType w:val="hybridMultilevel"/>
     <w:tmpl w:val="993ABB2C"/>
@@ -6027,19 +11496,37 @@
     </w:lvl>
   </w:abstractNum>
   <w:num w:numId="1">
+    <w:abstractNumId w:val="9"/>
+  </w:num>
+  <w:num w:numId="2">
+    <w:abstractNumId w:val="6"/>
+  </w:num>
+  <w:num w:numId="3">
+    <w:abstractNumId w:val="1"/>
+  </w:num>
+  <w:num w:numId="4">
+    <w:abstractNumId w:val="10"/>
+  </w:num>
+  <w:num w:numId="5">
+    <w:abstractNumId w:val="5"/>
+  </w:num>
+  <w:num w:numId="6">
+    <w:abstractNumId w:val="4"/>
+  </w:num>
+  <w:num w:numId="7">
+    <w:abstractNumId w:val="8"/>
+  </w:num>
+  <w:num w:numId="8">
+    <w:abstractNumId w:val="2"/>
+  </w:num>
+  <w:num w:numId="9">
     <w:abstractNumId w:val="3"/>
   </w:num>
-  <w:num w:numId="2">
-    <w:abstractNumId w:val="2"/>
-  </w:num>
-  <w:num w:numId="3">
+  <w:num w:numId="10">
     <w:abstractNumId w:val="0"/>
   </w:num>
-  <w:num w:numId="4">
-    <w:abstractNumId w:val="4"/>
-  </w:num>
-  <w:num w:numId="5">
-    <w:abstractNumId w:val="1"/>
+  <w:num w:numId="11">
+    <w:abstractNumId w:val="7"/>
   </w:num>
 </w:numbering>
 </file>
@@ -6694,6 +12181,25 @@
       </w:tblBorders>
     </w:tblPr>
   </w:style>
+  <w:style w:type="paragraph" w:styleId="Caption">
+    <w:name w:val="caption"/>
+    <w:basedOn w:val="Normal"/>
+    <w:next w:val="Normal"/>
+    <w:uiPriority w:val="35"/>
+    <w:unhideWhenUsed/>
+    <w:qFormat/>
+    <w:rsid w:val="00B8587C"/>
+    <w:pPr>
+      <w:spacing w:after="200" w:line="240" w:lineRule="auto"/>
+    </w:pPr>
+    <w:rPr>
+      <w:i/>
+      <w:iCs/>
+      <w:color w:val="44546A" w:themeColor="text2"/>
+      <w:sz w:val="18"/>
+      <w:szCs w:val="18"/>
+    </w:rPr>
+  </w:style>
 </w:styles>
 </file>
 
@@ -6956,4 +12462,16 @@
     </a:ext>
   </a:extLst>
 </a:theme>
+</file>
+
+<file path=customXml/item1.xml><?xml version="1.0" encoding="utf-8"?>
+<b:Sources xmlns:b="http://schemas.openxmlformats.org/officeDocument/2006/bibliography" xmlns="http://schemas.openxmlformats.org/officeDocument/2006/bibliography" SelectedStyle="\HarvardAnglia2008OfficeOnline.xsl" StyleName="Harvard - Anglia" Version="2008"/>
+</file>
+
+<file path=customXml/itemProps1.xml><?xml version="1.0" encoding="utf-8"?>
+<ds:datastoreItem xmlns:ds="http://schemas.openxmlformats.org/officeDocument/2006/customXml" ds:itemID="{DD4B54AF-F91C-46EA-A714-39C9B5E37548}">
+  <ds:schemaRefs>
+    <ds:schemaRef ds:uri="http://schemas.openxmlformats.org/officeDocument/2006/bibliography"/>
+  </ds:schemaRefs>
+</ds:datastoreItem>
 </file>